--- a/ProjectPhase1/MichaelJanke_CSC555_Phase1_Queries.docx
+++ b/ProjectPhase1/MichaelJanke_CSC555_Phase1_Queries.docx
@@ -1,6 +1,6 @@
 
 <file path=word/document.xml><?xml version="1.0" encoding="utf-8"?>
-<w:document xmlns:wpc="http://schemas.microsoft.com/office/word/2010/wordprocessingCanvas" xmlns:mc="http://schemas.openxmlformats.org/markup-compatibility/2006" xmlns:o="urn:schemas-microsoft-com:office:office" xmlns:r="http://schemas.openxmlformats.org/officeDocument/2006/relationships" xmlns:m="http://schemas.openxmlformats.org/officeDocument/2006/math" xmlns:v="urn:schemas-microsoft-com:vml" xmlns:wp14="http://schemas.microsoft.com/office/word/2010/wordprocessingDrawing" xmlns:wp="http://schemas.openxmlformats.org/drawingml/2006/wordprocessingDrawing" xmlns:w10="urn:schemas-microsoft-com:office:word" xmlns:w="http://schemas.openxmlformats.org/wordprocessingml/2006/main" xmlns:w14="http://schemas.microsoft.com/office/word/2010/wordml" xmlns:wpg="http://schemas.microsoft.com/office/word/2010/wordprocessingGroup" xmlns:wpi="http://schemas.microsoft.com/office/word/2010/wordprocessingInk" xmlns:wne="http://schemas.microsoft.com/office/word/2006/wordml" xmlns:wps="http://schemas.microsoft.com/office/word/2010/wordprocessingShape" mc:Ignorable="w14 wp14">
+<w:document xmlns:wpc="http://schemas.microsoft.com/office/word/2010/wordprocessingCanvas" xmlns:cx="http://schemas.microsoft.com/office/drawing/2014/chartex" xmlns:cx1="http://schemas.microsoft.com/office/drawing/2015/9/8/chartex" xmlns:cx2="http://schemas.microsoft.com/office/drawing/2015/10/21/chartex" xmlns:cx3="http://schemas.microsoft.com/office/drawing/2016/5/9/chartex" xmlns:cx4="http://schemas.microsoft.com/office/drawing/2016/5/10/chartex" xmlns:cx5="http://schemas.microsoft.com/office/drawing/2016/5/11/chartex" xmlns:cx6="http://schemas.microsoft.com/office/drawing/2016/5/12/chartex" xmlns:cx7="http://schemas.microsoft.com/office/drawing/2016/5/13/chartex" xmlns:cx8="http://schemas.microsoft.com/office/drawing/2016/5/14/chartex" xmlns:mc="http://schemas.openxmlformats.org/markup-compatibility/2006" xmlns:aink="http://schemas.microsoft.com/office/drawing/2016/ink" xmlns:am3d="http://schemas.microsoft.com/office/drawing/2017/model3d" xmlns:o="urn:schemas-microsoft-com:office:office" xmlns:r="http://schemas.openxmlformats.org/officeDocument/2006/relationships" xmlns:m="http://schemas.openxmlformats.org/officeDocument/2006/math" xmlns:v="urn:schemas-microsoft-com:vml" xmlns:wp14="http://schemas.microsoft.com/office/word/2010/wordprocessingDrawing" xmlns:wp="http://schemas.openxmlformats.org/drawingml/2006/wordprocessingDrawing" xmlns:w10="urn:schemas-microsoft-com:office:word" xmlns:w="http://schemas.openxmlformats.org/wordprocessingml/2006/main" xmlns:w14="http://schemas.microsoft.com/office/word/2010/wordml" xmlns:w15="http://schemas.microsoft.com/office/word/2012/wordml" xmlns:w16cid="http://schemas.microsoft.com/office/word/2016/wordml/cid" xmlns:w16se="http://schemas.microsoft.com/office/word/2015/wordml/symex" xmlns:wpg="http://schemas.microsoft.com/office/word/2010/wordprocessingGroup" xmlns:wpi="http://schemas.microsoft.com/office/word/2010/wordprocessingInk" xmlns:wne="http://schemas.microsoft.com/office/word/2006/wordml" xmlns:wps="http://schemas.microsoft.com/office/word/2010/wordprocessingShape" mc:Ignorable="w14 w15 w16se w16cid wp14">
   <w:body>
     <w:p>
       <w:pPr>
@@ -343,7 +343,23 @@
           <w:sz w:val="24"/>
           <w:szCs w:val="24"/>
         </w:rPr>
-        <w:t xml:space="preserve">– lineorder is the largest </w:t>
+        <w:t xml:space="preserve">– </w:t>
+      </w:r>
+      <w:proofErr w:type="spellStart"/>
+      <w:r>
+        <w:rPr>
+          <w:sz w:val="24"/>
+          <w:szCs w:val="24"/>
+        </w:rPr>
+        <w:t>lineorder</w:t>
+      </w:r>
+      <w:proofErr w:type="spellEnd"/>
+      <w:r>
+        <w:rPr>
+          <w:sz w:val="24"/>
+          <w:szCs w:val="24"/>
+        </w:rPr>
+        <w:t xml:space="preserve"> is the largest </w:t>
       </w:r>
       <w:r>
         <w:rPr>
@@ -371,18 +387,34 @@
           <w:sz w:val="24"/>
           <w:szCs w:val="24"/>
         </w:rPr>
-        <w:t xml:space="preserve"> You can use wget to download the following links. Keep in mind that data is |-separated (not csv).</w:t>
-      </w:r>
-    </w:p>
-    <w:p>
-      <w:pPr>
-        <w:pStyle w:val="NoSpacing"/>
-        <w:rPr>
-          <w:sz w:val="24"/>
-          <w:szCs w:val="24"/>
-        </w:rPr>
-      </w:pPr>
-      <w:hyperlink r:id="rId8" w:history="1">
+        <w:t xml:space="preserve"> You can use </w:t>
+      </w:r>
+      <w:proofErr w:type="spellStart"/>
+      <w:r>
+        <w:rPr>
+          <w:sz w:val="24"/>
+          <w:szCs w:val="24"/>
+        </w:rPr>
+        <w:t>wget</w:t>
+      </w:r>
+      <w:proofErr w:type="spellEnd"/>
+      <w:r>
+        <w:rPr>
+          <w:sz w:val="24"/>
+          <w:szCs w:val="24"/>
+        </w:rPr>
+        <w:t xml:space="preserve"> to download the following links. Keep in mind that data is |-separated (not csv).</w:t>
+      </w:r>
+    </w:p>
+    <w:p>
+      <w:pPr>
+        <w:pStyle w:val="NoSpacing"/>
+        <w:rPr>
+          <w:sz w:val="24"/>
+          <w:szCs w:val="24"/>
+        </w:rPr>
+      </w:pPr>
+      <w:hyperlink r:id="rId7" w:history="1">
         <w:r>
           <w:rPr>
             <w:rStyle w:val="Hyperlink"/>
@@ -408,7 +440,7 @@
           <w:szCs w:val="24"/>
         </w:rPr>
       </w:pPr>
-      <w:hyperlink r:id="rId9" w:history="1">
+      <w:hyperlink r:id="rId8" w:history="1">
         <w:r>
           <w:rPr>
             <w:rStyle w:val="Hyperlink"/>
@@ -427,7 +459,7 @@
           <w:szCs w:val="24"/>
         </w:rPr>
       </w:pPr>
-      <w:hyperlink r:id="rId10" w:history="1">
+      <w:hyperlink r:id="rId9" w:history="1">
         <w:r>
           <w:rPr>
             <w:rStyle w:val="Hyperlink"/>
@@ -446,7 +478,7 @@
           <w:szCs w:val="24"/>
         </w:rPr>
       </w:pPr>
-      <w:hyperlink r:id="rId11" w:history="1">
+      <w:hyperlink r:id="rId10" w:history="1">
         <w:r>
           <w:rPr>
             <w:rStyle w:val="Hyperlink"/>
@@ -465,7 +497,7 @@
           <w:szCs w:val="24"/>
         </w:rPr>
       </w:pPr>
-      <w:hyperlink r:id="rId12" w:history="1">
+      <w:hyperlink r:id="rId11" w:history="1">
         <w:r>
           <w:rPr>
             <w:rStyle w:val="Hyperlink"/>
@@ -821,7 +853,27 @@
           <w:sz w:val="24"/>
           <w:szCs w:val="24"/>
         </w:rPr>
-        <w:t xml:space="preserve">When creating a node I recommend changing the default 8G hard drive to </w:t>
+        <w:t xml:space="preserve">When creating a </w:t>
+      </w:r>
+      <w:proofErr w:type="gramStart"/>
+      <w:r>
+        <w:rPr>
+          <w:rFonts w:ascii="Times New Roman" w:hAnsi="Times New Roman"/>
+          <w:b/>
+          <w:sz w:val="24"/>
+          <w:szCs w:val="24"/>
+        </w:rPr>
+        <w:t>node</w:t>
+      </w:r>
+      <w:proofErr w:type="gramEnd"/>
+      <w:r>
+        <w:rPr>
+          <w:rFonts w:ascii="Times New Roman" w:hAnsi="Times New Roman"/>
+          <w:b/>
+          <w:sz w:val="24"/>
+          <w:szCs w:val="24"/>
+        </w:rPr>
+        <w:t xml:space="preserve"> I recommend changing the default 8G hard drive to </w:t>
       </w:r>
       <w:r>
         <w:rPr>
@@ -922,7 +974,25 @@
           <w:sz w:val="24"/>
           <w:szCs w:val="24"/>
         </w:rPr>
-        <w:t>set 0-64000 range opening up all ports</w:t>
+        <w:t xml:space="preserve">set 0-64000 range </w:t>
+      </w:r>
+      <w:proofErr w:type="gramStart"/>
+      <w:r>
+        <w:rPr>
+          <w:rFonts w:ascii="Times New Roman" w:hAnsi="Times New Roman"/>
+          <w:sz w:val="24"/>
+          <w:szCs w:val="24"/>
+        </w:rPr>
+        <w:t>opening up</w:t>
+      </w:r>
+      <w:proofErr w:type="gramEnd"/>
+      <w:r>
+        <w:rPr>
+          <w:rFonts w:ascii="Times New Roman" w:hAnsi="Times New Roman"/>
+          <w:sz w:val="24"/>
+          <w:szCs w:val="24"/>
+        </w:rPr>
+        <w:t xml:space="preserve"> all ports</w:t>
       </w:r>
       <w:r>
         <w:rPr>
@@ -1001,7 +1071,7 @@
                     </pic:cNvPicPr>
                   </pic:nvPicPr>
                   <pic:blipFill>
-                    <a:blip r:embed="rId13">
+                    <a:blip r:embed="rId12">
                       <a:extLst>
                         <a:ext uri="{28A0092B-C50C-407E-A947-70E740481C1C}">
                           <a14:useLocalDpi xmlns:a14="http://schemas.microsoft.com/office/drawing/2010/main" val="0"/>
@@ -1067,7 +1137,23 @@
           <w:lang w:val="en"/>
         </w:rPr>
         <w:lastRenderedPageBreak/>
-        <w:t>Note that the first line below is opening port 50070. The second line below is the default (port 22 is required for regular SSH connections). The third line opens all ports but ONLY for the same security group (assuming that all of your nodes in the cluster share the same security group – that will happen automatically if you use the “create more like this” option when creating instances as specified in part 1-c below). We had some issues with machines being hacked and disabled without that last limitation, so make sure you include it.</w:t>
+        <w:t>Note that the first line below is opening port 50070. The second line below is the default (port 22 is required for regular SSH connections). The third line opens all ports but ONLY for the same security group (</w:t>
+      </w:r>
+      <w:proofErr w:type="gramStart"/>
+      <w:r>
+        <w:rPr>
+          <w:rFonts w:cs="Calibri"/>
+          <w:lang w:val="en"/>
+        </w:rPr>
+        <w:t>assuming that</w:t>
+      </w:r>
+      <w:proofErr w:type="gramEnd"/>
+      <w:r>
+        <w:rPr>
+          <w:rFonts w:cs="Calibri"/>
+          <w:lang w:val="en"/>
+        </w:rPr>
+        <w:t xml:space="preserve"> all of your nodes in the cluster share the same security group – that will happen automatically if you use the “create more like this” option when creating instances as specified in part 1-c below). We had some issues with machines being hacked and disabled without that last limitation, so make sure you include it.</w:t>
       </w:r>
     </w:p>
     <w:p>
@@ -1103,7 +1189,7 @@
                     </pic:cNvPicPr>
                   </pic:nvPicPr>
                   <pic:blipFill>
-                    <a:blip r:embed="rId14">
+                    <a:blip r:embed="rId13">
                       <a:extLst>
                         <a:ext uri="{28A0092B-C50C-407E-A947-70E740481C1C}">
                           <a14:useLocalDpi xmlns:a14="http://schemas.microsoft.com/office/drawing/2010/main" val="0"/>
@@ -1284,6 +1370,7 @@
         </w:rPr>
         <w:t xml:space="preserve">Configure core-site.xml, adding the </w:t>
       </w:r>
+      <w:proofErr w:type="spellStart"/>
       <w:r>
         <w:rPr>
           <w:rFonts w:ascii="Times New Roman" w:hAnsi="Times New Roman"/>
@@ -1293,6 +1380,7 @@
         </w:rPr>
         <w:t>PrivateIP</w:t>
       </w:r>
+      <w:proofErr w:type="spellEnd"/>
       <w:r>
         <w:rPr>
           <w:rFonts w:ascii="Times New Roman" w:hAnsi="Times New Roman"/>
@@ -1334,7 +1422,7 @@
                     </pic:cNvPicPr>
                   </pic:nvPicPr>
                   <pic:blipFill>
-                    <a:blip r:embed="rId15">
+                    <a:blip r:embed="rId14">
                       <a:extLst>
                         <a:ext uri="{28A0092B-C50C-407E-A947-70E740481C1C}">
                           <a14:useLocalDpi xmlns:a14="http://schemas.microsoft.com/office/drawing/2010/main" val="0"/>
@@ -1396,7 +1484,25 @@
           <w:sz w:val="24"/>
           <w:szCs w:val="24"/>
         </w:rPr>
-        <w:t>Configure hdfs-site and set replication factor to 2.</w:t>
+        <w:t xml:space="preserve">Configure </w:t>
+      </w:r>
+      <w:proofErr w:type="spellStart"/>
+      <w:r>
+        <w:rPr>
+          <w:rFonts w:ascii="Times New Roman" w:hAnsi="Times New Roman"/>
+          <w:sz w:val="24"/>
+          <w:szCs w:val="24"/>
+        </w:rPr>
+        <w:t>hdfs</w:t>
+      </w:r>
+      <w:proofErr w:type="spellEnd"/>
+      <w:r>
+        <w:rPr>
+          <w:rFonts w:ascii="Times New Roman" w:hAnsi="Times New Roman"/>
+          <w:sz w:val="24"/>
+          <w:szCs w:val="24"/>
+        </w:rPr>
+        <w:t>-site and set replication factor to 2.</w:t>
       </w:r>
     </w:p>
     <w:p>
@@ -1435,7 +1541,7 @@
                     </pic:cNvPicPr>
                   </pic:nvPicPr>
                   <pic:blipFill>
-                    <a:blip r:embed="rId16">
+                    <a:blip r:embed="rId15">
                       <a:extLst>
                         <a:ext uri="{28A0092B-C50C-407E-A947-70E740481C1C}">
                           <a14:useLocalDpi xmlns:a14="http://schemas.microsoft.com/office/drawing/2010/main" val="0"/>
@@ -1497,7 +1603,97 @@
           <w:sz w:val="24"/>
           <w:szCs w:val="24"/>
         </w:rPr>
-        <w:t>cp hadoop-2.6.4/etc/hadoop/mapred-site.xml.template  hadoop-2.6.4/etc/hadoop/mapred-site.xml</w:t>
+        <w:t>cp hadoop-2.6.4/</w:t>
+      </w:r>
+      <w:proofErr w:type="spellStart"/>
+      <w:r>
+        <w:rPr>
+          <w:rFonts w:ascii="Times New Roman" w:hAnsi="Times New Roman"/>
+          <w:sz w:val="24"/>
+          <w:szCs w:val="24"/>
+        </w:rPr>
+        <w:t>etc</w:t>
+      </w:r>
+      <w:proofErr w:type="spellEnd"/>
+      <w:r>
+        <w:rPr>
+          <w:rFonts w:ascii="Times New Roman" w:hAnsi="Times New Roman"/>
+          <w:sz w:val="24"/>
+          <w:szCs w:val="24"/>
+        </w:rPr>
+        <w:t>/</w:t>
+      </w:r>
+      <w:proofErr w:type="spellStart"/>
+      <w:r>
+        <w:rPr>
+          <w:rFonts w:ascii="Times New Roman" w:hAnsi="Times New Roman"/>
+          <w:sz w:val="24"/>
+          <w:szCs w:val="24"/>
+        </w:rPr>
+        <w:t>hadoop</w:t>
+      </w:r>
+      <w:proofErr w:type="spellEnd"/>
+      <w:r>
+        <w:rPr>
+          <w:rFonts w:ascii="Times New Roman" w:hAnsi="Times New Roman"/>
+          <w:sz w:val="24"/>
+          <w:szCs w:val="24"/>
+        </w:rPr>
+        <w:t>/</w:t>
+      </w:r>
+      <w:proofErr w:type="spellStart"/>
+      <w:r>
+        <w:rPr>
+          <w:rFonts w:ascii="Times New Roman" w:hAnsi="Times New Roman"/>
+          <w:sz w:val="24"/>
+          <w:szCs w:val="24"/>
+        </w:rPr>
+        <w:t>mapred-site.xml.template</w:t>
+      </w:r>
+      <w:proofErr w:type="spellEnd"/>
+      <w:r>
+        <w:rPr>
+          <w:rFonts w:ascii="Times New Roman" w:hAnsi="Times New Roman"/>
+          <w:sz w:val="24"/>
+          <w:szCs w:val="24"/>
+        </w:rPr>
+        <w:t xml:space="preserve">  hadoop-2.6.4/</w:t>
+      </w:r>
+      <w:proofErr w:type="spellStart"/>
+      <w:r>
+        <w:rPr>
+          <w:rFonts w:ascii="Times New Roman" w:hAnsi="Times New Roman"/>
+          <w:sz w:val="24"/>
+          <w:szCs w:val="24"/>
+        </w:rPr>
+        <w:t>etc</w:t>
+      </w:r>
+      <w:proofErr w:type="spellEnd"/>
+      <w:r>
+        <w:rPr>
+          <w:rFonts w:ascii="Times New Roman" w:hAnsi="Times New Roman"/>
+          <w:sz w:val="24"/>
+          <w:szCs w:val="24"/>
+        </w:rPr>
+        <w:t>/</w:t>
+      </w:r>
+      <w:proofErr w:type="spellStart"/>
+      <w:r>
+        <w:rPr>
+          <w:rFonts w:ascii="Times New Roman" w:hAnsi="Times New Roman"/>
+          <w:sz w:val="24"/>
+          <w:szCs w:val="24"/>
+        </w:rPr>
+        <w:t>hadoop</w:t>
+      </w:r>
+      <w:proofErr w:type="spellEnd"/>
+      <w:r>
+        <w:rPr>
+          <w:rFonts w:ascii="Times New Roman" w:hAnsi="Times New Roman"/>
+          <w:sz w:val="24"/>
+          <w:szCs w:val="24"/>
+        </w:rPr>
+        <w:t>/mapred-site.xml</w:t>
       </w:r>
       <w:r>
         <w:rPr>
@@ -1543,7 +1739,7 @@
                     </pic:cNvPicPr>
                   </pic:nvPicPr>
                   <pic:blipFill>
-                    <a:blip r:embed="rId17">
+                    <a:blip r:embed="rId16">
                       <a:extLst>
                         <a:ext uri="{28A0092B-C50C-407E-A947-70E740481C1C}">
                           <a14:useLocalDpi xmlns:a14="http://schemas.microsoft.com/office/drawing/2010/main" val="0"/>
@@ -1605,7 +1801,25 @@
           <w:sz w:val="24"/>
           <w:szCs w:val="24"/>
         </w:rPr>
-        <w:t>Configure yarn-site.xml (once again, use PrivateIP of the master)</w:t>
+        <w:t xml:space="preserve">Configure yarn-site.xml (once again, use </w:t>
+      </w:r>
+      <w:proofErr w:type="spellStart"/>
+      <w:r>
+        <w:rPr>
+          <w:rFonts w:ascii="Times New Roman" w:hAnsi="Times New Roman"/>
+          <w:sz w:val="24"/>
+          <w:szCs w:val="24"/>
+        </w:rPr>
+        <w:t>PrivateIP</w:t>
+      </w:r>
+      <w:proofErr w:type="spellEnd"/>
+      <w:r>
+        <w:rPr>
+          <w:rFonts w:ascii="Times New Roman" w:hAnsi="Times New Roman"/>
+          <w:sz w:val="24"/>
+          <w:szCs w:val="24"/>
+        </w:rPr>
+        <w:t xml:space="preserve"> of the master)</w:t>
       </w:r>
     </w:p>
     <w:p>
@@ -1643,7 +1857,7 @@
                     </pic:cNvPicPr>
                   </pic:nvPicPr>
                   <pic:blipFill>
-                    <a:blip r:embed="rId18">
+                    <a:blip r:embed="rId17">
                       <a:extLst>
                         <a:ext uri="{28A0092B-C50C-407E-A947-70E740481C1C}">
                           <a14:useLocalDpi xmlns:a14="http://schemas.microsoft.com/office/drawing/2010/main" val="0"/>
@@ -1742,7 +1956,43 @@
           <w:sz w:val="24"/>
           <w:szCs w:val="24"/>
         </w:rPr>
-        <w:t>[ec2-user@ip-172-31-7-201 ~]$ cat hadoop-2.6.4/etc/hadoop/slaves</w:t>
+        <w:t>[ec2-user@ip-172-31-7-201 ~]$ cat hadoop-2.6.4/</w:t>
+      </w:r>
+      <w:proofErr w:type="spellStart"/>
+      <w:r>
+        <w:rPr>
+          <w:rFonts w:ascii="Times New Roman" w:hAnsi="Times New Roman"/>
+          <w:sz w:val="24"/>
+          <w:szCs w:val="24"/>
+        </w:rPr>
+        <w:t>etc</w:t>
+      </w:r>
+      <w:proofErr w:type="spellEnd"/>
+      <w:r>
+        <w:rPr>
+          <w:rFonts w:ascii="Times New Roman" w:hAnsi="Times New Roman"/>
+          <w:sz w:val="24"/>
+          <w:szCs w:val="24"/>
+        </w:rPr>
+        <w:t>/</w:t>
+      </w:r>
+      <w:proofErr w:type="spellStart"/>
+      <w:r>
+        <w:rPr>
+          <w:rFonts w:ascii="Times New Roman" w:hAnsi="Times New Roman"/>
+          <w:sz w:val="24"/>
+          <w:szCs w:val="24"/>
+        </w:rPr>
+        <w:t>hadoop</w:t>
+      </w:r>
+      <w:proofErr w:type="spellEnd"/>
+      <w:r>
+        <w:rPr>
+          <w:rFonts w:ascii="Times New Roman" w:hAnsi="Times New Roman"/>
+          <w:sz w:val="24"/>
+          <w:szCs w:val="24"/>
+        </w:rPr>
+        <w:t>/slaves</w:t>
       </w:r>
     </w:p>
     <w:p>
@@ -1854,7 +2104,25 @@
           <w:sz w:val="24"/>
           <w:szCs w:val="24"/>
         </w:rPr>
-        <w:t xml:space="preserve"> (private DNS is also ok) for your configuration files (such as conf/masters and conf/slaves or the other 3 config files). The advantage of the Private IP is that it does not change after your instance is stopped (if you use the Public IP, the cluster would need to be reconfigured every time it is stopped). The downside of the Private IP is that it is only meaningful within the Amazon EC2 network. So all nodes in EC2 can talk to each other using Private IP, but you </w:t>
+        <w:t xml:space="preserve"> (private DNS is also ok) for your configuration files (such as conf/masters and conf/slaves or the other 3 config files). The advantage of the Private IP is that it does not change after your instance is stopped (if you use the Public IP, the cluster would need to be reconfigured every time it is stopped). The downside of the Private IP is that it is only meaningful within the Amazon EC2 network. </w:t>
+      </w:r>
+      <w:proofErr w:type="gramStart"/>
+      <w:r>
+        <w:rPr>
+          <w:rFonts w:ascii="Times New Roman" w:hAnsi="Times New Roman"/>
+          <w:sz w:val="24"/>
+          <w:szCs w:val="24"/>
+        </w:rPr>
+        <w:t>So</w:t>
+      </w:r>
+      <w:proofErr w:type="gramEnd"/>
+      <w:r>
+        <w:rPr>
+          <w:rFonts w:ascii="Times New Roman" w:hAnsi="Times New Roman"/>
+          <w:sz w:val="24"/>
+          <w:szCs w:val="24"/>
+        </w:rPr>
+        <w:t xml:space="preserve"> all nodes in EC2 can talk to each other using Private IP, but you </w:t>
       </w:r>
       <w:r>
         <w:rPr>
@@ -1918,7 +2186,25 @@
           <w:sz w:val="24"/>
           <w:szCs w:val="24"/>
         </w:rPr>
-        <w:t>Now, we will pack up and move Hadoop to the workers. All you need to do is to generate and then copy the public key to the worker nodes to achieve passwordless access across your cluster.</w:t>
+        <w:t xml:space="preserve">Now, we will pack up and move Hadoop to the workers. All you need to do is to generate and then copy the public key to the worker nodes to achieve </w:t>
+      </w:r>
+      <w:proofErr w:type="spellStart"/>
+      <w:r>
+        <w:rPr>
+          <w:rFonts w:ascii="Times New Roman" w:hAnsi="Times New Roman"/>
+          <w:sz w:val="24"/>
+          <w:szCs w:val="24"/>
+        </w:rPr>
+        <w:t>passwordless</w:t>
+      </w:r>
+      <w:proofErr w:type="spellEnd"/>
+      <w:r>
+        <w:rPr>
+          <w:rFonts w:ascii="Times New Roman" w:hAnsi="Times New Roman"/>
+          <w:sz w:val="24"/>
+          <w:szCs w:val="24"/>
+        </w:rPr>
+        <w:t xml:space="preserve"> access across your cluster.</w:t>
       </w:r>
     </w:p>
     <w:p>
@@ -1951,7 +2237,43 @@
           <w:sz w:val="24"/>
           <w:szCs w:val="24"/>
         </w:rPr>
-        <w:t xml:space="preserve">Run ssh-keygen -t rsa (and enter empty values for the passphrase) on the </w:t>
+        <w:t xml:space="preserve">Run </w:t>
+      </w:r>
+      <w:proofErr w:type="spellStart"/>
+      <w:r>
+        <w:rPr>
+          <w:rFonts w:ascii="Times New Roman" w:hAnsi="Times New Roman"/>
+          <w:sz w:val="24"/>
+          <w:szCs w:val="24"/>
+        </w:rPr>
+        <w:t>ssh</w:t>
+      </w:r>
+      <w:proofErr w:type="spellEnd"/>
+      <w:r>
+        <w:rPr>
+          <w:rFonts w:ascii="Times New Roman" w:hAnsi="Times New Roman"/>
+          <w:sz w:val="24"/>
+          <w:szCs w:val="24"/>
+        </w:rPr>
+        <w:t xml:space="preserve">-keygen -t </w:t>
+      </w:r>
+      <w:proofErr w:type="spellStart"/>
+      <w:r>
+        <w:rPr>
+          <w:rFonts w:ascii="Times New Roman" w:hAnsi="Times New Roman"/>
+          <w:sz w:val="24"/>
+          <w:szCs w:val="24"/>
+        </w:rPr>
+        <w:t>rsa</w:t>
+      </w:r>
+      <w:proofErr w:type="spellEnd"/>
+      <w:r>
+        <w:rPr>
+          <w:rFonts w:ascii="Times New Roman" w:hAnsi="Times New Roman"/>
+          <w:sz w:val="24"/>
+          <w:szCs w:val="24"/>
+        </w:rPr>
+        <w:t xml:space="preserve"> (and enter empty values for the passphrase) on the </w:t>
       </w:r>
       <w:r>
         <w:rPr>
@@ -1976,7 +2298,115 @@
           <w:sz w:val="24"/>
           <w:szCs w:val="24"/>
         </w:rPr>
-        <w:t xml:space="preserve"> That will generate .ssh/id_rsa and .ssh/id_rsa.pub (private and public key). You now need to manually copy the .ssh/id_rsa.pub and append it to ~/.ssh/authorized_keys </w:t>
+        <w:t xml:space="preserve"> That will generate .</w:t>
+      </w:r>
+      <w:proofErr w:type="spellStart"/>
+      <w:r>
+        <w:rPr>
+          <w:rFonts w:ascii="Times New Roman" w:hAnsi="Times New Roman"/>
+          <w:sz w:val="24"/>
+          <w:szCs w:val="24"/>
+        </w:rPr>
+        <w:t>ssh</w:t>
+      </w:r>
+      <w:proofErr w:type="spellEnd"/>
+      <w:r>
+        <w:rPr>
+          <w:rFonts w:ascii="Times New Roman" w:hAnsi="Times New Roman"/>
+          <w:sz w:val="24"/>
+          <w:szCs w:val="24"/>
+        </w:rPr>
+        <w:t>/</w:t>
+      </w:r>
+      <w:proofErr w:type="spellStart"/>
+      <w:r>
+        <w:rPr>
+          <w:rFonts w:ascii="Times New Roman" w:hAnsi="Times New Roman"/>
+          <w:sz w:val="24"/>
+          <w:szCs w:val="24"/>
+        </w:rPr>
+        <w:t>id_rsa</w:t>
+      </w:r>
+      <w:proofErr w:type="spellEnd"/>
+      <w:r>
+        <w:rPr>
+          <w:rFonts w:ascii="Times New Roman" w:hAnsi="Times New Roman"/>
+          <w:sz w:val="24"/>
+          <w:szCs w:val="24"/>
+        </w:rPr>
+        <w:t xml:space="preserve"> and .</w:t>
+      </w:r>
+      <w:proofErr w:type="spellStart"/>
+      <w:r>
+        <w:rPr>
+          <w:rFonts w:ascii="Times New Roman" w:hAnsi="Times New Roman"/>
+          <w:sz w:val="24"/>
+          <w:szCs w:val="24"/>
+        </w:rPr>
+        <w:t>ssh</w:t>
+      </w:r>
+      <w:proofErr w:type="spellEnd"/>
+      <w:r>
+        <w:rPr>
+          <w:rFonts w:ascii="Times New Roman" w:hAnsi="Times New Roman"/>
+          <w:sz w:val="24"/>
+          <w:szCs w:val="24"/>
+        </w:rPr>
+        <w:t>/id_rsa.pub (private and public key). You now need to manually copy the .</w:t>
+      </w:r>
+      <w:proofErr w:type="spellStart"/>
+      <w:r>
+        <w:rPr>
+          <w:rFonts w:ascii="Times New Roman" w:hAnsi="Times New Roman"/>
+          <w:sz w:val="24"/>
+          <w:szCs w:val="24"/>
+        </w:rPr>
+        <w:t>ssh</w:t>
+      </w:r>
+      <w:proofErr w:type="spellEnd"/>
+      <w:r>
+        <w:rPr>
+          <w:rFonts w:ascii="Times New Roman" w:hAnsi="Times New Roman"/>
+          <w:sz w:val="24"/>
+          <w:szCs w:val="24"/>
+        </w:rPr>
+        <w:t>/id_rsa.pub and append it to ~/.</w:t>
+      </w:r>
+      <w:proofErr w:type="spellStart"/>
+      <w:r>
+        <w:rPr>
+          <w:rFonts w:ascii="Times New Roman" w:hAnsi="Times New Roman"/>
+          <w:sz w:val="24"/>
+          <w:szCs w:val="24"/>
+        </w:rPr>
+        <w:t>ssh</w:t>
+      </w:r>
+      <w:proofErr w:type="spellEnd"/>
+      <w:r>
+        <w:rPr>
+          <w:rFonts w:ascii="Times New Roman" w:hAnsi="Times New Roman"/>
+          <w:sz w:val="24"/>
+          <w:szCs w:val="24"/>
+        </w:rPr>
+        <w:t>/</w:t>
+      </w:r>
+      <w:proofErr w:type="spellStart"/>
+      <w:r>
+        <w:rPr>
+          <w:rFonts w:ascii="Times New Roman" w:hAnsi="Times New Roman"/>
+          <w:sz w:val="24"/>
+          <w:szCs w:val="24"/>
+        </w:rPr>
+        <w:t>authorized_keys</w:t>
+      </w:r>
+      <w:proofErr w:type="spellEnd"/>
+      <w:r>
+        <w:rPr>
+          <w:rFonts w:ascii="Times New Roman" w:hAnsi="Times New Roman"/>
+          <w:sz w:val="24"/>
+          <w:szCs w:val="24"/>
+        </w:rPr>
+        <w:t xml:space="preserve"> </w:t>
       </w:r>
       <w:r>
         <w:rPr>
@@ -2066,7 +2496,25 @@
           <w:sz w:val="24"/>
           <w:szCs w:val="24"/>
         </w:rPr>
-        <w:t xml:space="preserve"> is NOT the master, but one of the workers (ip-172-31-5-246). The first public key is the .pem Amazon half and the 2</w:t>
+        <w:t xml:space="preserve"> is NOT the master, but one of the workers (ip-172-31-5-246). The first public key is the .</w:t>
+      </w:r>
+      <w:proofErr w:type="spellStart"/>
+      <w:r>
+        <w:rPr>
+          <w:rFonts w:ascii="Times New Roman" w:hAnsi="Times New Roman"/>
+          <w:sz w:val="24"/>
+          <w:szCs w:val="24"/>
+        </w:rPr>
+        <w:t>pem</w:t>
+      </w:r>
+      <w:proofErr w:type="spellEnd"/>
+      <w:r>
+        <w:rPr>
+          <w:rFonts w:ascii="Times New Roman" w:hAnsi="Times New Roman"/>
+          <w:sz w:val="24"/>
+          <w:szCs w:val="24"/>
+        </w:rPr>
+        <w:t xml:space="preserve"> Amazon half and the 2</w:t>
       </w:r>
       <w:r>
         <w:rPr>
@@ -2121,7 +2569,7 @@
                     </pic:cNvPicPr>
                   </pic:nvPicPr>
                   <pic:blipFill>
-                    <a:blip r:embed="rId19">
+                    <a:blip r:embed="rId18">
                       <a:extLst>
                         <a:ext uri="{28A0092B-C50C-407E-A947-70E740481C1C}">
                           <a14:useLocalDpi xmlns:a14="http://schemas.microsoft.com/office/drawing/2010/main" val="0"/>
@@ -2222,8 +2670,59 @@
           <w:sz w:val="24"/>
           <w:szCs w:val="24"/>
         </w:rPr>
-        <w:t>cat ~/.ssh/id_rsa.pub &gt;&gt; ~/.ssh/authorized_keys</w:t>
-      </w:r>
+        <w:t>cat ~/.</w:t>
+      </w:r>
+      <w:proofErr w:type="spellStart"/>
+      <w:r>
+        <w:rPr>
+          <w:rFonts w:ascii="Berlin Sans FB" w:hAnsi="Berlin Sans FB" w:cs="UbuntuMono-Bold"/>
+          <w:bCs/>
+          <w:sz w:val="24"/>
+          <w:szCs w:val="24"/>
+        </w:rPr>
+        <w:t>ssh</w:t>
+      </w:r>
+      <w:proofErr w:type="spellEnd"/>
+      <w:r>
+        <w:rPr>
+          <w:rFonts w:ascii="Berlin Sans FB" w:hAnsi="Berlin Sans FB" w:cs="UbuntuMono-Bold"/>
+          <w:bCs/>
+          <w:sz w:val="24"/>
+          <w:szCs w:val="24"/>
+        </w:rPr>
+        <w:t>/id_rsa.pub &gt;&gt; ~/.</w:t>
+      </w:r>
+      <w:proofErr w:type="spellStart"/>
+      <w:r>
+        <w:rPr>
+          <w:rFonts w:ascii="Berlin Sans FB" w:hAnsi="Berlin Sans FB" w:cs="UbuntuMono-Bold"/>
+          <w:bCs/>
+          <w:sz w:val="24"/>
+          <w:szCs w:val="24"/>
+        </w:rPr>
+        <w:t>ssh</w:t>
+      </w:r>
+      <w:proofErr w:type="spellEnd"/>
+      <w:r>
+        <w:rPr>
+          <w:rFonts w:ascii="Berlin Sans FB" w:hAnsi="Berlin Sans FB" w:cs="UbuntuMono-Bold"/>
+          <w:bCs/>
+          <w:sz w:val="24"/>
+          <w:szCs w:val="24"/>
+        </w:rPr>
+        <w:t>/</w:t>
+      </w:r>
+      <w:proofErr w:type="spellStart"/>
+      <w:r>
+        <w:rPr>
+          <w:rFonts w:ascii="Berlin Sans FB" w:hAnsi="Berlin Sans FB" w:cs="UbuntuMono-Bold"/>
+          <w:bCs/>
+          <w:sz w:val="24"/>
+          <w:szCs w:val="24"/>
+        </w:rPr>
+        <w:t>authorized_keys</w:t>
+      </w:r>
+      <w:proofErr w:type="spellEnd"/>
     </w:p>
     <w:p>
       <w:pPr>
@@ -2241,7 +2740,43 @@
           <w:sz w:val="24"/>
           <w:szCs w:val="24"/>
         </w:rPr>
-        <w:t xml:space="preserve">Make sure that you can ssh to all of the nodes </w:t>
+        <w:t xml:space="preserve">Make sure that you can </w:t>
+      </w:r>
+      <w:proofErr w:type="spellStart"/>
+      <w:r>
+        <w:rPr>
+          <w:rFonts w:ascii="Times New Roman" w:hAnsi="Times New Roman"/>
+          <w:sz w:val="24"/>
+          <w:szCs w:val="24"/>
+        </w:rPr>
+        <w:t>ssh</w:t>
+      </w:r>
+      <w:proofErr w:type="spellEnd"/>
+      <w:r>
+        <w:rPr>
+          <w:rFonts w:ascii="Times New Roman" w:hAnsi="Times New Roman"/>
+          <w:sz w:val="24"/>
+          <w:szCs w:val="24"/>
+        </w:rPr>
+        <w:t xml:space="preserve"> to </w:t>
+      </w:r>
+      <w:proofErr w:type="gramStart"/>
+      <w:r>
+        <w:rPr>
+          <w:rFonts w:ascii="Times New Roman" w:hAnsi="Times New Roman"/>
+          <w:sz w:val="24"/>
+          <w:szCs w:val="24"/>
+        </w:rPr>
+        <w:t>all of</w:t>
+      </w:r>
+      <w:proofErr w:type="gramEnd"/>
+      <w:r>
+        <w:rPr>
+          <w:rFonts w:ascii="Times New Roman" w:hAnsi="Times New Roman"/>
+          <w:sz w:val="24"/>
+          <w:szCs w:val="24"/>
+        </w:rPr>
+        <w:t xml:space="preserve"> the nodes </w:t>
       </w:r>
       <w:r>
         <w:rPr>
@@ -2258,8 +2793,18 @@
           <w:sz w:val="24"/>
           <w:szCs w:val="24"/>
         </w:rPr>
-        <w:t xml:space="preserve"> (by running ssh</w:t>
-      </w:r>
+        <w:t xml:space="preserve"> (by running </w:t>
+      </w:r>
+      <w:proofErr w:type="spellStart"/>
+      <w:r>
+        <w:rPr>
+          <w:rFonts w:ascii="Times New Roman" w:hAnsi="Times New Roman"/>
+          <w:sz w:val="24"/>
+          <w:szCs w:val="24"/>
+        </w:rPr>
+        <w:t>ssh</w:t>
+      </w:r>
+      <w:proofErr w:type="spellEnd"/>
       <w:r>
         <w:rPr>
           <w:rFonts w:ascii="Times New Roman" w:hAnsi="Times New Roman"/>
@@ -2315,7 +2860,25 @@
           <w:sz w:val="24"/>
           <w:szCs w:val="24"/>
         </w:rPr>
-        <w:t xml:space="preserve">You can exit after successful ssh connection by typing exit (the command prompt will tell you which machine you are connected to, e.g., </w:t>
+        <w:t xml:space="preserve">You can exit after successful </w:t>
+      </w:r>
+      <w:proofErr w:type="spellStart"/>
+      <w:r>
+        <w:rPr>
+          <w:rFonts w:ascii="Times New Roman" w:hAnsi="Times New Roman"/>
+          <w:sz w:val="24"/>
+          <w:szCs w:val="24"/>
+        </w:rPr>
+        <w:t>ssh</w:t>
+      </w:r>
+      <w:proofErr w:type="spellEnd"/>
+      <w:r>
+        <w:rPr>
+          <w:rFonts w:ascii="Times New Roman" w:hAnsi="Times New Roman"/>
+          <w:sz w:val="24"/>
+          <w:szCs w:val="24"/>
+        </w:rPr>
+        <w:t xml:space="preserve"> connection by typing exit (the command prompt will tell you which machine you are connected to, e.g., </w:t>
       </w:r>
       <w:r>
         <w:rPr>
@@ -2331,7 +2894,25 @@
           <w:sz w:val="24"/>
           <w:szCs w:val="24"/>
         </w:rPr>
-        <w:t>).  Here’s me ssh-ing from master to worker.</w:t>
+        <w:t xml:space="preserve">).  Here’s me </w:t>
+      </w:r>
+      <w:proofErr w:type="spellStart"/>
+      <w:r>
+        <w:rPr>
+          <w:rFonts w:ascii="Times New Roman" w:hAnsi="Times New Roman"/>
+          <w:sz w:val="24"/>
+          <w:szCs w:val="24"/>
+        </w:rPr>
+        <w:t>ssh-ing</w:t>
+      </w:r>
+      <w:proofErr w:type="spellEnd"/>
+      <w:r>
+        <w:rPr>
+          <w:rFonts w:ascii="Times New Roman" w:hAnsi="Times New Roman"/>
+          <w:sz w:val="24"/>
+          <w:szCs w:val="24"/>
+        </w:rPr>
+        <w:t xml:space="preserve"> from master to worker.</w:t>
       </w:r>
     </w:p>
     <w:p>
@@ -2369,7 +2950,7 @@
                     </pic:cNvPicPr>
                   </pic:nvPicPr>
                   <pic:blipFill>
-                    <a:blip r:embed="rId20">
+                    <a:blip r:embed="rId19">
                       <a:extLst>
                         <a:ext uri="{28A0092B-C50C-407E-A947-70E740481C1C}">
                           <a14:useLocalDpi xmlns:a14="http://schemas.microsoft.com/office/drawing/2010/main" val="0"/>
@@ -2444,15 +3025,51 @@
           <w:sz w:val="24"/>
           <w:szCs w:val="24"/>
         </w:rPr>
-        <w:t xml:space="preserve"> verified that you can ssh from the master node to every cluster member</w:t>
-      </w:r>
-      <w:r>
-        <w:rPr>
-          <w:rFonts w:ascii="Times New Roman" w:hAnsi="Times New Roman"/>
-          <w:sz w:val="24"/>
-          <w:szCs w:val="24"/>
-        </w:rPr>
-        <w:t xml:space="preserve"> including the master itself (ssh localhost)</w:t>
+        <w:t xml:space="preserve"> verified that you can </w:t>
+      </w:r>
+      <w:proofErr w:type="spellStart"/>
+      <w:r>
+        <w:rPr>
+          <w:rFonts w:ascii="Times New Roman" w:hAnsi="Times New Roman"/>
+          <w:sz w:val="24"/>
+          <w:szCs w:val="24"/>
+        </w:rPr>
+        <w:t>ssh</w:t>
+      </w:r>
+      <w:proofErr w:type="spellEnd"/>
+      <w:r>
+        <w:rPr>
+          <w:rFonts w:ascii="Times New Roman" w:hAnsi="Times New Roman"/>
+          <w:sz w:val="24"/>
+          <w:szCs w:val="24"/>
+        </w:rPr>
+        <w:t xml:space="preserve"> from the master node to every cluster member</w:t>
+      </w:r>
+      <w:r>
+        <w:rPr>
+          <w:rFonts w:ascii="Times New Roman" w:hAnsi="Times New Roman"/>
+          <w:sz w:val="24"/>
+          <w:szCs w:val="24"/>
+        </w:rPr>
+        <w:t xml:space="preserve"> including the master itself (</w:t>
+      </w:r>
+      <w:proofErr w:type="spellStart"/>
+      <w:r>
+        <w:rPr>
+          <w:rFonts w:ascii="Times New Roman" w:hAnsi="Times New Roman"/>
+          <w:sz w:val="24"/>
+          <w:szCs w:val="24"/>
+        </w:rPr>
+        <w:t>ssh</w:t>
+      </w:r>
+      <w:proofErr w:type="spellEnd"/>
+      <w:r>
+        <w:rPr>
+          <w:rFonts w:ascii="Times New Roman" w:hAnsi="Times New Roman"/>
+          <w:sz w:val="24"/>
+          <w:szCs w:val="24"/>
+        </w:rPr>
+        <w:t xml:space="preserve"> localhost)</w:t>
       </w:r>
       <w:r>
         <w:rPr>
@@ -2524,7 +3141,25 @@
           <w:sz w:val="24"/>
           <w:szCs w:val="24"/>
         </w:rPr>
-        <w:t xml:space="preserve">pack the contents of the hadoop directory </w:t>
+        <w:t xml:space="preserve">pack the contents of the </w:t>
+      </w:r>
+      <w:proofErr w:type="spellStart"/>
+      <w:r>
+        <w:rPr>
+          <w:rFonts w:ascii="Times New Roman" w:hAnsi="Times New Roman"/>
+          <w:sz w:val="24"/>
+          <w:szCs w:val="24"/>
+        </w:rPr>
+        <w:t>hadoop</w:t>
+      </w:r>
+      <w:proofErr w:type="spellEnd"/>
+      <w:r>
+        <w:rPr>
+          <w:rFonts w:ascii="Times New Roman" w:hAnsi="Times New Roman"/>
+          <w:sz w:val="24"/>
+          <w:szCs w:val="24"/>
+        </w:rPr>
+        <w:t xml:space="preserve"> directory </w:t>
       </w:r>
       <w:r>
         <w:rPr>
@@ -2645,7 +3280,25 @@
           <w:sz w:val="24"/>
           <w:szCs w:val="24"/>
         </w:rPr>
-        <w:t>(pack up the entire Hadoop directory into a single file for transfer. You can optionally compress the file with gzip)</w:t>
+        <w:t xml:space="preserve">(pack up the entire Hadoop directory into a single file for transfer. You can optionally compress the file with </w:t>
+      </w:r>
+      <w:proofErr w:type="spellStart"/>
+      <w:r>
+        <w:rPr>
+          <w:rFonts w:ascii="Times New Roman" w:hAnsi="Times New Roman"/>
+          <w:sz w:val="24"/>
+          <w:szCs w:val="24"/>
+        </w:rPr>
+        <w:t>gzip</w:t>
+      </w:r>
+      <w:proofErr w:type="spellEnd"/>
+      <w:r>
+        <w:rPr>
+          <w:rFonts w:ascii="Times New Roman" w:hAnsi="Times New Roman"/>
+          <w:sz w:val="24"/>
+          <w:szCs w:val="24"/>
+        </w:rPr>
+        <w:t>)</w:t>
       </w:r>
     </w:p>
     <w:p>
@@ -2665,7 +3318,25 @@
           <w:szCs w:val="24"/>
         </w:rPr>
         <w:lastRenderedPageBreak/>
-        <w:t>tar cvf myHadoop.tar hadoop-2.6.4</w:t>
+        <w:t xml:space="preserve">tar </w:t>
+      </w:r>
+      <w:proofErr w:type="spellStart"/>
+      <w:r>
+        <w:rPr>
+          <w:rFonts w:ascii="Berlin Sans FB" w:hAnsi="Berlin Sans FB"/>
+          <w:sz w:val="24"/>
+          <w:szCs w:val="24"/>
+        </w:rPr>
+        <w:t>cvf</w:t>
+      </w:r>
+      <w:proofErr w:type="spellEnd"/>
+      <w:r>
+        <w:rPr>
+          <w:rFonts w:ascii="Berlin Sans FB" w:hAnsi="Berlin Sans FB"/>
+          <w:sz w:val="24"/>
+          <w:szCs w:val="24"/>
+        </w:rPr>
+        <w:t xml:space="preserve"> myHadoop.tar hadoop-2.6.4</w:t>
       </w:r>
     </w:p>
     <w:p>
@@ -2781,13 +3452,23 @@
           <w:szCs w:val="24"/>
         </w:rPr>
       </w:pPr>
+      <w:proofErr w:type="spellStart"/>
       <w:r>
         <w:rPr>
           <w:rFonts w:ascii="Berlin Sans FB" w:hAnsi="Berlin Sans FB"/>
           <w:sz w:val="24"/>
           <w:szCs w:val="24"/>
         </w:rPr>
-        <w:t xml:space="preserve">scp myHadoop.tar </w:t>
+        <w:t>scp</w:t>
+      </w:r>
+      <w:proofErr w:type="spellEnd"/>
+      <w:r>
+        <w:rPr>
+          <w:rFonts w:ascii="Berlin Sans FB" w:hAnsi="Berlin Sans FB"/>
+          <w:sz w:val="24"/>
+          <w:szCs w:val="24"/>
+        </w:rPr>
+        <w:t xml:space="preserve"> myHadoop.tar </w:t>
       </w:r>
       <w:r>
         <w:rPr>
@@ -2875,7 +3556,7 @@
                     </pic:cNvPicPr>
                   </pic:nvPicPr>
                   <pic:blipFill>
-                    <a:blip r:embed="rId21">
+                    <a:blip r:embed="rId20">
                       <a:extLst>
                         <a:ext uri="{28A0092B-C50C-407E-A947-70E740481C1C}">
                           <a14:useLocalDpi xmlns:a14="http://schemas.microsoft.com/office/drawing/2010/main" val="0"/>
@@ -2968,7 +3649,43 @@
           <w:sz w:val="24"/>
           <w:szCs w:val="24"/>
         </w:rPr>
-        <w:t xml:space="preserve"> on the master) to untar the hadoop file. We are purposely using a different tar archive name (i.e., </w:t>
+        <w:t xml:space="preserve"> on the master) to </w:t>
+      </w:r>
+      <w:proofErr w:type="spellStart"/>
+      <w:r>
+        <w:rPr>
+          <w:rFonts w:ascii="Times New Roman" w:hAnsi="Times New Roman"/>
+          <w:sz w:val="24"/>
+          <w:szCs w:val="24"/>
+        </w:rPr>
+        <w:t>untar</w:t>
+      </w:r>
+      <w:proofErr w:type="spellEnd"/>
+      <w:r>
+        <w:rPr>
+          <w:rFonts w:ascii="Times New Roman" w:hAnsi="Times New Roman"/>
+          <w:sz w:val="24"/>
+          <w:szCs w:val="24"/>
+        </w:rPr>
+        <w:t xml:space="preserve"> the </w:t>
+      </w:r>
+      <w:proofErr w:type="spellStart"/>
+      <w:r>
+        <w:rPr>
+          <w:rFonts w:ascii="Times New Roman" w:hAnsi="Times New Roman"/>
+          <w:sz w:val="24"/>
+          <w:szCs w:val="24"/>
+        </w:rPr>
+        <w:t>hadoop</w:t>
+      </w:r>
+      <w:proofErr w:type="spellEnd"/>
+      <w:r>
+        <w:rPr>
+          <w:rFonts w:ascii="Times New Roman" w:hAnsi="Times New Roman"/>
+          <w:sz w:val="24"/>
+          <w:szCs w:val="24"/>
+        </w:rPr>
+        <w:t xml:space="preserve"> file. We are purposely using a different tar archive name (i.e., </w:t>
       </w:r>
       <w:r>
         <w:rPr>
@@ -3046,7 +3763,25 @@
           <w:sz w:val="24"/>
           <w:szCs w:val="24"/>
         </w:rPr>
-        <w:t>tar xvf myHadoopWorker.tar</w:t>
+        <w:t xml:space="preserve">tar </w:t>
+      </w:r>
+      <w:proofErr w:type="spellStart"/>
+      <w:r>
+        <w:rPr>
+          <w:rFonts w:ascii="Berlin Sans FB" w:hAnsi="Berlin Sans FB"/>
+          <w:sz w:val="24"/>
+          <w:szCs w:val="24"/>
+        </w:rPr>
+        <w:t>xvf</w:t>
+      </w:r>
+      <w:proofErr w:type="spellEnd"/>
+      <w:r>
+        <w:rPr>
+          <w:rFonts w:ascii="Berlin Sans FB" w:hAnsi="Berlin Sans FB"/>
+          <w:sz w:val="24"/>
+          <w:szCs w:val="24"/>
+        </w:rPr>
+        <w:t xml:space="preserve"> myHadoopWorker.tar</w:t>
       </w:r>
     </w:p>
     <w:p>
@@ -3076,7 +3811,25 @@
           <w:sz w:val="24"/>
           <w:szCs w:val="24"/>
         </w:rPr>
-        <w:t>Once you are done, run this on the master (nothing needs to be done on the workers to format the cluster unless you are re-formatting, in which case you’ll need to delete the dfs directory).</w:t>
+        <w:t xml:space="preserve">Once you are done, run this on the master (nothing needs to be done on the workers to format the cluster unless you are re-formatting, in which case you’ll need to delete the </w:t>
+      </w:r>
+      <w:proofErr w:type="spellStart"/>
+      <w:r>
+        <w:rPr>
+          <w:rFonts w:ascii="Times New Roman" w:hAnsi="Times New Roman"/>
+          <w:sz w:val="24"/>
+          <w:szCs w:val="24"/>
+        </w:rPr>
+        <w:t>dfs</w:t>
+      </w:r>
+      <w:proofErr w:type="spellEnd"/>
+      <w:r>
+        <w:rPr>
+          <w:rFonts w:ascii="Times New Roman" w:hAnsi="Times New Roman"/>
+          <w:sz w:val="24"/>
+          <w:szCs w:val="24"/>
+        </w:rPr>
+        <w:t xml:space="preserve"> directory).</w:t>
       </w:r>
     </w:p>
     <w:p>
@@ -3089,13 +3842,41 @@
           <w:szCs w:val="24"/>
         </w:rPr>
       </w:pPr>
+      <w:proofErr w:type="spellStart"/>
       <w:r>
         <w:rPr>
           <w:rFonts w:ascii="Berlin Sans FB" w:hAnsi="Berlin Sans FB"/>
           <w:sz w:val="24"/>
           <w:szCs w:val="24"/>
         </w:rPr>
-        <w:t>hadoop namenode -format</w:t>
+        <w:t>hadoop</w:t>
+      </w:r>
+      <w:proofErr w:type="spellEnd"/>
+      <w:r>
+        <w:rPr>
+          <w:rFonts w:ascii="Berlin Sans FB" w:hAnsi="Berlin Sans FB"/>
+          <w:sz w:val="24"/>
+          <w:szCs w:val="24"/>
+        </w:rPr>
+        <w:t xml:space="preserve"> </w:t>
+      </w:r>
+      <w:proofErr w:type="spellStart"/>
+      <w:r>
+        <w:rPr>
+          <w:rFonts w:ascii="Berlin Sans FB" w:hAnsi="Berlin Sans FB"/>
+          <w:sz w:val="24"/>
+          <w:szCs w:val="24"/>
+        </w:rPr>
+        <w:t>namenode</w:t>
+      </w:r>
+      <w:proofErr w:type="spellEnd"/>
+      <w:r>
+        <w:rPr>
+          <w:rFonts w:ascii="Berlin Sans FB" w:hAnsi="Berlin Sans FB"/>
+          <w:sz w:val="24"/>
+          <w:szCs w:val="24"/>
+        </w:rPr>
+        <w:t xml:space="preserve"> -format</w:t>
       </w:r>
     </w:p>
     <w:p>
@@ -3296,7 +4077,25 @@
           <w:sz w:val="24"/>
           <w:szCs w:val="24"/>
         </w:rPr>
-        <w:t xml:space="preserve"> nodes under Datanodes tab).</w:t>
+        <w:t xml:space="preserve"> nodes under </w:t>
+      </w:r>
+      <w:proofErr w:type="spellStart"/>
+      <w:r>
+        <w:rPr>
+          <w:rFonts w:ascii="Times New Roman" w:hAnsi="Times New Roman"/>
+          <w:sz w:val="24"/>
+          <w:szCs w:val="24"/>
+        </w:rPr>
+        <w:t>Datanodes</w:t>
+      </w:r>
+      <w:proofErr w:type="spellEnd"/>
+      <w:r>
+        <w:rPr>
+          <w:rFonts w:ascii="Times New Roman" w:hAnsi="Times New Roman"/>
+          <w:sz w:val="24"/>
+          <w:szCs w:val="24"/>
+        </w:rPr>
+        <w:t xml:space="preserve"> tab).</w:t>
       </w:r>
     </w:p>
     <w:p>
@@ -3361,6 +4160,69 @@
       </w:pPr>
       <w:r>
         <w:rPr>
+          <w:noProof/>
+        </w:rPr>
+        <w:lastRenderedPageBreak/>
+        <w:drawing>
+          <wp:inline distT="0" distB="0" distL="0" distR="0" wp14:anchorId="35BB921A" wp14:editId="55C631F3">
+            <wp:extent cx="6400800" cy="4119245"/>
+            <wp:effectExtent l="0" t="0" r="0" b="0"/>
+            <wp:docPr id="10" name="Picture 10"/>
+            <wp:cNvGraphicFramePr>
+              <a:graphicFrameLocks xmlns:a="http://schemas.openxmlformats.org/drawingml/2006/main" noChangeAspect="1"/>
+            </wp:cNvGraphicFramePr>
+            <a:graphic xmlns:a="http://schemas.openxmlformats.org/drawingml/2006/main">
+              <a:graphicData uri="http://schemas.openxmlformats.org/drawingml/2006/picture">
+                <pic:pic xmlns:pic="http://schemas.openxmlformats.org/drawingml/2006/picture">
+                  <pic:nvPicPr>
+                    <pic:cNvPr id="1" name=""/>
+                    <pic:cNvPicPr/>
+                  </pic:nvPicPr>
+                  <pic:blipFill>
+                    <a:blip r:embed="rId21"/>
+                    <a:stretch>
+                      <a:fillRect/>
+                    </a:stretch>
+                  </pic:blipFill>
+                  <pic:spPr>
+                    <a:xfrm>
+                      <a:off x="0" y="0"/>
+                      <a:ext cx="6400800" cy="4119245"/>
+                    </a:xfrm>
+                    <a:prstGeom prst="rect">
+                      <a:avLst/>
+                    </a:prstGeom>
+                  </pic:spPr>
+                </pic:pic>
+              </a:graphicData>
+            </a:graphic>
+          </wp:inline>
+        </w:drawing>
+      </w:r>
+    </w:p>
+    <w:p>
+      <w:pPr>
+        <w:pStyle w:val="NoSpacing"/>
+        <w:ind w:left="720"/>
+        <w:rPr>
+          <w:rFonts w:ascii="Times New Roman" w:hAnsi="Times New Roman"/>
+          <w:sz w:val="24"/>
+          <w:szCs w:val="24"/>
+        </w:rPr>
+      </w:pPr>
+    </w:p>
+    <w:p>
+      <w:pPr>
+        <w:pStyle w:val="NoSpacing"/>
+        <w:ind w:left="720"/>
+        <w:rPr>
+          <w:rFonts w:ascii="Times New Roman" w:hAnsi="Times New Roman"/>
+          <w:sz w:val="24"/>
+          <w:szCs w:val="24"/>
+        </w:rPr>
+      </w:pPr>
+      <w:r>
+        <w:rPr>
           <w:rFonts w:ascii="Times New Roman" w:hAnsi="Times New Roman"/>
           <w:sz w:val="24"/>
           <w:szCs w:val="24"/>
@@ -3384,6 +4246,256 @@
           <w:rFonts w:ascii="Times New Roman" w:hAnsi="Times New Roman"/>
           <w:sz w:val="24"/>
           <w:szCs w:val="24"/>
+        </w:rPr>
+      </w:pPr>
+    </w:p>
+    <w:p>
+      <w:pPr>
+        <w:pStyle w:val="NoSpacing"/>
+        <w:ind w:left="720"/>
+        <w:rPr>
+          <w:rFonts w:ascii="Times New Roman" w:hAnsi="Times New Roman"/>
+          <w:sz w:val="24"/>
+          <w:szCs w:val="24"/>
+        </w:rPr>
+      </w:pPr>
+      <w:r>
+        <w:rPr>
+          <w:noProof/>
+        </w:rPr>
+        <w:lastRenderedPageBreak/>
+        <w:drawing>
+          <wp:inline distT="0" distB="0" distL="0" distR="0" wp14:anchorId="1DE7CBBA" wp14:editId="6E945444">
+            <wp:extent cx="6400800" cy="3524250"/>
+            <wp:effectExtent l="0" t="0" r="0" b="0"/>
+            <wp:docPr id="11" name="Picture 11"/>
+            <wp:cNvGraphicFramePr>
+              <a:graphicFrameLocks xmlns:a="http://schemas.openxmlformats.org/drawingml/2006/main" noChangeAspect="1"/>
+            </wp:cNvGraphicFramePr>
+            <a:graphic xmlns:a="http://schemas.openxmlformats.org/drawingml/2006/main">
+              <a:graphicData uri="http://schemas.openxmlformats.org/drawingml/2006/picture">
+                <pic:pic xmlns:pic="http://schemas.openxmlformats.org/drawingml/2006/picture">
+                  <pic:nvPicPr>
+                    <pic:cNvPr id="1" name=""/>
+                    <pic:cNvPicPr/>
+                  </pic:nvPicPr>
+                  <pic:blipFill>
+                    <a:blip r:embed="rId22"/>
+                    <a:stretch>
+                      <a:fillRect/>
+                    </a:stretch>
+                  </pic:blipFill>
+                  <pic:spPr>
+                    <a:xfrm>
+                      <a:off x="0" y="0"/>
+                      <a:ext cx="6400800" cy="3524250"/>
+                    </a:xfrm>
+                    <a:prstGeom prst="rect">
+                      <a:avLst/>
+                    </a:prstGeom>
+                  </pic:spPr>
+                </pic:pic>
+              </a:graphicData>
+            </a:graphic>
+          </wp:inline>
+        </w:drawing>
+      </w:r>
+    </w:p>
+    <w:p>
+      <w:pPr>
+        <w:pStyle w:val="NoSpacing"/>
+        <w:ind w:left="720"/>
+        <w:rPr>
+          <w:rFonts w:ascii="Times New Roman" w:hAnsi="Times New Roman"/>
+          <w:sz w:val="24"/>
+          <w:szCs w:val="24"/>
+        </w:rPr>
+      </w:pPr>
+    </w:p>
+    <w:p>
+      <w:pPr>
+        <w:pStyle w:val="NoSpacing"/>
+        <w:ind w:left="720"/>
+        <w:rPr>
+          <w:rFonts w:ascii="Times New Roman" w:hAnsi="Times New Roman"/>
+          <w:sz w:val="24"/>
+          <w:szCs w:val="24"/>
+        </w:rPr>
+      </w:pPr>
+      <w:r>
+        <w:rPr>
+          <w:noProof/>
+        </w:rPr>
+        <w:drawing>
+          <wp:inline distT="0" distB="0" distL="0" distR="0" wp14:anchorId="714AC1ED" wp14:editId="7909612E">
+            <wp:extent cx="6400800" cy="3524250"/>
+            <wp:effectExtent l="0" t="0" r="0" b="0"/>
+            <wp:docPr id="12" name="Picture 12"/>
+            <wp:cNvGraphicFramePr>
+              <a:graphicFrameLocks xmlns:a="http://schemas.openxmlformats.org/drawingml/2006/main" noChangeAspect="1"/>
+            </wp:cNvGraphicFramePr>
+            <a:graphic xmlns:a="http://schemas.openxmlformats.org/drawingml/2006/main">
+              <a:graphicData uri="http://schemas.openxmlformats.org/drawingml/2006/picture">
+                <pic:pic xmlns:pic="http://schemas.openxmlformats.org/drawingml/2006/picture">
+                  <pic:nvPicPr>
+                    <pic:cNvPr id="1" name=""/>
+                    <pic:cNvPicPr/>
+                  </pic:nvPicPr>
+                  <pic:blipFill>
+                    <a:blip r:embed="rId23"/>
+                    <a:stretch>
+                      <a:fillRect/>
+                    </a:stretch>
+                  </pic:blipFill>
+                  <pic:spPr>
+                    <a:xfrm>
+                      <a:off x="0" y="0"/>
+                      <a:ext cx="6400800" cy="3524250"/>
+                    </a:xfrm>
+                    <a:prstGeom prst="rect">
+                      <a:avLst/>
+                    </a:prstGeom>
+                  </pic:spPr>
+                </pic:pic>
+              </a:graphicData>
+            </a:graphic>
+          </wp:inline>
+        </w:drawing>
+      </w:r>
+    </w:p>
+    <w:p>
+      <w:pPr>
+        <w:pStyle w:val="NoSpacing"/>
+        <w:ind w:left="720"/>
+        <w:rPr>
+          <w:rFonts w:ascii="Times New Roman" w:hAnsi="Times New Roman"/>
+          <w:sz w:val="24"/>
+          <w:szCs w:val="24"/>
+        </w:rPr>
+      </w:pPr>
+    </w:p>
+    <w:p>
+      <w:pPr>
+        <w:pStyle w:val="NoSpacing"/>
+        <w:ind w:left="720"/>
+        <w:rPr>
+          <w:rFonts w:ascii="Times New Roman" w:hAnsi="Times New Roman"/>
+          <w:sz w:val="24"/>
+          <w:szCs w:val="24"/>
+        </w:rPr>
+      </w:pPr>
+      <w:r>
+        <w:rPr>
+          <w:noProof/>
+        </w:rPr>
+        <w:lastRenderedPageBreak/>
+        <w:drawing>
+          <wp:inline distT="0" distB="0" distL="0" distR="0" wp14:anchorId="0FBBC979" wp14:editId="54639840">
+            <wp:extent cx="6400800" cy="3524250"/>
+            <wp:effectExtent l="0" t="0" r="0" b="0"/>
+            <wp:docPr id="13" name="Picture 13"/>
+            <wp:cNvGraphicFramePr>
+              <a:graphicFrameLocks xmlns:a="http://schemas.openxmlformats.org/drawingml/2006/main" noChangeAspect="1"/>
+            </wp:cNvGraphicFramePr>
+            <a:graphic xmlns:a="http://schemas.openxmlformats.org/drawingml/2006/main">
+              <a:graphicData uri="http://schemas.openxmlformats.org/drawingml/2006/picture">
+                <pic:pic xmlns:pic="http://schemas.openxmlformats.org/drawingml/2006/picture">
+                  <pic:nvPicPr>
+                    <pic:cNvPr id="1" name=""/>
+                    <pic:cNvPicPr/>
+                  </pic:nvPicPr>
+                  <pic:blipFill>
+                    <a:blip r:embed="rId24"/>
+                    <a:stretch>
+                      <a:fillRect/>
+                    </a:stretch>
+                  </pic:blipFill>
+                  <pic:spPr>
+                    <a:xfrm>
+                      <a:off x="0" y="0"/>
+                      <a:ext cx="6400800" cy="3524250"/>
+                    </a:xfrm>
+                    <a:prstGeom prst="rect">
+                      <a:avLst/>
+                    </a:prstGeom>
+                  </pic:spPr>
+                </pic:pic>
+              </a:graphicData>
+            </a:graphic>
+          </wp:inline>
+        </w:drawing>
+      </w:r>
+    </w:p>
+    <w:p>
+      <w:pPr>
+        <w:pStyle w:val="NoSpacing"/>
+        <w:ind w:left="720"/>
+        <w:rPr>
+          <w:rFonts w:ascii="Times New Roman" w:hAnsi="Times New Roman"/>
+          <w:sz w:val="24"/>
+          <w:szCs w:val="24"/>
+        </w:rPr>
+      </w:pPr>
+    </w:p>
+    <w:p>
+      <w:pPr>
+        <w:pStyle w:val="NoSpacing"/>
+        <w:ind w:left="720"/>
+        <w:rPr>
+          <w:rFonts w:ascii="Times New Roman" w:hAnsi="Times New Roman"/>
+          <w:sz w:val="24"/>
+          <w:szCs w:val="24"/>
+        </w:rPr>
+      </w:pPr>
+      <w:r>
+        <w:rPr>
+          <w:noProof/>
+        </w:rPr>
+        <w:drawing>
+          <wp:inline distT="0" distB="0" distL="0" distR="0" wp14:anchorId="01C4069F" wp14:editId="2EE8CC62">
+            <wp:extent cx="6400800" cy="3524250"/>
+            <wp:effectExtent l="0" t="0" r="0" b="0"/>
+            <wp:docPr id="14" name="Picture 14"/>
+            <wp:cNvGraphicFramePr>
+              <a:graphicFrameLocks xmlns:a="http://schemas.openxmlformats.org/drawingml/2006/main" noChangeAspect="1"/>
+            </wp:cNvGraphicFramePr>
+            <a:graphic xmlns:a="http://schemas.openxmlformats.org/drawingml/2006/main">
+              <a:graphicData uri="http://schemas.openxmlformats.org/drawingml/2006/picture">
+                <pic:pic xmlns:pic="http://schemas.openxmlformats.org/drawingml/2006/picture">
+                  <pic:nvPicPr>
+                    <pic:cNvPr id="1" name=""/>
+                    <pic:cNvPicPr/>
+                  </pic:nvPicPr>
+                  <pic:blipFill>
+                    <a:blip r:embed="rId25"/>
+                    <a:stretch>
+                      <a:fillRect/>
+                    </a:stretch>
+                  </pic:blipFill>
+                  <pic:spPr>
+                    <a:xfrm>
+                      <a:off x="0" y="0"/>
+                      <a:ext cx="6400800" cy="3524250"/>
+                    </a:xfrm>
+                    <a:prstGeom prst="rect">
+                      <a:avLst/>
+                    </a:prstGeom>
+                  </pic:spPr>
+                </pic:pic>
+              </a:graphicData>
+            </a:graphic>
+          </wp:inline>
+        </w:drawing>
+      </w:r>
+    </w:p>
+    <w:p>
+      <w:pPr>
+        <w:pStyle w:val="NoSpacing"/>
+        <w:ind w:left="720"/>
+        <w:rPr>
+          <w:rFonts w:ascii="Times New Roman" w:hAnsi="Times New Roman"/>
+          <w:sz w:val="24"/>
+          <w:szCs w:val="24"/>
           <w:u w:val="single"/>
         </w:rPr>
       </w:pPr>
@@ -3422,10 +4534,958 @@
     </w:p>
     <w:p>
       <w:pPr>
+        <w:pStyle w:val="NoSpacing"/>
+        <w:ind w:left="720"/>
+        <w:rPr>
+          <w:rFonts w:ascii="Times New Roman" w:hAnsi="Times New Roman"/>
+          <w:sz w:val="24"/>
+          <w:szCs w:val="24"/>
+        </w:rPr>
+      </w:pPr>
+      <w:r>
+        <w:rPr>
+          <w:rFonts w:ascii="Times New Roman" w:hAnsi="Times New Roman"/>
+          <w:sz w:val="24"/>
+          <w:szCs w:val="24"/>
+        </w:rPr>
+        <w:lastRenderedPageBreak/>
+        <w:t xml:space="preserve">The single-node Hadoop instance from assignment 1 ran the word count job in 1 minute 10.229 seconds. </w:t>
+      </w:r>
+      <w:r>
+        <w:rPr>
+          <w:rFonts w:ascii="Times New Roman" w:hAnsi="Times New Roman"/>
+          <w:sz w:val="24"/>
+          <w:szCs w:val="24"/>
+        </w:rPr>
+        <w:t xml:space="preserve">The four-node instance ran the job 39.190 seconds which is roughly twice as fast. </w:t>
+      </w:r>
+      <w:r>
+        <w:rPr>
+          <w:rFonts w:ascii="Times New Roman" w:hAnsi="Times New Roman"/>
+          <w:sz w:val="24"/>
+          <w:szCs w:val="24"/>
+        </w:rPr>
+        <w:t xml:space="preserve">The speed increase is due to the additional </w:t>
+      </w:r>
+      <w:proofErr w:type="gramStart"/>
+      <w:r>
+        <w:rPr>
+          <w:rFonts w:ascii="Times New Roman" w:hAnsi="Times New Roman"/>
+          <w:sz w:val="24"/>
+          <w:szCs w:val="24"/>
+        </w:rPr>
+        <w:t>nodes,</w:t>
+      </w:r>
+      <w:proofErr w:type="gramEnd"/>
+      <w:r>
+        <w:rPr>
+          <w:rFonts w:ascii="Times New Roman" w:hAnsi="Times New Roman"/>
+          <w:sz w:val="24"/>
+          <w:szCs w:val="24"/>
+        </w:rPr>
+        <w:t xml:space="preserve"> however, I would have expected a more than doubling of speed, based just on the number of nodes. It’s likely that network speed and </w:t>
+      </w:r>
+      <w:r>
+        <w:rPr>
+          <w:rFonts w:ascii="Times New Roman" w:hAnsi="Times New Roman"/>
+          <w:sz w:val="24"/>
+          <w:szCs w:val="24"/>
+        </w:rPr>
+        <w:t xml:space="preserve">block distribution have impacted speed. </w:t>
+      </w:r>
+    </w:p>
+    <w:p>
+      <w:pPr>
+        <w:pStyle w:val="NoSpacing"/>
+        <w:ind w:left="720"/>
+        <w:rPr>
+          <w:rFonts w:ascii="Times New Roman" w:hAnsi="Times New Roman"/>
+          <w:sz w:val="24"/>
+          <w:szCs w:val="24"/>
+        </w:rPr>
+      </w:pPr>
+    </w:p>
+    <w:p>
+      <w:pPr>
+        <w:pStyle w:val="NoSpacing"/>
+        <w:ind w:left="720"/>
+        <w:rPr>
+          <w:rFonts w:ascii="Times New Roman" w:hAnsi="Times New Roman"/>
+          <w:sz w:val="24"/>
+          <w:szCs w:val="24"/>
+        </w:rPr>
+      </w:pPr>
+      <w:r>
+        <w:rPr>
+          <w:rFonts w:ascii="Times New Roman" w:hAnsi="Times New Roman"/>
+          <w:sz w:val="24"/>
+          <w:szCs w:val="24"/>
+        </w:rPr>
+        <w:t>Running the following command shows that the file was only split into two blocks</w:t>
+      </w:r>
+      <w:r>
+        <w:rPr>
+          <w:rFonts w:ascii="Times New Roman" w:hAnsi="Times New Roman"/>
+          <w:sz w:val="24"/>
+          <w:szCs w:val="24"/>
+        </w:rPr>
+        <w:t xml:space="preserve"> and where they are located.</w:t>
+      </w:r>
+    </w:p>
+    <w:p>
+      <w:pPr>
+        <w:pStyle w:val="NoSpacing"/>
+        <w:ind w:left="720"/>
+        <w:rPr>
+          <w:rFonts w:ascii="Times New Roman" w:hAnsi="Times New Roman"/>
+          <w:sz w:val="24"/>
+          <w:szCs w:val="24"/>
+        </w:rPr>
+      </w:pPr>
+    </w:p>
+    <w:p>
+      <w:pPr>
+        <w:pStyle w:val="NoSpacing"/>
+        <w:ind w:left="1440"/>
+        <w:rPr>
+          <w:rFonts w:ascii="Times New Roman" w:hAnsi="Times New Roman"/>
+          <w:sz w:val="24"/>
+          <w:szCs w:val="24"/>
+        </w:rPr>
+      </w:pPr>
+      <w:proofErr w:type="spellStart"/>
+      <w:r>
+        <w:rPr>
+          <w:rFonts w:ascii="Times New Roman" w:hAnsi="Times New Roman"/>
+          <w:sz w:val="24"/>
+          <w:szCs w:val="24"/>
+        </w:rPr>
+        <w:t>hdfs</w:t>
+      </w:r>
+      <w:proofErr w:type="spellEnd"/>
+      <w:r>
+        <w:rPr>
+          <w:rFonts w:ascii="Times New Roman" w:hAnsi="Times New Roman"/>
+          <w:sz w:val="24"/>
+          <w:szCs w:val="24"/>
+        </w:rPr>
+        <w:t xml:space="preserve"> </w:t>
+      </w:r>
+      <w:proofErr w:type="spellStart"/>
+      <w:r>
+        <w:rPr>
+          <w:rFonts w:ascii="Times New Roman" w:hAnsi="Times New Roman"/>
+          <w:sz w:val="24"/>
+          <w:szCs w:val="24"/>
+        </w:rPr>
+        <w:t>fsck</w:t>
+      </w:r>
+      <w:proofErr w:type="spellEnd"/>
+      <w:r>
+        <w:rPr>
+          <w:rFonts w:ascii="Times New Roman" w:hAnsi="Times New Roman"/>
+          <w:sz w:val="24"/>
+          <w:szCs w:val="24"/>
+        </w:rPr>
+        <w:t xml:space="preserve"> /data/bioproject.xml -files -blocks -locations</w:t>
+      </w:r>
+    </w:p>
+    <w:p>
+      <w:pPr>
+        <w:pStyle w:val="NoSpacing"/>
+        <w:ind w:left="1440"/>
+        <w:rPr>
+          <w:rFonts w:ascii="Times New Roman" w:hAnsi="Times New Roman"/>
+          <w:sz w:val="24"/>
+          <w:szCs w:val="24"/>
+        </w:rPr>
+      </w:pPr>
+    </w:p>
+    <w:p>
+      <w:pPr>
+        <w:pStyle w:val="NoSpacing"/>
+        <w:ind w:left="1440"/>
+        <w:rPr>
+          <w:rFonts w:ascii="Times New Roman" w:hAnsi="Times New Roman"/>
+          <w:sz w:val="24"/>
+          <w:szCs w:val="24"/>
+        </w:rPr>
+      </w:pPr>
+      <w:r>
+        <w:rPr>
+          <w:rFonts w:ascii="Times New Roman" w:hAnsi="Times New Roman"/>
+          <w:sz w:val="24"/>
+          <w:szCs w:val="24"/>
+        </w:rPr>
+        <w:t xml:space="preserve">Connecting to </w:t>
+      </w:r>
+      <w:proofErr w:type="spellStart"/>
+      <w:r>
+        <w:rPr>
+          <w:rFonts w:ascii="Times New Roman" w:hAnsi="Times New Roman"/>
+          <w:sz w:val="24"/>
+          <w:szCs w:val="24"/>
+        </w:rPr>
+        <w:t>namenode</w:t>
+      </w:r>
+      <w:proofErr w:type="spellEnd"/>
+      <w:r>
+        <w:rPr>
+          <w:rFonts w:ascii="Times New Roman" w:hAnsi="Times New Roman"/>
+          <w:sz w:val="24"/>
+          <w:szCs w:val="24"/>
+        </w:rPr>
+        <w:t xml:space="preserve"> via http://ip-172-31-14-37.us-east-2.compute.internal:50070</w:t>
+      </w:r>
+    </w:p>
+    <w:p>
+      <w:pPr>
+        <w:pStyle w:val="NoSpacing"/>
+        <w:ind w:left="1440"/>
+        <w:rPr>
+          <w:rFonts w:ascii="Times New Roman" w:hAnsi="Times New Roman"/>
+          <w:sz w:val="24"/>
+          <w:szCs w:val="24"/>
+        </w:rPr>
+      </w:pPr>
+      <w:r>
+        <w:rPr>
+          <w:rFonts w:ascii="Times New Roman" w:hAnsi="Times New Roman"/>
+          <w:sz w:val="24"/>
+          <w:szCs w:val="24"/>
+        </w:rPr>
+        <w:t>FSCK started by ec2-user (</w:t>
+      </w:r>
+      <w:proofErr w:type="spellStart"/>
+      <w:r>
+        <w:rPr>
+          <w:rFonts w:ascii="Times New Roman" w:hAnsi="Times New Roman"/>
+          <w:sz w:val="24"/>
+          <w:szCs w:val="24"/>
+        </w:rPr>
+        <w:t>auth:SIMPLE</w:t>
+      </w:r>
+      <w:proofErr w:type="spellEnd"/>
+      <w:r>
+        <w:rPr>
+          <w:rFonts w:ascii="Times New Roman" w:hAnsi="Times New Roman"/>
+          <w:sz w:val="24"/>
+          <w:szCs w:val="24"/>
+        </w:rPr>
+        <w:t>) from /172.31.14.37 for path /data/bioproject.xml at Wed Feb 20 00:30:53 UTC 2019</w:t>
+      </w:r>
+    </w:p>
+    <w:p>
+      <w:pPr>
+        <w:pStyle w:val="NoSpacing"/>
+        <w:ind w:left="1440"/>
+        <w:rPr>
+          <w:rFonts w:ascii="Times New Roman" w:hAnsi="Times New Roman"/>
+          <w:sz w:val="24"/>
+          <w:szCs w:val="24"/>
+        </w:rPr>
+      </w:pPr>
+      <w:r>
+        <w:rPr>
+          <w:rFonts w:ascii="Times New Roman" w:hAnsi="Times New Roman"/>
+          <w:sz w:val="24"/>
+          <w:szCs w:val="24"/>
+        </w:rPr>
+        <w:t>/data/bioproject.xml 231149003 bytes, 2 block(s):  OK</w:t>
+      </w:r>
+    </w:p>
+    <w:p>
+      <w:pPr>
+        <w:pStyle w:val="NoSpacing"/>
+        <w:ind w:left="1440"/>
+        <w:rPr>
+          <w:rFonts w:ascii="Times New Roman" w:hAnsi="Times New Roman"/>
+          <w:sz w:val="24"/>
+          <w:szCs w:val="24"/>
+        </w:rPr>
+      </w:pPr>
+      <w:r>
+        <w:rPr>
+          <w:rFonts w:ascii="Times New Roman" w:hAnsi="Times New Roman"/>
+          <w:sz w:val="24"/>
+          <w:szCs w:val="24"/>
+        </w:rPr>
+        <w:t xml:space="preserve">0. BP-806142183-172.31.14.37-1550548147742:blk_1073741825_1001 </w:t>
+      </w:r>
+      <w:proofErr w:type="spellStart"/>
+      <w:r>
+        <w:rPr>
+          <w:rFonts w:ascii="Times New Roman" w:hAnsi="Times New Roman"/>
+          <w:sz w:val="24"/>
+          <w:szCs w:val="24"/>
+        </w:rPr>
+        <w:t>len</w:t>
+      </w:r>
+      <w:proofErr w:type="spellEnd"/>
+      <w:r>
+        <w:rPr>
+          <w:rFonts w:ascii="Times New Roman" w:hAnsi="Times New Roman"/>
+          <w:sz w:val="24"/>
+          <w:szCs w:val="24"/>
+        </w:rPr>
+        <w:t xml:space="preserve">=134217728 </w:t>
+      </w:r>
+      <w:proofErr w:type="spellStart"/>
+      <w:r>
+        <w:rPr>
+          <w:rFonts w:ascii="Times New Roman" w:hAnsi="Times New Roman"/>
+          <w:sz w:val="24"/>
+          <w:szCs w:val="24"/>
+        </w:rPr>
+        <w:t>repl</w:t>
+      </w:r>
+      <w:proofErr w:type="spellEnd"/>
+      <w:r>
+        <w:rPr>
+          <w:rFonts w:ascii="Times New Roman" w:hAnsi="Times New Roman"/>
+          <w:sz w:val="24"/>
+          <w:szCs w:val="24"/>
+        </w:rPr>
+        <w:t>=2 [172.31.14.37:50010, 172.31.4.33:50010]</w:t>
+      </w:r>
+    </w:p>
+    <w:p>
+      <w:pPr>
+        <w:pStyle w:val="NoSpacing"/>
+        <w:ind w:left="1440"/>
+        <w:rPr>
+          <w:rFonts w:ascii="Times New Roman" w:hAnsi="Times New Roman"/>
+          <w:sz w:val="24"/>
+          <w:szCs w:val="24"/>
+        </w:rPr>
+      </w:pPr>
+      <w:r>
+        <w:rPr>
+          <w:rFonts w:ascii="Times New Roman" w:hAnsi="Times New Roman"/>
+          <w:sz w:val="24"/>
+          <w:szCs w:val="24"/>
+        </w:rPr>
+        <w:t xml:space="preserve">1. BP-806142183-172.31.14.37-1550548147742:blk_1073741826_1002 </w:t>
+      </w:r>
+      <w:proofErr w:type="spellStart"/>
+      <w:r>
+        <w:rPr>
+          <w:rFonts w:ascii="Times New Roman" w:hAnsi="Times New Roman"/>
+          <w:sz w:val="24"/>
+          <w:szCs w:val="24"/>
+        </w:rPr>
+        <w:t>len</w:t>
+      </w:r>
+      <w:proofErr w:type="spellEnd"/>
+      <w:r>
+        <w:rPr>
+          <w:rFonts w:ascii="Times New Roman" w:hAnsi="Times New Roman"/>
+          <w:sz w:val="24"/>
+          <w:szCs w:val="24"/>
+        </w:rPr>
+        <w:t xml:space="preserve">=96931275 </w:t>
+      </w:r>
+      <w:proofErr w:type="spellStart"/>
+      <w:r>
+        <w:rPr>
+          <w:rFonts w:ascii="Times New Roman" w:hAnsi="Times New Roman"/>
+          <w:sz w:val="24"/>
+          <w:szCs w:val="24"/>
+        </w:rPr>
+        <w:t>repl</w:t>
+      </w:r>
+      <w:proofErr w:type="spellEnd"/>
+      <w:r>
+        <w:rPr>
+          <w:rFonts w:ascii="Times New Roman" w:hAnsi="Times New Roman"/>
+          <w:sz w:val="24"/>
+          <w:szCs w:val="24"/>
+        </w:rPr>
+        <w:t>=2 [172.31.14.37:50010, 172.31.4.33:50010]</w:t>
+      </w:r>
+    </w:p>
+    <w:p>
+      <w:pPr>
+        <w:pStyle w:val="NoSpacing"/>
+        <w:ind w:left="1440"/>
+        <w:rPr>
+          <w:rFonts w:ascii="Times New Roman" w:hAnsi="Times New Roman"/>
+          <w:sz w:val="24"/>
+          <w:szCs w:val="24"/>
+        </w:rPr>
+      </w:pPr>
+    </w:p>
+    <w:p>
+      <w:pPr>
+        <w:pStyle w:val="NoSpacing"/>
+        <w:ind w:left="1440"/>
+        <w:rPr>
+          <w:rFonts w:ascii="Times New Roman" w:hAnsi="Times New Roman"/>
+          <w:sz w:val="24"/>
+          <w:szCs w:val="24"/>
+        </w:rPr>
+      </w:pPr>
+      <w:r>
+        <w:rPr>
+          <w:rFonts w:ascii="Times New Roman" w:hAnsi="Times New Roman"/>
+          <w:sz w:val="24"/>
+          <w:szCs w:val="24"/>
+        </w:rPr>
+        <w:t>Status: HEALTHY</w:t>
+      </w:r>
+    </w:p>
+    <w:p>
+      <w:pPr>
+        <w:pStyle w:val="NoSpacing"/>
+        <w:ind w:left="1440"/>
+        <w:rPr>
+          <w:rFonts w:ascii="Times New Roman" w:hAnsi="Times New Roman"/>
+          <w:sz w:val="24"/>
+          <w:szCs w:val="24"/>
+        </w:rPr>
+      </w:pPr>
+      <w:r>
+        <w:rPr>
+          <w:rFonts w:ascii="Times New Roman" w:hAnsi="Times New Roman"/>
+          <w:sz w:val="24"/>
+          <w:szCs w:val="24"/>
+        </w:rPr>
+        <w:t xml:space="preserve"> Total size:    231149003 B</w:t>
+      </w:r>
+    </w:p>
+    <w:p>
+      <w:pPr>
+        <w:pStyle w:val="NoSpacing"/>
+        <w:ind w:left="1440"/>
+        <w:rPr>
+          <w:rFonts w:ascii="Times New Roman" w:hAnsi="Times New Roman"/>
+          <w:sz w:val="24"/>
+          <w:szCs w:val="24"/>
+        </w:rPr>
+      </w:pPr>
+      <w:r>
+        <w:rPr>
+          <w:rFonts w:ascii="Times New Roman" w:hAnsi="Times New Roman"/>
+          <w:sz w:val="24"/>
+          <w:szCs w:val="24"/>
+        </w:rPr>
+        <w:t xml:space="preserve"> Total </w:t>
+      </w:r>
+      <w:proofErr w:type="spellStart"/>
+      <w:r>
+        <w:rPr>
+          <w:rFonts w:ascii="Times New Roman" w:hAnsi="Times New Roman"/>
+          <w:sz w:val="24"/>
+          <w:szCs w:val="24"/>
+        </w:rPr>
+        <w:t>dirs</w:t>
+      </w:r>
+      <w:proofErr w:type="spellEnd"/>
+      <w:r>
+        <w:rPr>
+          <w:rFonts w:ascii="Times New Roman" w:hAnsi="Times New Roman"/>
+          <w:sz w:val="24"/>
+          <w:szCs w:val="24"/>
+        </w:rPr>
+        <w:t>:    0</w:t>
+      </w:r>
+    </w:p>
+    <w:p>
+      <w:pPr>
+        <w:pStyle w:val="NoSpacing"/>
+        <w:ind w:left="1440"/>
+        <w:rPr>
+          <w:rFonts w:ascii="Times New Roman" w:hAnsi="Times New Roman"/>
+          <w:sz w:val="24"/>
+          <w:szCs w:val="24"/>
+        </w:rPr>
+      </w:pPr>
+      <w:r>
+        <w:rPr>
+          <w:rFonts w:ascii="Times New Roman" w:hAnsi="Times New Roman"/>
+          <w:sz w:val="24"/>
+          <w:szCs w:val="24"/>
+        </w:rPr>
+        <w:t xml:space="preserve"> Total files:   1</w:t>
+      </w:r>
+    </w:p>
+    <w:p>
+      <w:pPr>
+        <w:pStyle w:val="NoSpacing"/>
+        <w:ind w:left="1440"/>
+        <w:rPr>
+          <w:rFonts w:ascii="Times New Roman" w:hAnsi="Times New Roman"/>
+          <w:sz w:val="24"/>
+          <w:szCs w:val="24"/>
+        </w:rPr>
+      </w:pPr>
+      <w:r>
+        <w:rPr>
+          <w:rFonts w:ascii="Times New Roman" w:hAnsi="Times New Roman"/>
+          <w:sz w:val="24"/>
+          <w:szCs w:val="24"/>
+        </w:rPr>
+        <w:t xml:space="preserve"> Total </w:t>
+      </w:r>
+      <w:proofErr w:type="spellStart"/>
+      <w:r>
+        <w:rPr>
+          <w:rFonts w:ascii="Times New Roman" w:hAnsi="Times New Roman"/>
+          <w:sz w:val="24"/>
+          <w:szCs w:val="24"/>
+        </w:rPr>
+        <w:t>symlinks</w:t>
+      </w:r>
+      <w:proofErr w:type="spellEnd"/>
+      <w:r>
+        <w:rPr>
+          <w:rFonts w:ascii="Times New Roman" w:hAnsi="Times New Roman"/>
+          <w:sz w:val="24"/>
+          <w:szCs w:val="24"/>
+        </w:rPr>
+        <w:t>:                0</w:t>
+      </w:r>
+    </w:p>
+    <w:p>
+      <w:pPr>
+        <w:pStyle w:val="NoSpacing"/>
+        <w:ind w:left="1440"/>
+        <w:rPr>
+          <w:rFonts w:ascii="Times New Roman" w:hAnsi="Times New Roman"/>
+          <w:b/>
+          <w:sz w:val="24"/>
+          <w:szCs w:val="24"/>
+        </w:rPr>
+      </w:pPr>
+      <w:r>
+        <w:rPr>
+          <w:rFonts w:ascii="Times New Roman" w:hAnsi="Times New Roman"/>
+          <w:sz w:val="24"/>
+          <w:szCs w:val="24"/>
+        </w:rPr>
+        <w:t xml:space="preserve"> </w:t>
+      </w:r>
+      <w:r>
+        <w:rPr>
+          <w:rFonts w:ascii="Times New Roman" w:hAnsi="Times New Roman"/>
+          <w:b/>
+          <w:sz w:val="24"/>
+          <w:szCs w:val="24"/>
+        </w:rPr>
+        <w:t>Total blocks (validated):      2 (avg. block size 115574501 B)</w:t>
+      </w:r>
+    </w:p>
+    <w:p>
+      <w:pPr>
+        <w:pStyle w:val="NoSpacing"/>
+        <w:ind w:left="1440"/>
+        <w:rPr>
+          <w:rFonts w:ascii="Times New Roman" w:hAnsi="Times New Roman"/>
+          <w:sz w:val="24"/>
+          <w:szCs w:val="24"/>
+        </w:rPr>
+      </w:pPr>
+      <w:r>
+        <w:rPr>
+          <w:rFonts w:ascii="Times New Roman" w:hAnsi="Times New Roman"/>
+          <w:sz w:val="24"/>
+          <w:szCs w:val="24"/>
+        </w:rPr>
+        <w:t xml:space="preserve"> Minimally replicated blocks:   2 (100.0 %)</w:t>
+      </w:r>
+    </w:p>
+    <w:p>
+      <w:pPr>
+        <w:pStyle w:val="NoSpacing"/>
+        <w:ind w:left="1440"/>
+        <w:rPr>
+          <w:rFonts w:ascii="Times New Roman" w:hAnsi="Times New Roman"/>
+          <w:sz w:val="24"/>
+          <w:szCs w:val="24"/>
+        </w:rPr>
+      </w:pPr>
+      <w:r>
+        <w:rPr>
+          <w:rFonts w:ascii="Times New Roman" w:hAnsi="Times New Roman"/>
+          <w:sz w:val="24"/>
+          <w:szCs w:val="24"/>
+        </w:rPr>
+        <w:t xml:space="preserve"> Over-replicated blocks:        0 (0.0 %)</w:t>
+      </w:r>
+    </w:p>
+    <w:p>
+      <w:pPr>
+        <w:pStyle w:val="NoSpacing"/>
+        <w:ind w:left="1440"/>
+        <w:rPr>
+          <w:rFonts w:ascii="Times New Roman" w:hAnsi="Times New Roman"/>
+          <w:sz w:val="24"/>
+          <w:szCs w:val="24"/>
+        </w:rPr>
+      </w:pPr>
+      <w:r>
+        <w:rPr>
+          <w:rFonts w:ascii="Times New Roman" w:hAnsi="Times New Roman"/>
+          <w:sz w:val="24"/>
+          <w:szCs w:val="24"/>
+        </w:rPr>
+        <w:t xml:space="preserve"> Under-replicated blocks:       0 (0.0 %)</w:t>
+      </w:r>
+    </w:p>
+    <w:p>
+      <w:pPr>
+        <w:pStyle w:val="NoSpacing"/>
+        <w:ind w:left="1440"/>
+        <w:rPr>
+          <w:rFonts w:ascii="Times New Roman" w:hAnsi="Times New Roman"/>
+          <w:sz w:val="24"/>
+          <w:szCs w:val="24"/>
+        </w:rPr>
+      </w:pPr>
+      <w:r>
+        <w:rPr>
+          <w:rFonts w:ascii="Times New Roman" w:hAnsi="Times New Roman"/>
+          <w:sz w:val="24"/>
+          <w:szCs w:val="24"/>
+        </w:rPr>
+        <w:t xml:space="preserve"> Mis-replicated blocks:         0 (0.0 %)</w:t>
+      </w:r>
+    </w:p>
+    <w:p>
+      <w:pPr>
+        <w:pStyle w:val="NoSpacing"/>
+        <w:ind w:left="1440"/>
+        <w:rPr>
+          <w:rFonts w:ascii="Times New Roman" w:hAnsi="Times New Roman"/>
+          <w:sz w:val="24"/>
+          <w:szCs w:val="24"/>
+        </w:rPr>
+      </w:pPr>
+      <w:r>
+        <w:rPr>
+          <w:rFonts w:ascii="Times New Roman" w:hAnsi="Times New Roman"/>
+          <w:sz w:val="24"/>
+          <w:szCs w:val="24"/>
+        </w:rPr>
+        <w:t xml:space="preserve"> Default replication factor:    2</w:t>
+      </w:r>
+    </w:p>
+    <w:p>
+      <w:pPr>
+        <w:pStyle w:val="NoSpacing"/>
+        <w:ind w:left="1440"/>
+        <w:rPr>
+          <w:rFonts w:ascii="Times New Roman" w:hAnsi="Times New Roman"/>
+          <w:sz w:val="24"/>
+          <w:szCs w:val="24"/>
+        </w:rPr>
+      </w:pPr>
+      <w:r>
+        <w:rPr>
+          <w:rFonts w:ascii="Times New Roman" w:hAnsi="Times New Roman"/>
+          <w:sz w:val="24"/>
+          <w:szCs w:val="24"/>
+        </w:rPr>
+        <w:t xml:space="preserve"> Average block replication:     2.0</w:t>
+      </w:r>
+    </w:p>
+    <w:p>
+      <w:pPr>
+        <w:pStyle w:val="NoSpacing"/>
+        <w:ind w:left="1440"/>
+        <w:rPr>
+          <w:rFonts w:ascii="Times New Roman" w:hAnsi="Times New Roman"/>
+          <w:sz w:val="24"/>
+          <w:szCs w:val="24"/>
+        </w:rPr>
+      </w:pPr>
+      <w:r>
+        <w:rPr>
+          <w:rFonts w:ascii="Times New Roman" w:hAnsi="Times New Roman"/>
+          <w:sz w:val="24"/>
+          <w:szCs w:val="24"/>
+        </w:rPr>
+        <w:t xml:space="preserve"> Corrupt blocks:                0</w:t>
+      </w:r>
+    </w:p>
+    <w:p>
+      <w:pPr>
+        <w:pStyle w:val="NoSpacing"/>
+        <w:ind w:left="1440"/>
+        <w:rPr>
+          <w:rFonts w:ascii="Times New Roman" w:hAnsi="Times New Roman"/>
+          <w:sz w:val="24"/>
+          <w:szCs w:val="24"/>
+        </w:rPr>
+      </w:pPr>
+      <w:r>
+        <w:rPr>
+          <w:rFonts w:ascii="Times New Roman" w:hAnsi="Times New Roman"/>
+          <w:sz w:val="24"/>
+          <w:szCs w:val="24"/>
+        </w:rPr>
+        <w:t xml:space="preserve"> Missing replicas:              0 (0.0 %)</w:t>
+      </w:r>
+    </w:p>
+    <w:p>
+      <w:pPr>
+        <w:pStyle w:val="NoSpacing"/>
+        <w:ind w:left="1440"/>
+        <w:rPr>
+          <w:rFonts w:ascii="Times New Roman" w:hAnsi="Times New Roman"/>
+          <w:sz w:val="24"/>
+          <w:szCs w:val="24"/>
+        </w:rPr>
+      </w:pPr>
+      <w:r>
+        <w:rPr>
+          <w:rFonts w:ascii="Times New Roman" w:hAnsi="Times New Roman"/>
+          <w:sz w:val="24"/>
+          <w:szCs w:val="24"/>
+        </w:rPr>
+        <w:t xml:space="preserve"> Number of data-nodes:          4</w:t>
+      </w:r>
+    </w:p>
+    <w:p>
+      <w:pPr>
+        <w:pStyle w:val="NoSpacing"/>
+        <w:ind w:left="1440"/>
+        <w:rPr>
+          <w:rFonts w:ascii="Times New Roman" w:hAnsi="Times New Roman"/>
+          <w:sz w:val="24"/>
+          <w:szCs w:val="24"/>
+        </w:rPr>
+      </w:pPr>
+      <w:r>
+        <w:rPr>
+          <w:rFonts w:ascii="Times New Roman" w:hAnsi="Times New Roman"/>
+          <w:sz w:val="24"/>
+          <w:szCs w:val="24"/>
+        </w:rPr>
+        <w:t xml:space="preserve"> Number of racks:               1</w:t>
+      </w:r>
+    </w:p>
+    <w:p>
+      <w:pPr>
+        <w:pStyle w:val="NoSpacing"/>
+        <w:ind w:left="1440"/>
+        <w:rPr>
+          <w:rFonts w:ascii="Times New Roman" w:hAnsi="Times New Roman"/>
+          <w:sz w:val="24"/>
+          <w:szCs w:val="24"/>
+        </w:rPr>
+      </w:pPr>
+      <w:r>
+        <w:rPr>
+          <w:rFonts w:ascii="Times New Roman" w:hAnsi="Times New Roman"/>
+          <w:sz w:val="24"/>
+          <w:szCs w:val="24"/>
+        </w:rPr>
+        <w:t xml:space="preserve">FSCK ended at Wed Feb 20 00:30:53 UTC 2019 in 1 </w:t>
+      </w:r>
+      <w:proofErr w:type="gramStart"/>
+      <w:r>
+        <w:rPr>
+          <w:rFonts w:ascii="Times New Roman" w:hAnsi="Times New Roman"/>
+          <w:sz w:val="24"/>
+          <w:szCs w:val="24"/>
+        </w:rPr>
+        <w:t>milliseconds</w:t>
+      </w:r>
+      <w:proofErr w:type="gramEnd"/>
+    </w:p>
+    <w:p>
+      <w:pPr>
+        <w:pStyle w:val="NoSpacing"/>
+        <w:ind w:left="1440"/>
+        <w:rPr>
+          <w:rFonts w:ascii="Times New Roman" w:hAnsi="Times New Roman"/>
+          <w:sz w:val="24"/>
+          <w:szCs w:val="24"/>
+        </w:rPr>
+      </w:pPr>
+    </w:p>
+    <w:p>
+      <w:pPr>
+        <w:pStyle w:val="NoSpacing"/>
+        <w:ind w:left="720"/>
+        <w:rPr>
+          <w:rFonts w:ascii="Times New Roman" w:hAnsi="Times New Roman"/>
+          <w:sz w:val="24"/>
+          <w:szCs w:val="24"/>
+        </w:rPr>
+      </w:pPr>
+    </w:p>
+    <w:p>
+      <w:pPr>
+        <w:pStyle w:val="NoSpacing"/>
+        <w:ind w:left="1440"/>
+        <w:rPr>
+          <w:rFonts w:ascii="Times New Roman" w:hAnsi="Times New Roman"/>
+          <w:sz w:val="24"/>
+          <w:szCs w:val="24"/>
+        </w:rPr>
+      </w:pPr>
+      <w:r>
+        <w:rPr>
+          <w:rFonts w:ascii="Times New Roman" w:hAnsi="Times New Roman"/>
+          <w:sz w:val="24"/>
+          <w:szCs w:val="24"/>
+        </w:rPr>
+        <w:t>The filesystem under path '/data/bioproject.xml' is HEALTHY</w:t>
+      </w:r>
+      <w:r>
+        <w:rPr>
+          <w:rFonts w:ascii="Times New Roman" w:hAnsi="Times New Roman"/>
+          <w:sz w:val="24"/>
+          <w:szCs w:val="24"/>
+        </w:rPr>
+        <w:t xml:space="preserve"> </w:t>
+      </w:r>
+    </w:p>
+    <w:p>
+      <w:pPr>
+        <w:pStyle w:val="NoSpacing"/>
+        <w:ind w:left="720"/>
+        <w:rPr>
+          <w:rFonts w:ascii="Times New Roman" w:hAnsi="Times New Roman"/>
+          <w:sz w:val="24"/>
+          <w:szCs w:val="24"/>
+        </w:rPr>
+      </w:pPr>
+    </w:p>
+    <w:p>
+      <w:pPr>
+        <w:pStyle w:val="NoSpacing"/>
+        <w:ind w:left="720"/>
+        <w:rPr>
+          <w:rFonts w:ascii="Times New Roman" w:hAnsi="Times New Roman"/>
+          <w:sz w:val="24"/>
+          <w:szCs w:val="24"/>
+        </w:rPr>
+      </w:pPr>
+      <w:r>
+        <w:rPr>
+          <w:rFonts w:ascii="Times New Roman" w:hAnsi="Times New Roman"/>
+          <w:sz w:val="24"/>
+          <w:szCs w:val="24"/>
+        </w:rPr>
+        <w:t>This would explain the half-time only gain in speed.</w:t>
+      </w:r>
+      <w:bookmarkStart w:id="0" w:name="_GoBack"/>
+      <w:bookmarkEnd w:id="0"/>
+    </w:p>
+    <w:p>
+      <w:pPr>
+        <w:pStyle w:val="NoSpacing"/>
+        <w:ind w:left="720"/>
+        <w:rPr>
+          <w:rFonts w:ascii="Times New Roman" w:hAnsi="Times New Roman"/>
+          <w:sz w:val="24"/>
+          <w:szCs w:val="24"/>
+        </w:rPr>
+      </w:pPr>
+    </w:p>
+    <w:p>
+      <w:pPr>
+        <w:pStyle w:val="NoSpacing"/>
+        <w:ind w:left="720"/>
+        <w:rPr>
+          <w:rFonts w:ascii="Times New Roman" w:hAnsi="Times New Roman"/>
+          <w:sz w:val="24"/>
+          <w:szCs w:val="24"/>
+        </w:rPr>
+      </w:pPr>
+      <w:r>
+        <w:rPr>
+          <w:rFonts w:ascii="Times New Roman" w:hAnsi="Times New Roman"/>
+          <w:sz w:val="24"/>
+          <w:szCs w:val="24"/>
+        </w:rPr>
+        <w:t>Here are the times from assignment 1:</w:t>
+      </w:r>
+    </w:p>
+    <w:p>
+      <w:pPr>
+        <w:pStyle w:val="NoSpacing"/>
+        <w:ind w:left="720"/>
+        <w:rPr>
+          <w:rFonts w:ascii="Times New Roman" w:hAnsi="Times New Roman"/>
+          <w:sz w:val="24"/>
+          <w:szCs w:val="24"/>
+        </w:rPr>
+      </w:pPr>
+    </w:p>
+    <w:p>
+      <w:pPr>
+        <w:pStyle w:val="NoSpacing"/>
+        <w:ind w:left="720"/>
+        <w:rPr>
+          <w:rFonts w:ascii="Times New Roman" w:hAnsi="Times New Roman"/>
+          <w:sz w:val="24"/>
+          <w:szCs w:val="24"/>
+        </w:rPr>
+      </w:pPr>
+      <w:r>
+        <w:rPr>
+          <w:noProof/>
+        </w:rPr>
+        <w:lastRenderedPageBreak/>
+        <w:drawing>
+          <wp:inline distT="0" distB="0" distL="0" distR="0">
+            <wp:extent cx="5943600" cy="3533775"/>
+            <wp:effectExtent l="0" t="0" r="0" b="9525"/>
+            <wp:docPr id="15" name="Picture 15"/>
+            <wp:cNvGraphicFramePr>
+              <a:graphicFrameLocks xmlns:a="http://schemas.openxmlformats.org/drawingml/2006/main" noChangeAspect="1"/>
+            </wp:cNvGraphicFramePr>
+            <a:graphic xmlns:a="http://schemas.openxmlformats.org/drawingml/2006/main">
+              <a:graphicData uri="http://schemas.openxmlformats.org/drawingml/2006/picture">
+                <pic:pic xmlns:pic="http://schemas.openxmlformats.org/drawingml/2006/picture">
+                  <pic:nvPicPr>
+                    <pic:cNvPr id="0" name="Picture 1"/>
+                    <pic:cNvPicPr>
+                      <a:picLocks noChangeAspect="1" noChangeArrowheads="1"/>
+                    </pic:cNvPicPr>
+                  </pic:nvPicPr>
+                  <pic:blipFill>
+                    <a:blip r:embed="rId26">
+                      <a:extLst>
+                        <a:ext uri="{28A0092B-C50C-407E-A947-70E740481C1C}">
+                          <a14:useLocalDpi xmlns:a14="http://schemas.microsoft.com/office/drawing/2010/main" val="0"/>
+                        </a:ext>
+                      </a:extLst>
+                    </a:blip>
+                    <a:srcRect/>
+                    <a:stretch>
+                      <a:fillRect/>
+                    </a:stretch>
+                  </pic:blipFill>
+                  <pic:spPr bwMode="auto">
+                    <a:xfrm>
+                      <a:off x="0" y="0"/>
+                      <a:ext cx="5943600" cy="3533775"/>
+                    </a:xfrm>
+                    <a:prstGeom prst="rect">
+                      <a:avLst/>
+                    </a:prstGeom>
+                    <a:noFill/>
+                    <a:ln>
+                      <a:noFill/>
+                    </a:ln>
+                  </pic:spPr>
+                </pic:pic>
+              </a:graphicData>
+            </a:graphic>
+          </wp:inline>
+        </w:drawing>
+      </w:r>
+    </w:p>
+    <w:p>
+      <w:pPr>
         <w:pStyle w:val="Heading1"/>
       </w:pPr>
       <w:r>
-        <w:lastRenderedPageBreak/>
         <w:t>Part 2</w:t>
       </w:r>
       <w:r>
@@ -3451,7 +5511,7 @@
       <w:r>
         <w:t xml:space="preserve"> the time they take to execute:                                                        </w:t>
       </w:r>
-      <w:hyperlink r:id="rId22" w:history="1">
+      <w:hyperlink r:id="rId27" w:history="1">
         <w:r>
           <w:rPr>
             <w:rStyle w:val="Hyperlink"/>
@@ -3499,15 +5559,25 @@
       <w:r>
         <w:t xml:space="preserve">For the </w:t>
       </w:r>
-      <w:r>
-        <w:t xml:space="preserve">c_address column, shorten it to </w:t>
+      <w:proofErr w:type="spellStart"/>
+      <w:r>
+        <w:t>c_address</w:t>
+      </w:r>
+      <w:proofErr w:type="spellEnd"/>
+      <w:r>
+        <w:t xml:space="preserve"> column, shorten it to </w:t>
       </w:r>
       <w:r>
         <w:t>8</w:t>
       </w:r>
       <w:r>
-        <w:t xml:space="preserve"> characters (i.e., if the value is longer, remove extra characters, but otherwise keep it as-is). For c_city</w:t>
-      </w:r>
+        <w:t xml:space="preserve"> characters (i.e., if the value is longer, remove extra characters, but otherwise keep it as-is). For </w:t>
+      </w:r>
+      <w:proofErr w:type="spellStart"/>
+      <w:r>
+        <w:t>c_city</w:t>
+      </w:r>
+      <w:proofErr w:type="spellEnd"/>
       <w:r>
         <w:t>, add a space</w:t>
       </w:r>
@@ -3641,8 +5711,16 @@
         <w:rPr>
           <w:rFonts w:ascii="Berlin Sans FB" w:hAnsi="Berlin Sans FB"/>
         </w:rPr>
-        <w:t>bin/pig -f pig_script.pig</w:t>
-      </w:r>
+        <w:t xml:space="preserve">bin/pig -f </w:t>
+      </w:r>
+      <w:proofErr w:type="spellStart"/>
+      <w:r>
+        <w:rPr>
+          <w:rFonts w:ascii="Berlin Sans FB" w:hAnsi="Berlin Sans FB"/>
+        </w:rPr>
+        <w:t>pig_script.pig</w:t>
+      </w:r>
+      <w:proofErr w:type="spellEnd"/>
       <w:r>
         <w:rPr>
           <w:rFonts w:ascii="Berlin Sans FB" w:hAnsi="Berlin Sans FB"/>
@@ -3781,12 +5859,12 @@
       </w:r>
     </w:p>
     <w:sectPr>
-      <w:headerReference w:type="even" r:id="rId23"/>
-      <w:headerReference w:type="default" r:id="rId24"/>
-      <w:footerReference w:type="even" r:id="rId25"/>
-      <w:footerReference w:type="default" r:id="rId26"/>
-      <w:headerReference w:type="first" r:id="rId27"/>
-      <w:footerReference w:type="first" r:id="rId28"/>
+      <w:headerReference w:type="even" r:id="rId28"/>
+      <w:headerReference w:type="default" r:id="rId29"/>
+      <w:footerReference w:type="even" r:id="rId30"/>
+      <w:footerReference w:type="default" r:id="rId31"/>
+      <w:headerReference w:type="first" r:id="rId32"/>
+      <w:footerReference w:type="first" r:id="rId33"/>
       <w:pgSz w:w="12240" w:h="15840"/>
       <w:pgMar w:top="1440" w:right="1080" w:bottom="1440" w:left="1080" w:header="720" w:footer="720" w:gutter="0"/>
       <w:cols w:space="720"/>
@@ -3797,7 +5875,7 @@
 </file>
 
 <file path=word/endnotes.xml><?xml version="1.0" encoding="utf-8"?>
-<w:endnotes xmlns:wpc="http://schemas.microsoft.com/office/word/2010/wordprocessingCanvas" xmlns:mc="http://schemas.openxmlformats.org/markup-compatibility/2006" xmlns:o="urn:schemas-microsoft-com:office:office" xmlns:r="http://schemas.openxmlformats.org/officeDocument/2006/relationships" xmlns:m="http://schemas.openxmlformats.org/officeDocument/2006/math" xmlns:v="urn:schemas-microsoft-com:vml" xmlns:wp14="http://schemas.microsoft.com/office/word/2010/wordprocessingDrawing" xmlns:wp="http://schemas.openxmlformats.org/drawingml/2006/wordprocessingDrawing" xmlns:w10="urn:schemas-microsoft-com:office:word" xmlns:w="http://schemas.openxmlformats.org/wordprocessingml/2006/main" xmlns:w14="http://schemas.microsoft.com/office/word/2010/wordml" xmlns:wpg="http://schemas.microsoft.com/office/word/2010/wordprocessingGroup" xmlns:wpi="http://schemas.microsoft.com/office/word/2010/wordprocessingInk" xmlns:wne="http://schemas.microsoft.com/office/word/2006/wordml" xmlns:wps="http://schemas.microsoft.com/office/word/2010/wordprocessingShape" mc:Ignorable="w14 wp14">
+<w:endnotes xmlns:wpc="http://schemas.microsoft.com/office/word/2010/wordprocessingCanvas" xmlns:cx="http://schemas.microsoft.com/office/drawing/2014/chartex" xmlns:cx1="http://schemas.microsoft.com/office/drawing/2015/9/8/chartex" xmlns:cx2="http://schemas.microsoft.com/office/drawing/2015/10/21/chartex" xmlns:cx3="http://schemas.microsoft.com/office/drawing/2016/5/9/chartex" xmlns:cx4="http://schemas.microsoft.com/office/drawing/2016/5/10/chartex" xmlns:cx5="http://schemas.microsoft.com/office/drawing/2016/5/11/chartex" xmlns:cx6="http://schemas.microsoft.com/office/drawing/2016/5/12/chartex" xmlns:cx7="http://schemas.microsoft.com/office/drawing/2016/5/13/chartex" xmlns:cx8="http://schemas.microsoft.com/office/drawing/2016/5/14/chartex" xmlns:mc="http://schemas.openxmlformats.org/markup-compatibility/2006" xmlns:aink="http://schemas.microsoft.com/office/drawing/2016/ink" xmlns:am3d="http://schemas.microsoft.com/office/drawing/2017/model3d" xmlns:o="urn:schemas-microsoft-com:office:office" xmlns:r="http://schemas.openxmlformats.org/officeDocument/2006/relationships" xmlns:m="http://schemas.openxmlformats.org/officeDocument/2006/math" xmlns:v="urn:schemas-microsoft-com:vml" xmlns:wp14="http://schemas.microsoft.com/office/word/2010/wordprocessingDrawing" xmlns:wp="http://schemas.openxmlformats.org/drawingml/2006/wordprocessingDrawing" xmlns:w10="urn:schemas-microsoft-com:office:word" xmlns:w="http://schemas.openxmlformats.org/wordprocessingml/2006/main" xmlns:w14="http://schemas.microsoft.com/office/word/2010/wordml" xmlns:w15="http://schemas.microsoft.com/office/word/2012/wordml" xmlns:w16cid="http://schemas.microsoft.com/office/word/2016/wordml/cid" xmlns:w16se="http://schemas.microsoft.com/office/word/2015/wordml/symex" xmlns:wpg="http://schemas.microsoft.com/office/word/2010/wordprocessingGroup" xmlns:wpi="http://schemas.microsoft.com/office/word/2010/wordprocessingInk" xmlns:wne="http://schemas.microsoft.com/office/word/2006/wordml" xmlns:wps="http://schemas.microsoft.com/office/word/2010/wordprocessingShape" mc:Ignorable="w14 w15 w16se w16cid wp14">
   <w:endnote w:type="separator" w:id="-1">
     <w:p>
       <w:pPr>
@@ -3822,7 +5900,7 @@
 </file>
 
 <file path=word/footer1.xml><?xml version="1.0" encoding="utf-8"?>
-<w:ftr xmlns:wpc="http://schemas.microsoft.com/office/word/2010/wordprocessingCanvas" xmlns:mc="http://schemas.openxmlformats.org/markup-compatibility/2006" xmlns:o="urn:schemas-microsoft-com:office:office" xmlns:r="http://schemas.openxmlformats.org/officeDocument/2006/relationships" xmlns:m="http://schemas.openxmlformats.org/officeDocument/2006/math" xmlns:v="urn:schemas-microsoft-com:vml" xmlns:wp14="http://schemas.microsoft.com/office/word/2010/wordprocessingDrawing" xmlns:wp="http://schemas.openxmlformats.org/drawingml/2006/wordprocessingDrawing" xmlns:w10="urn:schemas-microsoft-com:office:word" xmlns:w="http://schemas.openxmlformats.org/wordprocessingml/2006/main" xmlns:w14="http://schemas.microsoft.com/office/word/2010/wordml" xmlns:wpg="http://schemas.microsoft.com/office/word/2010/wordprocessingGroup" xmlns:wpi="http://schemas.microsoft.com/office/word/2010/wordprocessingInk" xmlns:wne="http://schemas.microsoft.com/office/word/2006/wordml" xmlns:wps="http://schemas.microsoft.com/office/word/2010/wordprocessingShape" mc:Ignorable="w14 wp14">
+<w:ftr xmlns:wpc="http://schemas.microsoft.com/office/word/2010/wordprocessingCanvas" xmlns:cx="http://schemas.microsoft.com/office/drawing/2014/chartex" xmlns:cx1="http://schemas.microsoft.com/office/drawing/2015/9/8/chartex" xmlns:cx2="http://schemas.microsoft.com/office/drawing/2015/10/21/chartex" xmlns:cx3="http://schemas.microsoft.com/office/drawing/2016/5/9/chartex" xmlns:cx4="http://schemas.microsoft.com/office/drawing/2016/5/10/chartex" xmlns:cx5="http://schemas.microsoft.com/office/drawing/2016/5/11/chartex" xmlns:cx6="http://schemas.microsoft.com/office/drawing/2016/5/12/chartex" xmlns:cx7="http://schemas.microsoft.com/office/drawing/2016/5/13/chartex" xmlns:cx8="http://schemas.microsoft.com/office/drawing/2016/5/14/chartex" xmlns:mc="http://schemas.openxmlformats.org/markup-compatibility/2006" xmlns:aink="http://schemas.microsoft.com/office/drawing/2016/ink" xmlns:am3d="http://schemas.microsoft.com/office/drawing/2017/model3d" xmlns:o="urn:schemas-microsoft-com:office:office" xmlns:r="http://schemas.openxmlformats.org/officeDocument/2006/relationships" xmlns:m="http://schemas.openxmlformats.org/officeDocument/2006/math" xmlns:v="urn:schemas-microsoft-com:vml" xmlns:wp14="http://schemas.microsoft.com/office/word/2010/wordprocessingDrawing" xmlns:wp="http://schemas.openxmlformats.org/drawingml/2006/wordprocessingDrawing" xmlns:w10="urn:schemas-microsoft-com:office:word" xmlns:w="http://schemas.openxmlformats.org/wordprocessingml/2006/main" xmlns:w14="http://schemas.microsoft.com/office/word/2010/wordml" xmlns:w15="http://schemas.microsoft.com/office/word/2012/wordml" xmlns:w16cid="http://schemas.microsoft.com/office/word/2016/wordml/cid" xmlns:w16se="http://schemas.microsoft.com/office/word/2015/wordml/symex" xmlns:wpg="http://schemas.microsoft.com/office/word/2010/wordprocessingGroup" xmlns:wpi="http://schemas.microsoft.com/office/word/2010/wordprocessingInk" xmlns:wne="http://schemas.microsoft.com/office/word/2006/wordml" xmlns:wps="http://schemas.microsoft.com/office/word/2010/wordprocessingShape" mc:Ignorable="w14 w15 w16se w16cid wp14">
   <w:p>
     <w:pPr>
       <w:pStyle w:val="Footer"/>
@@ -3832,7 +5910,7 @@
 </file>
 
 <file path=word/footer2.xml><?xml version="1.0" encoding="utf-8"?>
-<w:ftr xmlns:wpc="http://schemas.microsoft.com/office/word/2010/wordprocessingCanvas" xmlns:mc="http://schemas.openxmlformats.org/markup-compatibility/2006" xmlns:o="urn:schemas-microsoft-com:office:office" xmlns:r="http://schemas.openxmlformats.org/officeDocument/2006/relationships" xmlns:m="http://schemas.openxmlformats.org/officeDocument/2006/math" xmlns:v="urn:schemas-microsoft-com:vml" xmlns:wp14="http://schemas.microsoft.com/office/word/2010/wordprocessingDrawing" xmlns:wp="http://schemas.openxmlformats.org/drawingml/2006/wordprocessingDrawing" xmlns:w10="urn:schemas-microsoft-com:office:word" xmlns:w="http://schemas.openxmlformats.org/wordprocessingml/2006/main" xmlns:w14="http://schemas.microsoft.com/office/word/2010/wordml" xmlns:wpg="http://schemas.microsoft.com/office/word/2010/wordprocessingGroup" xmlns:wpi="http://schemas.microsoft.com/office/word/2010/wordprocessingInk" xmlns:wne="http://schemas.microsoft.com/office/word/2006/wordml" xmlns:wps="http://schemas.microsoft.com/office/word/2010/wordprocessingShape" mc:Ignorable="w14 wp14">
+<w:ftr xmlns:wpc="http://schemas.microsoft.com/office/word/2010/wordprocessingCanvas" xmlns:cx="http://schemas.microsoft.com/office/drawing/2014/chartex" xmlns:cx1="http://schemas.microsoft.com/office/drawing/2015/9/8/chartex" xmlns:cx2="http://schemas.microsoft.com/office/drawing/2015/10/21/chartex" xmlns:cx3="http://schemas.microsoft.com/office/drawing/2016/5/9/chartex" xmlns:cx4="http://schemas.microsoft.com/office/drawing/2016/5/10/chartex" xmlns:cx5="http://schemas.microsoft.com/office/drawing/2016/5/11/chartex" xmlns:cx6="http://schemas.microsoft.com/office/drawing/2016/5/12/chartex" xmlns:cx7="http://schemas.microsoft.com/office/drawing/2016/5/13/chartex" xmlns:cx8="http://schemas.microsoft.com/office/drawing/2016/5/14/chartex" xmlns:mc="http://schemas.openxmlformats.org/markup-compatibility/2006" xmlns:aink="http://schemas.microsoft.com/office/drawing/2016/ink" xmlns:am3d="http://schemas.microsoft.com/office/drawing/2017/model3d" xmlns:o="urn:schemas-microsoft-com:office:office" xmlns:r="http://schemas.openxmlformats.org/officeDocument/2006/relationships" xmlns:m="http://schemas.openxmlformats.org/officeDocument/2006/math" xmlns:v="urn:schemas-microsoft-com:vml" xmlns:wp14="http://schemas.microsoft.com/office/word/2010/wordprocessingDrawing" xmlns:wp="http://schemas.openxmlformats.org/drawingml/2006/wordprocessingDrawing" xmlns:w10="urn:schemas-microsoft-com:office:word" xmlns:w="http://schemas.openxmlformats.org/wordprocessingml/2006/main" xmlns:w14="http://schemas.microsoft.com/office/word/2010/wordml" xmlns:w15="http://schemas.microsoft.com/office/word/2012/wordml" xmlns:w16cid="http://schemas.microsoft.com/office/word/2016/wordml/cid" xmlns:w16se="http://schemas.microsoft.com/office/word/2015/wordml/symex" xmlns:wpg="http://schemas.microsoft.com/office/word/2010/wordprocessingGroup" xmlns:wpi="http://schemas.microsoft.com/office/word/2010/wordprocessingInk" xmlns:wne="http://schemas.microsoft.com/office/word/2006/wordml" xmlns:wps="http://schemas.microsoft.com/office/word/2010/wordprocessingShape" mc:Ignorable="w14 w15 w16se w16cid wp14">
   <w:p>
     <w:pPr>
       <w:pStyle w:val="Footer"/>
@@ -3842,7 +5920,7 @@
 </file>
 
 <file path=word/footer3.xml><?xml version="1.0" encoding="utf-8"?>
-<w:ftr xmlns:wpc="http://schemas.microsoft.com/office/word/2010/wordprocessingCanvas" xmlns:mc="http://schemas.openxmlformats.org/markup-compatibility/2006" xmlns:o="urn:schemas-microsoft-com:office:office" xmlns:r="http://schemas.openxmlformats.org/officeDocument/2006/relationships" xmlns:m="http://schemas.openxmlformats.org/officeDocument/2006/math" xmlns:v="urn:schemas-microsoft-com:vml" xmlns:wp14="http://schemas.microsoft.com/office/word/2010/wordprocessingDrawing" xmlns:wp="http://schemas.openxmlformats.org/drawingml/2006/wordprocessingDrawing" xmlns:w10="urn:schemas-microsoft-com:office:word" xmlns:w="http://schemas.openxmlformats.org/wordprocessingml/2006/main" xmlns:w14="http://schemas.microsoft.com/office/word/2010/wordml" xmlns:wpg="http://schemas.microsoft.com/office/word/2010/wordprocessingGroup" xmlns:wpi="http://schemas.microsoft.com/office/word/2010/wordprocessingInk" xmlns:wne="http://schemas.microsoft.com/office/word/2006/wordml" xmlns:wps="http://schemas.microsoft.com/office/word/2010/wordprocessingShape" mc:Ignorable="w14 wp14">
+<w:ftr xmlns:wpc="http://schemas.microsoft.com/office/word/2010/wordprocessingCanvas" xmlns:cx="http://schemas.microsoft.com/office/drawing/2014/chartex" xmlns:cx1="http://schemas.microsoft.com/office/drawing/2015/9/8/chartex" xmlns:cx2="http://schemas.microsoft.com/office/drawing/2015/10/21/chartex" xmlns:cx3="http://schemas.microsoft.com/office/drawing/2016/5/9/chartex" xmlns:cx4="http://schemas.microsoft.com/office/drawing/2016/5/10/chartex" xmlns:cx5="http://schemas.microsoft.com/office/drawing/2016/5/11/chartex" xmlns:cx6="http://schemas.microsoft.com/office/drawing/2016/5/12/chartex" xmlns:cx7="http://schemas.microsoft.com/office/drawing/2016/5/13/chartex" xmlns:cx8="http://schemas.microsoft.com/office/drawing/2016/5/14/chartex" xmlns:mc="http://schemas.openxmlformats.org/markup-compatibility/2006" xmlns:aink="http://schemas.microsoft.com/office/drawing/2016/ink" xmlns:am3d="http://schemas.microsoft.com/office/drawing/2017/model3d" xmlns:o="urn:schemas-microsoft-com:office:office" xmlns:r="http://schemas.openxmlformats.org/officeDocument/2006/relationships" xmlns:m="http://schemas.openxmlformats.org/officeDocument/2006/math" xmlns:v="urn:schemas-microsoft-com:vml" xmlns:wp14="http://schemas.microsoft.com/office/word/2010/wordprocessingDrawing" xmlns:wp="http://schemas.openxmlformats.org/drawingml/2006/wordprocessingDrawing" xmlns:w10="urn:schemas-microsoft-com:office:word" xmlns:w="http://schemas.openxmlformats.org/wordprocessingml/2006/main" xmlns:w14="http://schemas.microsoft.com/office/word/2010/wordml" xmlns:w15="http://schemas.microsoft.com/office/word/2012/wordml" xmlns:w16cid="http://schemas.microsoft.com/office/word/2016/wordml/cid" xmlns:w16se="http://schemas.microsoft.com/office/word/2015/wordml/symex" xmlns:wpg="http://schemas.microsoft.com/office/word/2010/wordprocessingGroup" xmlns:wpi="http://schemas.microsoft.com/office/word/2010/wordprocessingInk" xmlns:wne="http://schemas.microsoft.com/office/word/2006/wordml" xmlns:wps="http://schemas.microsoft.com/office/word/2010/wordprocessingShape" mc:Ignorable="w14 w15 w16se w16cid wp14">
   <w:p>
     <w:pPr>
       <w:pStyle w:val="Footer"/>
@@ -3852,7 +5930,7 @@
 </file>
 
 <file path=word/footnotes.xml><?xml version="1.0" encoding="utf-8"?>
-<w:footnotes xmlns:wpc="http://schemas.microsoft.com/office/word/2010/wordprocessingCanvas" xmlns:mc="http://schemas.openxmlformats.org/markup-compatibility/2006" xmlns:o="urn:schemas-microsoft-com:office:office" xmlns:r="http://schemas.openxmlformats.org/officeDocument/2006/relationships" xmlns:m="http://schemas.openxmlformats.org/officeDocument/2006/math" xmlns:v="urn:schemas-microsoft-com:vml" xmlns:wp14="http://schemas.microsoft.com/office/word/2010/wordprocessingDrawing" xmlns:wp="http://schemas.openxmlformats.org/drawingml/2006/wordprocessingDrawing" xmlns:w10="urn:schemas-microsoft-com:office:word" xmlns:w="http://schemas.openxmlformats.org/wordprocessingml/2006/main" xmlns:w14="http://schemas.microsoft.com/office/word/2010/wordml" xmlns:wpg="http://schemas.microsoft.com/office/word/2010/wordprocessingGroup" xmlns:wpi="http://schemas.microsoft.com/office/word/2010/wordprocessingInk" xmlns:wne="http://schemas.microsoft.com/office/word/2006/wordml" xmlns:wps="http://schemas.microsoft.com/office/word/2010/wordprocessingShape" mc:Ignorable="w14 wp14">
+<w:footnotes xmlns:wpc="http://schemas.microsoft.com/office/word/2010/wordprocessingCanvas" xmlns:cx="http://schemas.microsoft.com/office/drawing/2014/chartex" xmlns:cx1="http://schemas.microsoft.com/office/drawing/2015/9/8/chartex" xmlns:cx2="http://schemas.microsoft.com/office/drawing/2015/10/21/chartex" xmlns:cx3="http://schemas.microsoft.com/office/drawing/2016/5/9/chartex" xmlns:cx4="http://schemas.microsoft.com/office/drawing/2016/5/10/chartex" xmlns:cx5="http://schemas.microsoft.com/office/drawing/2016/5/11/chartex" xmlns:cx6="http://schemas.microsoft.com/office/drawing/2016/5/12/chartex" xmlns:cx7="http://schemas.microsoft.com/office/drawing/2016/5/13/chartex" xmlns:cx8="http://schemas.microsoft.com/office/drawing/2016/5/14/chartex" xmlns:mc="http://schemas.openxmlformats.org/markup-compatibility/2006" xmlns:aink="http://schemas.microsoft.com/office/drawing/2016/ink" xmlns:am3d="http://schemas.microsoft.com/office/drawing/2017/model3d" xmlns:o="urn:schemas-microsoft-com:office:office" xmlns:r="http://schemas.openxmlformats.org/officeDocument/2006/relationships" xmlns:m="http://schemas.openxmlformats.org/officeDocument/2006/math" xmlns:v="urn:schemas-microsoft-com:vml" xmlns:wp14="http://schemas.microsoft.com/office/word/2010/wordprocessingDrawing" xmlns:wp="http://schemas.openxmlformats.org/drawingml/2006/wordprocessingDrawing" xmlns:w10="urn:schemas-microsoft-com:office:word" xmlns:w="http://schemas.openxmlformats.org/wordprocessingml/2006/main" xmlns:w14="http://schemas.microsoft.com/office/word/2010/wordml" xmlns:w15="http://schemas.microsoft.com/office/word/2012/wordml" xmlns:w16cid="http://schemas.microsoft.com/office/word/2016/wordml/cid" xmlns:w16se="http://schemas.microsoft.com/office/word/2015/wordml/symex" xmlns:wpg="http://schemas.microsoft.com/office/word/2010/wordprocessingGroup" xmlns:wpi="http://schemas.microsoft.com/office/word/2010/wordprocessingInk" xmlns:wne="http://schemas.microsoft.com/office/word/2006/wordml" xmlns:wps="http://schemas.microsoft.com/office/word/2010/wordprocessingShape" mc:Ignorable="w14 w15 w16se w16cid wp14">
   <w:footnote w:type="separator" w:id="-1">
     <w:p>
       <w:pPr>
@@ -3877,7 +5955,7 @@
 </file>
 
 <file path=word/header1.xml><?xml version="1.0" encoding="utf-8"?>
-<w:hdr xmlns:wpc="http://schemas.microsoft.com/office/word/2010/wordprocessingCanvas" xmlns:mc="http://schemas.openxmlformats.org/markup-compatibility/2006" xmlns:o="urn:schemas-microsoft-com:office:office" xmlns:r="http://schemas.openxmlformats.org/officeDocument/2006/relationships" xmlns:m="http://schemas.openxmlformats.org/officeDocument/2006/math" xmlns:v="urn:schemas-microsoft-com:vml" xmlns:wp14="http://schemas.microsoft.com/office/word/2010/wordprocessingDrawing" xmlns:wp="http://schemas.openxmlformats.org/drawingml/2006/wordprocessingDrawing" xmlns:w10="urn:schemas-microsoft-com:office:word" xmlns:w="http://schemas.openxmlformats.org/wordprocessingml/2006/main" xmlns:w14="http://schemas.microsoft.com/office/word/2010/wordml" xmlns:wpg="http://schemas.microsoft.com/office/word/2010/wordprocessingGroup" xmlns:wpi="http://schemas.microsoft.com/office/word/2010/wordprocessingInk" xmlns:wne="http://schemas.microsoft.com/office/word/2006/wordml" xmlns:wps="http://schemas.microsoft.com/office/word/2010/wordprocessingShape" mc:Ignorable="w14 wp14">
+<w:hdr xmlns:wpc="http://schemas.microsoft.com/office/word/2010/wordprocessingCanvas" xmlns:cx="http://schemas.microsoft.com/office/drawing/2014/chartex" xmlns:cx1="http://schemas.microsoft.com/office/drawing/2015/9/8/chartex" xmlns:cx2="http://schemas.microsoft.com/office/drawing/2015/10/21/chartex" xmlns:cx3="http://schemas.microsoft.com/office/drawing/2016/5/9/chartex" xmlns:cx4="http://schemas.microsoft.com/office/drawing/2016/5/10/chartex" xmlns:cx5="http://schemas.microsoft.com/office/drawing/2016/5/11/chartex" xmlns:cx6="http://schemas.microsoft.com/office/drawing/2016/5/12/chartex" xmlns:cx7="http://schemas.microsoft.com/office/drawing/2016/5/13/chartex" xmlns:cx8="http://schemas.microsoft.com/office/drawing/2016/5/14/chartex" xmlns:mc="http://schemas.openxmlformats.org/markup-compatibility/2006" xmlns:aink="http://schemas.microsoft.com/office/drawing/2016/ink" xmlns:am3d="http://schemas.microsoft.com/office/drawing/2017/model3d" xmlns:o="urn:schemas-microsoft-com:office:office" xmlns:r="http://schemas.openxmlformats.org/officeDocument/2006/relationships" xmlns:m="http://schemas.openxmlformats.org/officeDocument/2006/math" xmlns:v="urn:schemas-microsoft-com:vml" xmlns:wp14="http://schemas.microsoft.com/office/word/2010/wordprocessingDrawing" xmlns:wp="http://schemas.openxmlformats.org/drawingml/2006/wordprocessingDrawing" xmlns:w10="urn:schemas-microsoft-com:office:word" xmlns:w="http://schemas.openxmlformats.org/wordprocessingml/2006/main" xmlns:w14="http://schemas.microsoft.com/office/word/2010/wordml" xmlns:w15="http://schemas.microsoft.com/office/word/2012/wordml" xmlns:w16cid="http://schemas.microsoft.com/office/word/2016/wordml/cid" xmlns:w16se="http://schemas.microsoft.com/office/word/2015/wordml/symex" xmlns:wpg="http://schemas.microsoft.com/office/word/2010/wordprocessingGroup" xmlns:wpi="http://schemas.microsoft.com/office/word/2010/wordprocessingInk" xmlns:wne="http://schemas.microsoft.com/office/word/2006/wordml" xmlns:wps="http://schemas.microsoft.com/office/word/2010/wordprocessingShape" mc:Ignorable="w14 w15 w16se w16cid wp14">
   <w:p>
     <w:pPr>
       <w:pStyle w:val="Header"/>
@@ -3887,7 +5965,7 @@
 </file>
 
 <file path=word/header2.xml><?xml version="1.0" encoding="utf-8"?>
-<w:hdr xmlns:wpc="http://schemas.microsoft.com/office/word/2010/wordprocessingCanvas" xmlns:mc="http://schemas.openxmlformats.org/markup-compatibility/2006" xmlns:o="urn:schemas-microsoft-com:office:office" xmlns:r="http://schemas.openxmlformats.org/officeDocument/2006/relationships" xmlns:m="http://schemas.openxmlformats.org/officeDocument/2006/math" xmlns:v="urn:schemas-microsoft-com:vml" xmlns:wp14="http://schemas.microsoft.com/office/word/2010/wordprocessingDrawing" xmlns:wp="http://schemas.openxmlformats.org/drawingml/2006/wordprocessingDrawing" xmlns:w10="urn:schemas-microsoft-com:office:word" xmlns:w="http://schemas.openxmlformats.org/wordprocessingml/2006/main" xmlns:w14="http://schemas.microsoft.com/office/word/2010/wordml" xmlns:wpg="http://schemas.microsoft.com/office/word/2010/wordprocessingGroup" xmlns:wpi="http://schemas.microsoft.com/office/word/2010/wordprocessingInk" xmlns:wne="http://schemas.microsoft.com/office/word/2006/wordml" xmlns:wps="http://schemas.microsoft.com/office/word/2010/wordprocessingShape" mc:Ignorable="w14 wp14">
+<w:hdr xmlns:wpc="http://schemas.microsoft.com/office/word/2010/wordprocessingCanvas" xmlns:cx="http://schemas.microsoft.com/office/drawing/2014/chartex" xmlns:cx1="http://schemas.microsoft.com/office/drawing/2015/9/8/chartex" xmlns:cx2="http://schemas.microsoft.com/office/drawing/2015/10/21/chartex" xmlns:cx3="http://schemas.microsoft.com/office/drawing/2016/5/9/chartex" xmlns:cx4="http://schemas.microsoft.com/office/drawing/2016/5/10/chartex" xmlns:cx5="http://schemas.microsoft.com/office/drawing/2016/5/11/chartex" xmlns:cx6="http://schemas.microsoft.com/office/drawing/2016/5/12/chartex" xmlns:cx7="http://schemas.microsoft.com/office/drawing/2016/5/13/chartex" xmlns:cx8="http://schemas.microsoft.com/office/drawing/2016/5/14/chartex" xmlns:mc="http://schemas.openxmlformats.org/markup-compatibility/2006" xmlns:aink="http://schemas.microsoft.com/office/drawing/2016/ink" xmlns:am3d="http://schemas.microsoft.com/office/drawing/2017/model3d" xmlns:o="urn:schemas-microsoft-com:office:office" xmlns:r="http://schemas.openxmlformats.org/officeDocument/2006/relationships" xmlns:m="http://schemas.openxmlformats.org/officeDocument/2006/math" xmlns:v="urn:schemas-microsoft-com:vml" xmlns:wp14="http://schemas.microsoft.com/office/word/2010/wordprocessingDrawing" xmlns:wp="http://schemas.openxmlformats.org/drawingml/2006/wordprocessingDrawing" xmlns:w10="urn:schemas-microsoft-com:office:word" xmlns:w="http://schemas.openxmlformats.org/wordprocessingml/2006/main" xmlns:w14="http://schemas.microsoft.com/office/word/2010/wordml" xmlns:w15="http://schemas.microsoft.com/office/word/2012/wordml" xmlns:w16cid="http://schemas.microsoft.com/office/word/2016/wordml/cid" xmlns:w16se="http://schemas.microsoft.com/office/word/2015/wordml/symex" xmlns:wpg="http://schemas.microsoft.com/office/word/2010/wordprocessingGroup" xmlns:wpi="http://schemas.microsoft.com/office/word/2010/wordprocessingInk" xmlns:wne="http://schemas.microsoft.com/office/word/2006/wordml" xmlns:wps="http://schemas.microsoft.com/office/word/2010/wordprocessingShape" mc:Ignorable="w14 w15 w16se w16cid wp14">
   <w:p>
     <w:pPr>
       <w:pStyle w:val="Header"/>
@@ -3895,14 +5973,12 @@
     <w:r>
       <w:t>Michael Janke CSC 555 Project, Phase 1</w:t>
     </w:r>
-    <w:bookmarkStart w:id="0" w:name="_GoBack"/>
-    <w:bookmarkEnd w:id="0"/>
   </w:p>
 </w:hdr>
 </file>
 
 <file path=word/header3.xml><?xml version="1.0" encoding="utf-8"?>
-<w:hdr xmlns:wpc="http://schemas.microsoft.com/office/word/2010/wordprocessingCanvas" xmlns:mc="http://schemas.openxmlformats.org/markup-compatibility/2006" xmlns:o="urn:schemas-microsoft-com:office:office" xmlns:r="http://schemas.openxmlformats.org/officeDocument/2006/relationships" xmlns:m="http://schemas.openxmlformats.org/officeDocument/2006/math" xmlns:v="urn:schemas-microsoft-com:vml" xmlns:wp14="http://schemas.microsoft.com/office/word/2010/wordprocessingDrawing" xmlns:wp="http://schemas.openxmlformats.org/drawingml/2006/wordprocessingDrawing" xmlns:w10="urn:schemas-microsoft-com:office:word" xmlns:w="http://schemas.openxmlformats.org/wordprocessingml/2006/main" xmlns:w14="http://schemas.microsoft.com/office/word/2010/wordml" xmlns:wpg="http://schemas.microsoft.com/office/word/2010/wordprocessingGroup" xmlns:wpi="http://schemas.microsoft.com/office/word/2010/wordprocessingInk" xmlns:wne="http://schemas.microsoft.com/office/word/2006/wordml" xmlns:wps="http://schemas.microsoft.com/office/word/2010/wordprocessingShape" mc:Ignorable="w14 wp14">
+<w:hdr xmlns:wpc="http://schemas.microsoft.com/office/word/2010/wordprocessingCanvas" xmlns:cx="http://schemas.microsoft.com/office/drawing/2014/chartex" xmlns:cx1="http://schemas.microsoft.com/office/drawing/2015/9/8/chartex" xmlns:cx2="http://schemas.microsoft.com/office/drawing/2015/10/21/chartex" xmlns:cx3="http://schemas.microsoft.com/office/drawing/2016/5/9/chartex" xmlns:cx4="http://schemas.microsoft.com/office/drawing/2016/5/10/chartex" xmlns:cx5="http://schemas.microsoft.com/office/drawing/2016/5/11/chartex" xmlns:cx6="http://schemas.microsoft.com/office/drawing/2016/5/12/chartex" xmlns:cx7="http://schemas.microsoft.com/office/drawing/2016/5/13/chartex" xmlns:cx8="http://schemas.microsoft.com/office/drawing/2016/5/14/chartex" xmlns:mc="http://schemas.openxmlformats.org/markup-compatibility/2006" xmlns:aink="http://schemas.microsoft.com/office/drawing/2016/ink" xmlns:am3d="http://schemas.microsoft.com/office/drawing/2017/model3d" xmlns:o="urn:schemas-microsoft-com:office:office" xmlns:r="http://schemas.openxmlformats.org/officeDocument/2006/relationships" xmlns:m="http://schemas.openxmlformats.org/officeDocument/2006/math" xmlns:v="urn:schemas-microsoft-com:vml" xmlns:wp14="http://schemas.microsoft.com/office/word/2010/wordprocessingDrawing" xmlns:wp="http://schemas.openxmlformats.org/drawingml/2006/wordprocessingDrawing" xmlns:w10="urn:schemas-microsoft-com:office:word" xmlns:w="http://schemas.openxmlformats.org/wordprocessingml/2006/main" xmlns:w14="http://schemas.microsoft.com/office/word/2010/wordml" xmlns:w15="http://schemas.microsoft.com/office/word/2012/wordml" xmlns:w16cid="http://schemas.microsoft.com/office/word/2016/wordml/cid" xmlns:w16se="http://schemas.microsoft.com/office/word/2015/wordml/symex" xmlns:wpg="http://schemas.microsoft.com/office/word/2010/wordprocessingGroup" xmlns:wpi="http://schemas.microsoft.com/office/word/2010/wordprocessingInk" xmlns:wne="http://schemas.microsoft.com/office/word/2006/wordml" xmlns:wps="http://schemas.microsoft.com/office/word/2010/wordprocessingShape" mc:Ignorable="w14 w15 w16se w16cid wp14">
   <w:p>
     <w:pPr>
       <w:pStyle w:val="Header"/>
@@ -3912,8 +5988,8 @@
 </file>
 
 <file path=word/numbering.xml><?xml version="1.0" encoding="utf-8"?>
-<w:numbering xmlns:wpc="http://schemas.microsoft.com/office/word/2010/wordprocessingCanvas" xmlns:mc="http://schemas.openxmlformats.org/markup-compatibility/2006" xmlns:o="urn:schemas-microsoft-com:office:office" xmlns:r="http://schemas.openxmlformats.org/officeDocument/2006/relationships" xmlns:m="http://schemas.openxmlformats.org/officeDocument/2006/math" xmlns:v="urn:schemas-microsoft-com:vml" xmlns:wp14="http://schemas.microsoft.com/office/word/2010/wordprocessingDrawing" xmlns:wp="http://schemas.openxmlformats.org/drawingml/2006/wordprocessingDrawing" xmlns:w10="urn:schemas-microsoft-com:office:word" xmlns:w="http://schemas.openxmlformats.org/wordprocessingml/2006/main" xmlns:w14="http://schemas.microsoft.com/office/word/2010/wordml" xmlns:wpg="http://schemas.microsoft.com/office/word/2010/wordprocessingGroup" xmlns:wpi="http://schemas.microsoft.com/office/word/2010/wordprocessingInk" xmlns:wne="http://schemas.microsoft.com/office/word/2006/wordml" xmlns:wps="http://schemas.microsoft.com/office/word/2010/wordprocessingShape" mc:Ignorable="w14 wp14">
-  <w:abstractNum w:abstractNumId="0">
+<w:numbering xmlns:wpc="http://schemas.microsoft.com/office/word/2010/wordprocessingCanvas" xmlns:cx="http://schemas.microsoft.com/office/drawing/2014/chartex" xmlns:cx1="http://schemas.microsoft.com/office/drawing/2015/9/8/chartex" xmlns:cx2="http://schemas.microsoft.com/office/drawing/2015/10/21/chartex" xmlns:cx3="http://schemas.microsoft.com/office/drawing/2016/5/9/chartex" xmlns:cx4="http://schemas.microsoft.com/office/drawing/2016/5/10/chartex" xmlns:cx5="http://schemas.microsoft.com/office/drawing/2016/5/11/chartex" xmlns:cx6="http://schemas.microsoft.com/office/drawing/2016/5/12/chartex" xmlns:cx7="http://schemas.microsoft.com/office/drawing/2016/5/13/chartex" xmlns:cx8="http://schemas.microsoft.com/office/drawing/2016/5/14/chartex" xmlns:mc="http://schemas.openxmlformats.org/markup-compatibility/2006" xmlns:aink="http://schemas.microsoft.com/office/drawing/2016/ink" xmlns:am3d="http://schemas.microsoft.com/office/drawing/2017/model3d" xmlns:o="urn:schemas-microsoft-com:office:office" xmlns:r="http://schemas.openxmlformats.org/officeDocument/2006/relationships" xmlns:m="http://schemas.openxmlformats.org/officeDocument/2006/math" xmlns:v="urn:schemas-microsoft-com:vml" xmlns:wp14="http://schemas.microsoft.com/office/word/2010/wordprocessingDrawing" xmlns:wp="http://schemas.openxmlformats.org/drawingml/2006/wordprocessingDrawing" xmlns:w10="urn:schemas-microsoft-com:office:word" xmlns:w="http://schemas.openxmlformats.org/wordprocessingml/2006/main" xmlns:w14="http://schemas.microsoft.com/office/word/2010/wordml" xmlns:w15="http://schemas.microsoft.com/office/word/2012/wordml" xmlns:w16cid="http://schemas.microsoft.com/office/word/2016/wordml/cid" xmlns:w16se="http://schemas.microsoft.com/office/word/2015/wordml/symex" xmlns:wpg="http://schemas.microsoft.com/office/word/2010/wordprocessingGroup" xmlns:wpi="http://schemas.microsoft.com/office/word/2010/wordprocessingInk" xmlns:wne="http://schemas.microsoft.com/office/word/2006/wordml" xmlns:wps="http://schemas.microsoft.com/office/word/2010/wordprocessingShape" mc:Ignorable="w14 w15 w16se w16cid wp14">
+  <w:abstractNum w:abstractNumId="0" w15:restartNumberingAfterBreak="0">
     <w:nsid w:val="09DD1647"/>
     <w:multiLevelType w:val="hybridMultilevel"/>
     <w:tmpl w:val="B91CF0A4"/>
@@ -4005,7 +6081,7 @@
       </w:pPr>
     </w:lvl>
   </w:abstractNum>
-  <w:abstractNum w:abstractNumId="1">
+  <w:abstractNum w:abstractNumId="1" w15:restartNumberingAfterBreak="0">
     <w:nsid w:val="1508090B"/>
     <w:multiLevelType w:val="multilevel"/>
     <w:tmpl w:val="0409001D"/>
@@ -4091,7 +6167,7 @@
       </w:pPr>
     </w:lvl>
   </w:abstractNum>
-  <w:abstractNum w:abstractNumId="2">
+  <w:abstractNum w:abstractNumId="2" w15:restartNumberingAfterBreak="0">
     <w:nsid w:val="2B5928BB"/>
     <w:multiLevelType w:val="multilevel"/>
     <w:tmpl w:val="0409001D"/>
@@ -4180,7 +6256,7 @@
       </w:pPr>
     </w:lvl>
   </w:abstractNum>
-  <w:abstractNum w:abstractNumId="3">
+  <w:abstractNum w:abstractNumId="3" w15:restartNumberingAfterBreak="0">
     <w:nsid w:val="2DF72220"/>
     <w:multiLevelType w:val="hybridMultilevel"/>
     <w:tmpl w:val="B868ED88"/>
@@ -4269,7 +6345,7 @@
       </w:pPr>
     </w:lvl>
   </w:abstractNum>
-  <w:abstractNum w:abstractNumId="4">
+  <w:abstractNum w:abstractNumId="4" w15:restartNumberingAfterBreak="0">
     <w:nsid w:val="2EAD6BB0"/>
     <w:multiLevelType w:val="hybridMultilevel"/>
     <w:tmpl w:val="1526DA34"/>
@@ -4355,7 +6431,7 @@
       </w:pPr>
     </w:lvl>
   </w:abstractNum>
-  <w:abstractNum w:abstractNumId="5">
+  <w:abstractNum w:abstractNumId="5" w15:restartNumberingAfterBreak="0">
     <w:nsid w:val="7F635A85"/>
     <w:multiLevelType w:val="hybridMultilevel"/>
     <w:tmpl w:val="914CAA10"/>
@@ -4463,7 +6539,7 @@
 </file>
 
 <file path=word/styles.xml><?xml version="1.0" encoding="utf-8"?>
-<w:styles xmlns:mc="http://schemas.openxmlformats.org/markup-compatibility/2006" xmlns:r="http://schemas.openxmlformats.org/officeDocument/2006/relationships" xmlns:w="http://schemas.openxmlformats.org/wordprocessingml/2006/main" xmlns:w14="http://schemas.microsoft.com/office/word/2010/wordml" mc:Ignorable="w14">
+<w:styles xmlns:mc="http://schemas.openxmlformats.org/markup-compatibility/2006" xmlns:r="http://schemas.openxmlformats.org/officeDocument/2006/relationships" xmlns:w="http://schemas.openxmlformats.org/wordprocessingml/2006/main" xmlns:w14="http://schemas.microsoft.com/office/word/2010/wordml" xmlns:w15="http://schemas.microsoft.com/office/word/2012/wordml" xmlns:w16cid="http://schemas.microsoft.com/office/word/2016/wordml/cid" xmlns:w16se="http://schemas.microsoft.com/office/word/2015/wordml/symex" mc:Ignorable="w14 w15 w16se w16cid">
   <w:docDefaults>
     <w:rPrDefault>
       <w:rPr>
@@ -4473,473 +6549,382 @@
     </w:rPrDefault>
     <w:pPrDefault/>
   </w:docDefaults>
-  <w:latentStyles w:defLockedState="0" w:defUIPriority="99" w:defSemiHidden="1" w:defUnhideWhenUsed="1" w:defQFormat="0" w:count="267">
-    <w:lsdException w:name="Normal" w:semiHidden="0" w:uiPriority="0" w:unhideWhenUsed="0" w:qFormat="1"/>
-    <w:lsdException w:name="heading 1" w:semiHidden="0" w:uiPriority="9" w:unhideWhenUsed="0" w:qFormat="1"/>
-    <w:lsdException w:name="heading 2" w:uiPriority="9" w:qFormat="1"/>
-    <w:lsdException w:name="heading 3" w:uiPriority="9" w:qFormat="1"/>
-    <w:lsdException w:name="heading 4" w:uiPriority="9" w:qFormat="1"/>
-    <w:lsdException w:name="heading 5" w:uiPriority="9" w:qFormat="1"/>
-    <w:lsdException w:name="heading 6" w:uiPriority="9" w:qFormat="1"/>
-    <w:lsdException w:name="heading 7" w:uiPriority="9" w:qFormat="1"/>
-    <w:lsdException w:name="heading 8" w:uiPriority="9" w:qFormat="1"/>
-    <w:lsdException w:name="heading 9" w:uiPriority="9" w:qFormat="1"/>
-    <w:lsdException w:name="toc 1" w:uiPriority="39"/>
-    <w:lsdException w:name="toc 2" w:uiPriority="39"/>
-    <w:lsdException w:name="toc 3" w:uiPriority="39"/>
-    <w:lsdException w:name="toc 4" w:uiPriority="39"/>
-    <w:lsdException w:name="toc 5" w:uiPriority="39"/>
-    <w:lsdException w:name="toc 6" w:uiPriority="39"/>
-    <w:lsdException w:name="toc 7" w:uiPriority="39"/>
-    <w:lsdException w:name="toc 8" w:uiPriority="39"/>
-    <w:lsdException w:name="toc 9" w:uiPriority="39"/>
-    <w:lsdException w:name="caption" w:uiPriority="35" w:qFormat="1"/>
-    <w:lsdException w:name="Title" w:semiHidden="0" w:uiPriority="10" w:unhideWhenUsed="0" w:qFormat="1"/>
-    <w:lsdException w:name="Default Paragraph Font" w:uiPriority="1"/>
-    <w:lsdException w:name="Subtitle" w:semiHidden="0" w:uiPriority="11" w:unhideWhenUsed="0" w:qFormat="1"/>
-    <w:lsdException w:name="Strong" w:semiHidden="0" w:uiPriority="22" w:unhideWhenUsed="0" w:qFormat="1"/>
-    <w:lsdException w:name="Emphasis" w:semiHidden="0" w:uiPriority="20" w:unhideWhenUsed="0" w:qFormat="1"/>
-    <w:lsdException w:name="Table Grid" w:semiHidden="0" w:uiPriority="59" w:unhideWhenUsed="0"/>
-    <w:lsdException w:name="Placeholder Text" w:unhideWhenUsed="0"/>
-    <w:lsdException w:name="No Spacing" w:semiHidden="0" w:uiPriority="1" w:unhideWhenUsed="0" w:qFormat="1"/>
-    <w:lsdException w:name="Light Shading" w:semiHidden="0" w:uiPriority="60" w:unhideWhenUsed="0"/>
-    <w:lsdException w:name="Light List" w:semiHidden="0" w:uiPriority="61" w:unhideWhenUsed="0"/>
-    <w:lsdException w:name="Light Grid" w:semiHidden="0" w:uiPriority="62" w:unhideWhenUsed="0"/>
-    <w:lsdException w:name="Medium Shading 1" w:semiHidden="0" w:uiPriority="63" w:unhideWhenUsed="0"/>
-    <w:lsdException w:name="Medium Shading 2" w:semiHidden="0" w:uiPriority="64" w:unhideWhenUsed="0"/>
-    <w:lsdException w:name="Medium List 1" w:semiHidden="0" w:uiPriority="65" w:unhideWhenUsed="0"/>
-    <w:lsdException w:name="Medium List 2" w:semiHidden="0" w:uiPriority="66" w:unhideWhenUsed="0"/>
-    <w:lsdException w:name="Medium Grid 1" w:semiHidden="0" w:uiPriority="67" w:unhideWhenUsed="0"/>
-    <w:lsdException w:name="Medium Grid 2" w:semiHidden="0" w:uiPriority="68" w:unhideWhenUsed="0"/>
-    <w:lsdException w:name="Medium Grid 3" w:semiHidden="0" w:uiPriority="69" w:unhideWhenUsed="0"/>
-    <w:lsdException w:name="Dark List" w:semiHidden="0" w:uiPriority="70" w:unhideWhenUsed="0"/>
-    <w:lsdException w:name="Colorful Shading" w:semiHidden="0" w:uiPriority="71" w:unhideWhenUsed="0"/>
-    <w:lsdException w:name="Colorful List" w:semiHidden="0" w:uiPriority="72" w:unhideWhenUsed="0"/>
-    <w:lsdException w:name="Colorful Grid" w:semiHidden="0" w:uiPriority="73" w:unhideWhenUsed="0"/>
-    <w:lsdException w:name="Light Shading Accent 1" w:semiHidden="0" w:uiPriority="60" w:unhideWhenUsed="0"/>
-    <w:lsdException w:name="Light List Accent 1" w:semiHidden="0" w:uiPriority="61" w:unhideWhenUsed="0"/>
-    <w:lsdException w:name="Light Grid Accent 1" w:semiHidden="0" w:uiPriority="62" w:unhideWhenUsed="0"/>
-    <w:lsdException w:name="Medium Shading 1 Accent 1" w:semiHidden="0" w:uiPriority="63" w:unhideWhenUsed="0"/>
-    <w:lsdException w:name="Medium Shading 2 Accent 1" w:semiHidden="0" w:uiPriority="64" w:unhideWhenUsed="0"/>
-    <w:lsdException w:name="Medium List 1 Accent 1" w:semiHidden="0" w:uiPriority="65" w:unhideWhenUsed="0"/>
-    <w:lsdException w:name="Revision" w:unhideWhenUsed="0"/>
-    <w:lsdException w:name="List Paragraph" w:semiHidden="0" w:uiPriority="34" w:unhideWhenUsed="0" w:qFormat="1"/>
-    <w:lsdException w:name="Quote" w:semiHidden="0" w:uiPriority="29" w:unhideWhenUsed="0" w:qFormat="1"/>
-    <w:lsdException w:name="Intense Quote" w:semiHidden="0" w:uiPriority="30" w:unhideWhenUsed="0" w:qFormat="1"/>
-    <w:lsdException w:name="Medium List 2 Accent 1" w:semiHidden="0" w:uiPriority="66" w:unhideWhenUsed="0"/>
-    <w:lsdException w:name="Medium Grid 1 Accent 1" w:semiHidden="0" w:uiPriority="67" w:unhideWhenUsed="0"/>
-    <w:lsdException w:name="Medium Grid 2 Accent 1" w:semiHidden="0" w:uiPriority="68" w:unhideWhenUsed="0"/>
-    <w:lsdException w:name="Medium Grid 3 Accent 1" w:semiHidden="0" w:uiPriority="69" w:unhideWhenUsed="0"/>
-    <w:lsdException w:name="Dark List Accent 1" w:semiHidden="0" w:uiPriority="70" w:unhideWhenUsed="0"/>
-    <w:lsdException w:name="Colorful Shading Accent 1" w:semiHidden="0" w:uiPriority="71" w:unhideWhenUsed="0"/>
-    <w:lsdException w:name="Colorful List Accent 1" w:semiHidden="0" w:uiPriority="72" w:unhideWhenUsed="0"/>
-    <w:lsdException w:name="Colorful Grid Accent 1" w:semiHidden="0" w:uiPriority="73" w:unhideWhenUsed="0"/>
-    <w:lsdException w:name="Light Shading Accent 2" w:semiHidden="0" w:uiPriority="60" w:unhideWhenUsed="0"/>
-    <w:lsdException w:name="Light List Accent 2" w:semiHidden="0" w:uiPriority="61" w:unhideWhenUsed="0"/>
-    <w:lsdException w:name="Light Grid Accent 2" w:semiHidden="0" w:uiPriority="62" w:unhideWhenUsed="0"/>
-    <w:lsdException w:name="Medium Shading 1 Accent 2" w:semiHidden="0" w:uiPriority="63" w:unhideWhenUsed="0"/>
-    <w:lsdException w:name="Medium Shading 2 Accent 2" w:semiHidden="0" w:uiPriority="64" w:unhideWhenUsed="0"/>
-    <w:lsdException w:name="Medium List 1 Accent 2" w:semiHidden="0" w:uiPriority="65" w:unhideWhenUsed="0"/>
-    <w:lsdException w:name="Medium List 2 Accent 2" w:semiHidden="0" w:uiPriority="66" w:unhideWhenUsed="0"/>
-    <w:lsdException w:name="Medium Grid 1 Accent 2" w:semiHidden="0" w:uiPriority="67" w:unhideWhenUsed="0"/>
-    <w:lsdException w:name="Medium Grid 2 Accent 2" w:semiHidden="0" w:uiPriority="68" w:unhideWhenUsed="0"/>
-    <w:lsdException w:name="Medium Grid 3 Accent 2" w:semiHidden="0" w:uiPriority="69" w:unhideWhenUsed="0"/>
-    <w:lsdException w:name="Dark List Accent 2" w:semiHidden="0" w:uiPriority="70" w:unhideWhenUsed="0"/>
-    <w:lsdException w:name="Colorful Shading Accent 2" w:semiHidden="0" w:uiPriority="71" w:unhideWhenUsed="0"/>
-    <w:lsdException w:name="Colorful List Accent 2" w:semiHidden="0" w:uiPriority="72" w:unhideWhenUsed="0"/>
-    <w:lsdException w:name="Colorful Grid Accent 2" w:semiHidden="0" w:uiPriority="73" w:unhideWhenUsed="0"/>
-    <w:lsdException w:name="Light Shading Accent 3" w:semiHidden="0" w:uiPriority="60" w:unhideWhenUsed="0"/>
-    <w:lsdException w:name="Light List Accent 3" w:semiHidden="0" w:uiPriority="61" w:unhideWhenUsed="0"/>
-    <w:lsdException w:name="Light Grid Accent 3" w:semiHidden="0" w:uiPriority="62" w:unhideWhenUsed="0"/>
-    <w:lsdException w:name="Medium Shading 1 Accent 3" w:semiHidden="0" w:uiPriority="63" w:unhideWhenUsed="0"/>
-    <w:lsdException w:name="Medium Shading 2 Accent 3" w:semiHidden="0" w:uiPriority="64" w:unhideWhenUsed="0"/>
-    <w:lsdException w:name="Medium List 1 Accent 3" w:semiHidden="0" w:uiPriority="65" w:unhideWhenUsed="0"/>
-    <w:lsdException w:name="Medium List 2 Accent 3" w:semiHidden="0" w:uiPriority="66" w:unhideWhenUsed="0"/>
-    <w:lsdException w:name="Medium Grid 1 Accent 3" w:semiHidden="0" w:uiPriority="67" w:unhideWhenUsed="0"/>
-    <w:lsdException w:name="Medium Grid 2 Accent 3" w:semiHidden="0" w:uiPriority="68" w:unhideWhenUsed="0"/>
-    <w:lsdException w:name="Medium Grid 3 Accent 3" w:semiHidden="0" w:uiPriority="69" w:unhideWhenUsed="0"/>
-    <w:lsdException w:name="Dark List Accent 3" w:semiHidden="0" w:uiPriority="70" w:unhideWhenUsed="0"/>
-    <w:lsdException w:name="Colorful Shading Accent 3" w:semiHidden="0" w:uiPriority="71" w:unhideWhenUsed="0"/>
-    <w:lsdException w:name="Colorful List Accent 3" w:semiHidden="0" w:uiPriority="72" w:unhideWhenUsed="0"/>
-    <w:lsdException w:name="Colorful Grid Accent 3" w:semiHidden="0" w:uiPriority="73" w:unhideWhenUsed="0"/>
-    <w:lsdException w:name="Light Shading Accent 4" w:semiHidden="0" w:uiPriority="60" w:unhideWhenUsed="0"/>
-    <w:lsdException w:name="Light List Accent 4" w:semiHidden="0" w:uiPriority="61" w:unhideWhenUsed="0"/>
-    <w:lsdException w:name="Light Grid Accent 4" w:semiHidden="0" w:uiPriority="62" w:unhideWhenUsed="0"/>
-    <w:lsdException w:name="Medium Shading 1 Accent 4" w:semiHidden="0" w:uiPriority="63" w:unhideWhenUsed="0"/>
-    <w:lsdException w:name="Medium Shading 2 Accent 4" w:semiHidden="0" w:uiPriority="64" w:unhideWhenUsed="0"/>
-    <w:lsdException w:name="Medium List 1 Accent 4" w:semiHidden="0" w:uiPriority="65" w:unhideWhenUsed="0"/>
-    <w:lsdException w:name="Medium List 2 Accent 4" w:semiHidden="0" w:uiPriority="66" w:unhideWhenUsed="0"/>
-    <w:lsdException w:name="Medium Grid 1 Accent 4" w:semiHidden="0" w:uiPriority="67" w:unhideWhenUsed="0"/>
-    <w:lsdException w:name="Medium Grid 2 Accent 4" w:semiHidden="0" w:uiPriority="68" w:unhideWhenUsed="0"/>
-    <w:lsdException w:name="Medium Grid 3 Accent 4" w:semiHidden="0" w:uiPriority="69" w:unhideWhenUsed="0"/>
-    <w:lsdException w:name="Dark List Accent 4" w:semiHidden="0" w:uiPriority="70" w:unhideWhenUsed="0"/>
-    <w:lsdException w:name="Colorful Shading Accent 4" w:semiHidden="0" w:uiPriority="71" w:unhideWhenUsed="0"/>
-    <w:lsdException w:name="Colorful List Accent 4" w:semiHidden="0" w:uiPriority="72" w:unhideWhenUsed="0"/>
-    <w:lsdException w:name="Colorful Grid Accent 4" w:semiHidden="0" w:uiPriority="73" w:unhideWhenUsed="0"/>
-    <w:lsdException w:name="Light Shading Accent 5" w:semiHidden="0" w:uiPriority="60" w:unhideWhenUsed="0"/>
-    <w:lsdException w:name="Light List Accent 5" w:semiHidden="0" w:uiPriority="61" w:unhideWhenUsed="0"/>
-    <w:lsdException w:name="Light Grid Accent 5" w:semiHidden="0" w:uiPriority="62" w:unhideWhenUsed="0"/>
-    <w:lsdException w:name="Medium Shading 1 Accent 5" w:semiHidden="0" w:uiPriority="63" w:unhideWhenUsed="0"/>
-    <w:lsdException w:name="Medium Shading 2 Accent 5" w:semiHidden="0" w:uiPriority="64" w:unhideWhenUsed="0"/>
-    <w:lsdException w:name="Medium List 1 Accent 5" w:semiHidden="0" w:uiPriority="65" w:unhideWhenUsed="0"/>
-    <w:lsdException w:name="Medium List 2 Accent 5" w:semiHidden="0" w:uiPriority="66" w:unhideWhenUsed="0"/>
-    <w:lsdException w:name="Medium Grid 1 Accent 5" w:semiHidden="0" w:uiPriority="67" w:unhideWhenUsed="0"/>
-    <w:lsdException w:name="Medium Grid 2 Accent 5" w:semiHidden="0" w:uiPriority="68" w:unhideWhenUsed="0"/>
-    <w:lsdException w:name="Medium Grid 3 Accent 5" w:semiHidden="0" w:uiPriority="69" w:unhideWhenUsed="0"/>
-    <w:lsdException w:name="Dark List Accent 5" w:semiHidden="0" w:uiPriority="70" w:unhideWhenUsed="0"/>
-    <w:lsdException w:name="Colorful Shading Accent 5" w:semiHidden="0" w:uiPriority="71" w:unhideWhenUsed="0"/>
-    <w:lsdException w:name="Colorful List Accent 5" w:semiHidden="0" w:uiPriority="72" w:unhideWhenUsed="0"/>
-    <w:lsdException w:name="Colorful Grid Accent 5" w:semiHidden="0" w:uiPriority="73" w:unhideWhenUsed="0"/>
-    <w:lsdException w:name="Light Shading Accent 6" w:semiHidden="0" w:uiPriority="60" w:unhideWhenUsed="0"/>
-    <w:lsdException w:name="Light List Accent 6" w:semiHidden="0" w:uiPriority="61" w:unhideWhenUsed="0"/>
-    <w:lsdException w:name="Light Grid Accent 6" w:semiHidden="0" w:uiPriority="62" w:unhideWhenUsed="0"/>
-    <w:lsdException w:name="Medium Shading 1 Accent 6" w:semiHidden="0" w:uiPriority="63" w:unhideWhenUsed="0"/>
-    <w:lsdException w:name="Medium Shading 2 Accent 6" w:semiHidden="0" w:uiPriority="64" w:unhideWhenUsed="0"/>
-    <w:lsdException w:name="Medium List 1 Accent 6" w:semiHidden="0" w:uiPriority="65" w:unhideWhenUsed="0"/>
-    <w:lsdException w:name="Medium List 2 Accent 6" w:semiHidden="0" w:uiPriority="66" w:unhideWhenUsed="0"/>
-    <w:lsdException w:name="Medium Grid 1 Accent 6" w:semiHidden="0" w:uiPriority="67" w:unhideWhenUsed="0"/>
-    <w:lsdException w:name="Medium Grid 2 Accent 6" w:semiHidden="0" w:uiPriority="68" w:unhideWhenUsed="0"/>
-    <w:lsdException w:name="Medium Grid 3 Accent 6" w:semiHidden="0" w:uiPriority="69" w:unhideWhenUsed="0"/>
-    <w:lsdException w:name="Dark List Accent 6" w:semiHidden="0" w:uiPriority="70" w:unhideWhenUsed="0"/>
-    <w:lsdException w:name="Colorful Shading Accent 6" w:semiHidden="0" w:uiPriority="71" w:unhideWhenUsed="0"/>
-    <w:lsdException w:name="Colorful List Accent 6" w:semiHidden="0" w:uiPriority="72" w:unhideWhenUsed="0"/>
-    <w:lsdException w:name="Colorful Grid Accent 6" w:semiHidden="0" w:uiPriority="73" w:unhideWhenUsed="0"/>
-    <w:lsdException w:name="Subtle Emphasis" w:semiHidden="0" w:uiPriority="19" w:unhideWhenUsed="0" w:qFormat="1"/>
-    <w:lsdException w:name="Intense Emphasis" w:semiHidden="0" w:uiPriority="21" w:unhideWhenUsed="0" w:qFormat="1"/>
-    <w:lsdException w:name="Subtle Reference" w:semiHidden="0" w:uiPriority="31" w:unhideWhenUsed="0" w:qFormat="1"/>
-    <w:lsdException w:name="Intense Reference" w:semiHidden="0" w:uiPriority="32" w:unhideWhenUsed="0" w:qFormat="1"/>
-    <w:lsdException w:name="Book Title" w:semiHidden="0" w:uiPriority="33" w:unhideWhenUsed="0" w:qFormat="1"/>
-    <w:lsdException w:name="Bibliography" w:uiPriority="37"/>
-    <w:lsdException w:name="TOC Heading" w:uiPriority="39" w:qFormat="1"/>
-  </w:latentStyles>
-  <w:style w:type="paragraph" w:default="1" w:styleId="Normal">
-    <w:name w:val="Normal"/>
-    <w:qFormat/>
-    <w:rsid w:val="00C50EE6"/>
-    <w:pPr>
-      <w:spacing w:after="200" w:line="276" w:lineRule="auto"/>
-    </w:pPr>
-    <w:rPr>
-      <w:sz w:val="22"/>
-      <w:szCs w:val="22"/>
-    </w:rPr>
-  </w:style>
-  <w:style w:type="paragraph" w:styleId="Heading1">
-    <w:name w:val="heading 1"/>
-    <w:basedOn w:val="Normal"/>
-    <w:next w:val="Normal"/>
-    <w:link w:val="Heading1Char"/>
-    <w:uiPriority w:val="9"/>
-    <w:qFormat/>
-    <w:rsid w:val="00DB2CBC"/>
-    <w:pPr>
-      <w:keepNext/>
-      <w:spacing w:before="240" w:after="60"/>
-      <w:outlineLvl w:val="0"/>
-    </w:pPr>
-    <w:rPr>
-      <w:rFonts w:ascii="Cambria" w:eastAsia="Times New Roman" w:hAnsi="Cambria"/>
-      <w:b/>
-      <w:bCs/>
-      <w:kern w:val="32"/>
-      <w:sz w:val="32"/>
-      <w:szCs w:val="32"/>
-      <w:lang w:val="x-none" w:eastAsia="x-none"/>
-    </w:rPr>
-  </w:style>
-  <w:style w:type="character" w:default="1" w:styleId="DefaultParagraphFont">
-    <w:name w:val="Default Paragraph Font"/>
-    <w:uiPriority w:val="1"/>
-    <w:semiHidden/>
-    <w:unhideWhenUsed/>
-  </w:style>
-  <w:style w:type="table" w:default="1" w:styleId="TableNormal">
-    <w:name w:val="Normal Table"/>
-    <w:uiPriority w:val="99"/>
-    <w:semiHidden/>
-    <w:unhideWhenUsed/>
-    <w:tblPr>
-      <w:tblInd w:w="0" w:type="dxa"/>
-      <w:tblCellMar>
-        <w:top w:w="0" w:type="dxa"/>
-        <w:left w:w="108" w:type="dxa"/>
-        <w:bottom w:w="0" w:type="dxa"/>
-        <w:right w:w="108" w:type="dxa"/>
-      </w:tblCellMar>
-    </w:tblPr>
-  </w:style>
-  <w:style w:type="numbering" w:default="1" w:styleId="NoList">
-    <w:name w:val="No List"/>
-    <w:uiPriority w:val="99"/>
-    <w:semiHidden/>
-    <w:unhideWhenUsed/>
-  </w:style>
-  <w:style w:type="paragraph" w:styleId="BalloonText">
-    <w:name w:val="Balloon Text"/>
-    <w:basedOn w:val="Normal"/>
-    <w:link w:val="BalloonTextChar"/>
-    <w:uiPriority w:val="99"/>
-    <w:semiHidden/>
-    <w:unhideWhenUsed/>
-    <w:rsid w:val="001F64CD"/>
-    <w:pPr>
-      <w:spacing w:after="0" w:line="240" w:lineRule="auto"/>
-    </w:pPr>
-    <w:rPr>
-      <w:rFonts w:ascii="Tahoma" w:hAnsi="Tahoma"/>
-      <w:sz w:val="16"/>
-      <w:szCs w:val="16"/>
-      <w:lang w:val="x-none" w:eastAsia="x-none"/>
-    </w:rPr>
-  </w:style>
-  <w:style w:type="character" w:customStyle="1" w:styleId="BalloonTextChar">
-    <w:name w:val="Balloon Text Char"/>
-    <w:link w:val="BalloonText"/>
-    <w:uiPriority w:val="99"/>
-    <w:semiHidden/>
-    <w:rsid w:val="001F64CD"/>
-    <w:rPr>
-      <w:rFonts w:ascii="Tahoma" w:hAnsi="Tahoma" w:cs="Tahoma"/>
-      <w:sz w:val="16"/>
-      <w:szCs w:val="16"/>
-    </w:rPr>
-  </w:style>
-  <w:style w:type="character" w:styleId="Hyperlink">
-    <w:name w:val="Hyperlink"/>
-    <w:uiPriority w:val="99"/>
-    <w:unhideWhenUsed/>
-    <w:rsid w:val="007B4721"/>
-    <w:rPr>
-      <w:color w:val="0000FF"/>
-      <w:u w:val="single"/>
-    </w:rPr>
-  </w:style>
-  <w:style w:type="paragraph" w:styleId="NoSpacing">
-    <w:name w:val="No Spacing"/>
-    <w:uiPriority w:val="1"/>
-    <w:qFormat/>
-    <w:rsid w:val="00791CF2"/>
-    <w:rPr>
-      <w:sz w:val="22"/>
-      <w:szCs w:val="22"/>
-    </w:rPr>
-  </w:style>
-  <w:style w:type="character" w:customStyle="1" w:styleId="Heading1Char">
-    <w:name w:val="Heading 1 Char"/>
-    <w:link w:val="Heading1"/>
-    <w:uiPriority w:val="9"/>
-    <w:rsid w:val="00DB2CBC"/>
-    <w:rPr>
-      <w:rFonts w:ascii="Cambria" w:eastAsia="Times New Roman" w:hAnsi="Cambria" w:cs="Times New Roman"/>
-      <w:b/>
-      <w:bCs/>
-      <w:kern w:val="32"/>
-      <w:sz w:val="32"/>
-      <w:szCs w:val="32"/>
-    </w:rPr>
-  </w:style>
-  <w:style w:type="paragraph" w:styleId="Header">
-    <w:name w:val="header"/>
-    <w:basedOn w:val="Normal"/>
-    <w:link w:val="HeaderChar"/>
-    <w:uiPriority w:val="99"/>
-    <w:unhideWhenUsed/>
-    <w:rsid w:val="00066863"/>
-    <w:pPr>
-      <w:tabs>
-        <w:tab w:val="center" w:pos="4680"/>
-        <w:tab w:val="right" w:pos="9360"/>
-      </w:tabs>
-    </w:pPr>
-  </w:style>
-  <w:style w:type="character" w:customStyle="1" w:styleId="HeaderChar">
-    <w:name w:val="Header Char"/>
-    <w:basedOn w:val="DefaultParagraphFont"/>
-    <w:link w:val="Header"/>
-    <w:uiPriority w:val="99"/>
-    <w:rsid w:val="00066863"/>
-    <w:rPr>
-      <w:sz w:val="22"/>
-      <w:szCs w:val="22"/>
-    </w:rPr>
-  </w:style>
-  <w:style w:type="paragraph" w:styleId="Footer">
-    <w:name w:val="footer"/>
-    <w:basedOn w:val="Normal"/>
-    <w:link w:val="FooterChar"/>
-    <w:uiPriority w:val="99"/>
-    <w:unhideWhenUsed/>
-    <w:rsid w:val="00066863"/>
-    <w:pPr>
-      <w:tabs>
-        <w:tab w:val="center" w:pos="4680"/>
-        <w:tab w:val="right" w:pos="9360"/>
-      </w:tabs>
-    </w:pPr>
-  </w:style>
-  <w:style w:type="character" w:customStyle="1" w:styleId="FooterChar">
-    <w:name w:val="Footer Char"/>
-    <w:basedOn w:val="DefaultParagraphFont"/>
-    <w:link w:val="Footer"/>
-    <w:uiPriority w:val="99"/>
-    <w:rsid w:val="00066863"/>
-    <w:rPr>
-      <w:sz w:val="22"/>
-      <w:szCs w:val="22"/>
-    </w:rPr>
-  </w:style>
-</w:styles>
-</file>
-
-<file path=word/stylesWithEffects.xml><?xml version="1.0" encoding="utf-8"?>
-<w:styles xmlns:wpc="http://schemas.microsoft.com/office/word/2010/wordprocessingCanvas" xmlns:mc="http://schemas.openxmlformats.org/markup-compatibility/2006" xmlns:o="urn:schemas-microsoft-com:office:office" xmlns:r="http://schemas.openxmlformats.org/officeDocument/2006/relationships" xmlns:m="http://schemas.openxmlformats.org/officeDocument/2006/math" xmlns:v="urn:schemas-microsoft-com:vml" xmlns:wp14="http://schemas.microsoft.com/office/word/2010/wordprocessingDrawing" xmlns:wp="http://schemas.openxmlformats.org/drawingml/2006/wordprocessingDrawing" xmlns:w10="urn:schemas-microsoft-com:office:word" xmlns:w="http://schemas.openxmlformats.org/wordprocessingml/2006/main" xmlns:w14="http://schemas.microsoft.com/office/word/2010/wordml" xmlns:wpg="http://schemas.microsoft.com/office/word/2010/wordprocessingGroup" xmlns:wpi="http://schemas.microsoft.com/office/word/2010/wordprocessingInk" xmlns:wne="http://schemas.microsoft.com/office/word/2006/wordml" xmlns:wps="http://schemas.microsoft.com/office/word/2010/wordprocessingShape" mc:Ignorable="w14 wp14">
-  <w:docDefaults>
-    <w:rPrDefault>
-      <w:rPr>
-        <w:rFonts w:ascii="Calibri" w:eastAsia="Calibri" w:hAnsi="Calibri" w:cs="Times New Roman"/>
-        <w:lang w:val="en-US" w:eastAsia="en-US" w:bidi="ar-SA"/>
-      </w:rPr>
-    </w:rPrDefault>
-    <w:pPrDefault/>
-  </w:docDefaults>
-  <w:latentStyles w:defLockedState="0" w:defUIPriority="99" w:defSemiHidden="1" w:defUnhideWhenUsed="1" w:defQFormat="0" w:count="267">
-    <w:lsdException w:name="Normal" w:semiHidden="0" w:uiPriority="0" w:unhideWhenUsed="0" w:qFormat="1"/>
-    <w:lsdException w:name="heading 1" w:semiHidden="0" w:uiPriority="9" w:unhideWhenUsed="0" w:qFormat="1"/>
-    <w:lsdException w:name="heading 2" w:uiPriority="9" w:qFormat="1"/>
-    <w:lsdException w:name="heading 3" w:uiPriority="9" w:qFormat="1"/>
-    <w:lsdException w:name="heading 4" w:uiPriority="9" w:qFormat="1"/>
-    <w:lsdException w:name="heading 5" w:uiPriority="9" w:qFormat="1"/>
-    <w:lsdException w:name="heading 6" w:uiPriority="9" w:qFormat="1"/>
-    <w:lsdException w:name="heading 7" w:uiPriority="9" w:qFormat="1"/>
-    <w:lsdException w:name="heading 8" w:uiPriority="9" w:qFormat="1"/>
-    <w:lsdException w:name="heading 9" w:uiPriority="9" w:qFormat="1"/>
-    <w:lsdException w:name="toc 1" w:uiPriority="39"/>
-    <w:lsdException w:name="toc 2" w:uiPriority="39"/>
-    <w:lsdException w:name="toc 3" w:uiPriority="39"/>
-    <w:lsdException w:name="toc 4" w:uiPriority="39"/>
-    <w:lsdException w:name="toc 5" w:uiPriority="39"/>
-    <w:lsdException w:name="toc 6" w:uiPriority="39"/>
-    <w:lsdException w:name="toc 7" w:uiPriority="39"/>
-    <w:lsdException w:name="toc 8" w:uiPriority="39"/>
-    <w:lsdException w:name="toc 9" w:uiPriority="39"/>
-    <w:lsdException w:name="caption" w:uiPriority="35" w:qFormat="1"/>
-    <w:lsdException w:name="Title" w:semiHidden="0" w:uiPriority="10" w:unhideWhenUsed="0" w:qFormat="1"/>
-    <w:lsdException w:name="Default Paragraph Font" w:uiPriority="1"/>
-    <w:lsdException w:name="Subtitle" w:semiHidden="0" w:uiPriority="11" w:unhideWhenUsed="0" w:qFormat="1"/>
-    <w:lsdException w:name="Strong" w:semiHidden="0" w:uiPriority="22" w:unhideWhenUsed="0" w:qFormat="1"/>
-    <w:lsdException w:name="Emphasis" w:semiHidden="0" w:uiPriority="20" w:unhideWhenUsed="0" w:qFormat="1"/>
-    <w:lsdException w:name="Table Grid" w:semiHidden="0" w:uiPriority="59" w:unhideWhenUsed="0"/>
-    <w:lsdException w:name="Placeholder Text" w:unhideWhenUsed="0"/>
-    <w:lsdException w:name="No Spacing" w:semiHidden="0" w:uiPriority="1" w:unhideWhenUsed="0" w:qFormat="1"/>
-    <w:lsdException w:name="Light Shading" w:semiHidden="0" w:uiPriority="60" w:unhideWhenUsed="0"/>
-    <w:lsdException w:name="Light List" w:semiHidden="0" w:uiPriority="61" w:unhideWhenUsed="0"/>
-    <w:lsdException w:name="Light Grid" w:semiHidden="0" w:uiPriority="62" w:unhideWhenUsed="0"/>
-    <w:lsdException w:name="Medium Shading 1" w:semiHidden="0" w:uiPriority="63" w:unhideWhenUsed="0"/>
-    <w:lsdException w:name="Medium Shading 2" w:semiHidden="0" w:uiPriority="64" w:unhideWhenUsed="0"/>
-    <w:lsdException w:name="Medium List 1" w:semiHidden="0" w:uiPriority="65" w:unhideWhenUsed="0"/>
-    <w:lsdException w:name="Medium List 2" w:semiHidden="0" w:uiPriority="66" w:unhideWhenUsed="0"/>
-    <w:lsdException w:name="Medium Grid 1" w:semiHidden="0" w:uiPriority="67" w:unhideWhenUsed="0"/>
-    <w:lsdException w:name="Medium Grid 2" w:semiHidden="0" w:uiPriority="68" w:unhideWhenUsed="0"/>
-    <w:lsdException w:name="Medium Grid 3" w:semiHidden="0" w:uiPriority="69" w:unhideWhenUsed="0"/>
-    <w:lsdException w:name="Dark List" w:semiHidden="0" w:uiPriority="70" w:unhideWhenUsed="0"/>
-    <w:lsdException w:name="Colorful Shading" w:semiHidden="0" w:uiPriority="71" w:unhideWhenUsed="0"/>
-    <w:lsdException w:name="Colorful List" w:semiHidden="0" w:uiPriority="72" w:unhideWhenUsed="0"/>
-    <w:lsdException w:name="Colorful Grid" w:semiHidden="0" w:uiPriority="73" w:unhideWhenUsed="0"/>
-    <w:lsdException w:name="Light Shading Accent 1" w:semiHidden="0" w:uiPriority="60" w:unhideWhenUsed="0"/>
-    <w:lsdException w:name="Light List Accent 1" w:semiHidden="0" w:uiPriority="61" w:unhideWhenUsed="0"/>
-    <w:lsdException w:name="Light Grid Accent 1" w:semiHidden="0" w:uiPriority="62" w:unhideWhenUsed="0"/>
-    <w:lsdException w:name="Medium Shading 1 Accent 1" w:semiHidden="0" w:uiPriority="63" w:unhideWhenUsed="0"/>
-    <w:lsdException w:name="Medium Shading 2 Accent 1" w:semiHidden="0" w:uiPriority="64" w:unhideWhenUsed="0"/>
-    <w:lsdException w:name="Medium List 1 Accent 1" w:semiHidden="0" w:uiPriority="65" w:unhideWhenUsed="0"/>
-    <w:lsdException w:name="Revision" w:unhideWhenUsed="0"/>
-    <w:lsdException w:name="List Paragraph" w:semiHidden="0" w:uiPriority="34" w:unhideWhenUsed="0" w:qFormat="1"/>
-    <w:lsdException w:name="Quote" w:semiHidden="0" w:uiPriority="29" w:unhideWhenUsed="0" w:qFormat="1"/>
-    <w:lsdException w:name="Intense Quote" w:semiHidden="0" w:uiPriority="30" w:unhideWhenUsed="0" w:qFormat="1"/>
-    <w:lsdException w:name="Medium List 2 Accent 1" w:semiHidden="0" w:uiPriority="66" w:unhideWhenUsed="0"/>
-    <w:lsdException w:name="Medium Grid 1 Accent 1" w:semiHidden="0" w:uiPriority="67" w:unhideWhenUsed="0"/>
-    <w:lsdException w:name="Medium Grid 2 Accent 1" w:semiHidden="0" w:uiPriority="68" w:unhideWhenUsed="0"/>
-    <w:lsdException w:name="Medium Grid 3 Accent 1" w:semiHidden="0" w:uiPriority="69" w:unhideWhenUsed="0"/>
-    <w:lsdException w:name="Dark List Accent 1" w:semiHidden="0" w:uiPriority="70" w:unhideWhenUsed="0"/>
-    <w:lsdException w:name="Colorful Shading Accent 1" w:semiHidden="0" w:uiPriority="71" w:unhideWhenUsed="0"/>
-    <w:lsdException w:name="Colorful List Accent 1" w:semiHidden="0" w:uiPriority="72" w:unhideWhenUsed="0"/>
-    <w:lsdException w:name="Colorful Grid Accent 1" w:semiHidden="0" w:uiPriority="73" w:unhideWhenUsed="0"/>
-    <w:lsdException w:name="Light Shading Accent 2" w:semiHidden="0" w:uiPriority="60" w:unhideWhenUsed="0"/>
-    <w:lsdException w:name="Light List Accent 2" w:semiHidden="0" w:uiPriority="61" w:unhideWhenUsed="0"/>
-    <w:lsdException w:name="Light Grid Accent 2" w:semiHidden="0" w:uiPriority="62" w:unhideWhenUsed="0"/>
-    <w:lsdException w:name="Medium Shading 1 Accent 2" w:semiHidden="0" w:uiPriority="63" w:unhideWhenUsed="0"/>
-    <w:lsdException w:name="Medium Shading 2 Accent 2" w:semiHidden="0" w:uiPriority="64" w:unhideWhenUsed="0"/>
-    <w:lsdException w:name="Medium List 1 Accent 2" w:semiHidden="0" w:uiPriority="65" w:unhideWhenUsed="0"/>
-    <w:lsdException w:name="Medium List 2 Accent 2" w:semiHidden="0" w:uiPriority="66" w:unhideWhenUsed="0"/>
-    <w:lsdException w:name="Medium Grid 1 Accent 2" w:semiHidden="0" w:uiPriority="67" w:unhideWhenUsed="0"/>
-    <w:lsdException w:name="Medium Grid 2 Accent 2" w:semiHidden="0" w:uiPriority="68" w:unhideWhenUsed="0"/>
-    <w:lsdException w:name="Medium Grid 3 Accent 2" w:semiHidden="0" w:uiPriority="69" w:unhideWhenUsed="0"/>
-    <w:lsdException w:name="Dark List Accent 2" w:semiHidden="0" w:uiPriority="70" w:unhideWhenUsed="0"/>
-    <w:lsdException w:name="Colorful Shading Accent 2" w:semiHidden="0" w:uiPriority="71" w:unhideWhenUsed="0"/>
-    <w:lsdException w:name="Colorful List Accent 2" w:semiHidden="0" w:uiPriority="72" w:unhideWhenUsed="0"/>
-    <w:lsdException w:name="Colorful Grid Accent 2" w:semiHidden="0" w:uiPriority="73" w:unhideWhenUsed="0"/>
-    <w:lsdException w:name="Light Shading Accent 3" w:semiHidden="0" w:uiPriority="60" w:unhideWhenUsed="0"/>
-    <w:lsdException w:name="Light List Accent 3" w:semiHidden="0" w:uiPriority="61" w:unhideWhenUsed="0"/>
-    <w:lsdException w:name="Light Grid Accent 3" w:semiHidden="0" w:uiPriority="62" w:unhideWhenUsed="0"/>
-    <w:lsdException w:name="Medium Shading 1 Accent 3" w:semiHidden="0" w:uiPriority="63" w:unhideWhenUsed="0"/>
-    <w:lsdException w:name="Medium Shading 2 Accent 3" w:semiHidden="0" w:uiPriority="64" w:unhideWhenUsed="0"/>
-    <w:lsdException w:name="Medium List 1 Accent 3" w:semiHidden="0" w:uiPriority="65" w:unhideWhenUsed="0"/>
-    <w:lsdException w:name="Medium List 2 Accent 3" w:semiHidden="0" w:uiPriority="66" w:unhideWhenUsed="0"/>
-    <w:lsdException w:name="Medium Grid 1 Accent 3" w:semiHidden="0" w:uiPriority="67" w:unhideWhenUsed="0"/>
-    <w:lsdException w:name="Medium Grid 2 Accent 3" w:semiHidden="0" w:uiPriority="68" w:unhideWhenUsed="0"/>
-    <w:lsdException w:name="Medium Grid 3 Accent 3" w:semiHidden="0" w:uiPriority="69" w:unhideWhenUsed="0"/>
-    <w:lsdException w:name="Dark List Accent 3" w:semiHidden="0" w:uiPriority="70" w:unhideWhenUsed="0"/>
-    <w:lsdException w:name="Colorful Shading Accent 3" w:semiHidden="0" w:uiPriority="71" w:unhideWhenUsed="0"/>
-    <w:lsdException w:name="Colorful List Accent 3" w:semiHidden="0" w:uiPriority="72" w:unhideWhenUsed="0"/>
-    <w:lsdException w:name="Colorful Grid Accent 3" w:semiHidden="0" w:uiPriority="73" w:unhideWhenUsed="0"/>
-    <w:lsdException w:name="Light Shading Accent 4" w:semiHidden="0" w:uiPriority="60" w:unhideWhenUsed="0"/>
-    <w:lsdException w:name="Light List Accent 4" w:semiHidden="0" w:uiPriority="61" w:unhideWhenUsed="0"/>
-    <w:lsdException w:name="Light Grid Accent 4" w:semiHidden="0" w:uiPriority="62" w:unhideWhenUsed="0"/>
-    <w:lsdException w:name="Medium Shading 1 Accent 4" w:semiHidden="0" w:uiPriority="63" w:unhideWhenUsed="0"/>
-    <w:lsdException w:name="Medium Shading 2 Accent 4" w:semiHidden="0" w:uiPriority="64" w:unhideWhenUsed="0"/>
-    <w:lsdException w:name="Medium List 1 Accent 4" w:semiHidden="0" w:uiPriority="65" w:unhideWhenUsed="0"/>
-    <w:lsdException w:name="Medium List 2 Accent 4" w:semiHidden="0" w:uiPriority="66" w:unhideWhenUsed="0"/>
-    <w:lsdException w:name="Medium Grid 1 Accent 4" w:semiHidden="0" w:uiPriority="67" w:unhideWhenUsed="0"/>
-    <w:lsdException w:name="Medium Grid 2 Accent 4" w:semiHidden="0" w:uiPriority="68" w:unhideWhenUsed="0"/>
-    <w:lsdException w:name="Medium Grid 3 Accent 4" w:semiHidden="0" w:uiPriority="69" w:unhideWhenUsed="0"/>
-    <w:lsdException w:name="Dark List Accent 4" w:semiHidden="0" w:uiPriority="70" w:unhideWhenUsed="0"/>
-    <w:lsdException w:name="Colorful Shading Accent 4" w:semiHidden="0" w:uiPriority="71" w:unhideWhenUsed="0"/>
-    <w:lsdException w:name="Colorful List Accent 4" w:semiHidden="0" w:uiPriority="72" w:unhideWhenUsed="0"/>
-    <w:lsdException w:name="Colorful Grid Accent 4" w:semiHidden="0" w:uiPriority="73" w:unhideWhenUsed="0"/>
-    <w:lsdException w:name="Light Shading Accent 5" w:semiHidden="0" w:uiPriority="60" w:unhideWhenUsed="0"/>
-    <w:lsdException w:name="Light List Accent 5" w:semiHidden="0" w:uiPriority="61" w:unhideWhenUsed="0"/>
-    <w:lsdException w:name="Light Grid Accent 5" w:semiHidden="0" w:uiPriority="62" w:unhideWhenUsed="0"/>
-    <w:lsdException w:name="Medium Shading 1 Accent 5" w:semiHidden="0" w:uiPriority="63" w:unhideWhenUsed="0"/>
-    <w:lsdException w:name="Medium Shading 2 Accent 5" w:semiHidden="0" w:uiPriority="64" w:unhideWhenUsed="0"/>
-    <w:lsdException w:name="Medium List 1 Accent 5" w:semiHidden="0" w:uiPriority="65" w:unhideWhenUsed="0"/>
-    <w:lsdException w:name="Medium List 2 Accent 5" w:semiHidden="0" w:uiPriority="66" w:unhideWhenUsed="0"/>
-    <w:lsdException w:name="Medium Grid 1 Accent 5" w:semiHidden="0" w:uiPriority="67" w:unhideWhenUsed="0"/>
-    <w:lsdException w:name="Medium Grid 2 Accent 5" w:semiHidden="0" w:uiPriority="68" w:unhideWhenUsed="0"/>
-    <w:lsdException w:name="Medium Grid 3 Accent 5" w:semiHidden="0" w:uiPriority="69" w:unhideWhenUsed="0"/>
-    <w:lsdException w:name="Dark List Accent 5" w:semiHidden="0" w:uiPriority="70" w:unhideWhenUsed="0"/>
-    <w:lsdException w:name="Colorful Shading Accent 5" w:semiHidden="0" w:uiPriority="71" w:unhideWhenUsed="0"/>
-    <w:lsdException w:name="Colorful List Accent 5" w:semiHidden="0" w:uiPriority="72" w:unhideWhenUsed="0"/>
-    <w:lsdException w:name="Colorful Grid Accent 5" w:semiHidden="0" w:uiPriority="73" w:unhideWhenUsed="0"/>
-    <w:lsdException w:name="Light Shading Accent 6" w:semiHidden="0" w:uiPriority="60" w:unhideWhenUsed="0"/>
-    <w:lsdException w:name="Light List Accent 6" w:semiHidden="0" w:uiPriority="61" w:unhideWhenUsed="0"/>
-    <w:lsdException w:name="Light Grid Accent 6" w:semiHidden="0" w:uiPriority="62" w:unhideWhenUsed="0"/>
-    <w:lsdException w:name="Medium Shading 1 Accent 6" w:semiHidden="0" w:uiPriority="63" w:unhideWhenUsed="0"/>
-    <w:lsdException w:name="Medium Shading 2 Accent 6" w:semiHidden="0" w:uiPriority="64" w:unhideWhenUsed="0"/>
-    <w:lsdException w:name="Medium List 1 Accent 6" w:semiHidden="0" w:uiPriority="65" w:unhideWhenUsed="0"/>
-    <w:lsdException w:name="Medium List 2 Accent 6" w:semiHidden="0" w:uiPriority="66" w:unhideWhenUsed="0"/>
-    <w:lsdException w:name="Medium Grid 1 Accent 6" w:semiHidden="0" w:uiPriority="67" w:unhideWhenUsed="0"/>
-    <w:lsdException w:name="Medium Grid 2 Accent 6" w:semiHidden="0" w:uiPriority="68" w:unhideWhenUsed="0"/>
-    <w:lsdException w:name="Medium Grid 3 Accent 6" w:semiHidden="0" w:uiPriority="69" w:unhideWhenUsed="0"/>
-    <w:lsdException w:name="Dark List Accent 6" w:semiHidden="0" w:uiPriority="70" w:unhideWhenUsed="0"/>
-    <w:lsdException w:name="Colorful Shading Accent 6" w:semiHidden="0" w:uiPriority="71" w:unhideWhenUsed="0"/>
-    <w:lsdException w:name="Colorful List Accent 6" w:semiHidden="0" w:uiPriority="72" w:unhideWhenUsed="0"/>
-    <w:lsdException w:name="Colorful Grid Accent 6" w:semiHidden="0" w:uiPriority="73" w:unhideWhenUsed="0"/>
-    <w:lsdException w:name="Subtle Emphasis" w:semiHidden="0" w:uiPriority="19" w:unhideWhenUsed="0" w:qFormat="1"/>
-    <w:lsdException w:name="Intense Emphasis" w:semiHidden="0" w:uiPriority="21" w:unhideWhenUsed="0" w:qFormat="1"/>
-    <w:lsdException w:name="Subtle Reference" w:semiHidden="0" w:uiPriority="31" w:unhideWhenUsed="0" w:qFormat="1"/>
-    <w:lsdException w:name="Intense Reference" w:semiHidden="0" w:uiPriority="32" w:unhideWhenUsed="0" w:qFormat="1"/>
-    <w:lsdException w:name="Book Title" w:semiHidden="0" w:uiPriority="33" w:unhideWhenUsed="0" w:qFormat="1"/>
-    <w:lsdException w:name="Bibliography" w:uiPriority="37"/>
-    <w:lsdException w:name="TOC Heading" w:uiPriority="39" w:qFormat="1"/>
+  <w:latentStyles w:defLockedState="0" w:defUIPriority="99" w:defSemiHidden="0" w:defUnhideWhenUsed="0" w:defQFormat="0" w:count="375">
+    <w:lsdException w:name="Normal" w:uiPriority="0" w:qFormat="1"/>
+    <w:lsdException w:name="heading 1" w:uiPriority="9" w:qFormat="1"/>
+    <w:lsdException w:name="heading 2" w:semiHidden="1" w:uiPriority="9" w:unhideWhenUsed="1" w:qFormat="1"/>
+    <w:lsdException w:name="heading 3" w:semiHidden="1" w:uiPriority="9" w:unhideWhenUsed="1" w:qFormat="1"/>
+    <w:lsdException w:name="heading 4" w:semiHidden="1" w:uiPriority="9" w:unhideWhenUsed="1" w:qFormat="1"/>
+    <w:lsdException w:name="heading 5" w:semiHidden="1" w:uiPriority="9" w:unhideWhenUsed="1" w:qFormat="1"/>
+    <w:lsdException w:name="heading 6" w:semiHidden="1" w:uiPriority="9" w:unhideWhenUsed="1" w:qFormat="1"/>
+    <w:lsdException w:name="heading 7" w:semiHidden="1" w:uiPriority="9" w:unhideWhenUsed="1" w:qFormat="1"/>
+    <w:lsdException w:name="heading 8" w:semiHidden="1" w:uiPriority="9" w:unhideWhenUsed="1" w:qFormat="1"/>
+    <w:lsdException w:name="heading 9" w:semiHidden="1" w:uiPriority="9" w:unhideWhenUsed="1" w:qFormat="1"/>
+    <w:lsdException w:name="index 1" w:semiHidden="1" w:unhideWhenUsed="1"/>
+    <w:lsdException w:name="index 2" w:semiHidden="1" w:unhideWhenUsed="1"/>
+    <w:lsdException w:name="index 3" w:semiHidden="1" w:unhideWhenUsed="1"/>
+    <w:lsdException w:name="index 4" w:semiHidden="1" w:unhideWhenUsed="1"/>
+    <w:lsdException w:name="index 5" w:semiHidden="1" w:unhideWhenUsed="1"/>
+    <w:lsdException w:name="index 6" w:semiHidden="1" w:unhideWhenUsed="1"/>
+    <w:lsdException w:name="index 7" w:semiHidden="1" w:unhideWhenUsed="1"/>
+    <w:lsdException w:name="index 8" w:semiHidden="1" w:unhideWhenUsed="1"/>
+    <w:lsdException w:name="index 9" w:semiHidden="1" w:unhideWhenUsed="1"/>
+    <w:lsdException w:name="toc 1" w:semiHidden="1" w:uiPriority="39" w:unhideWhenUsed="1"/>
+    <w:lsdException w:name="toc 2" w:semiHidden="1" w:uiPriority="39" w:unhideWhenUsed="1"/>
+    <w:lsdException w:name="toc 3" w:semiHidden="1" w:uiPriority="39" w:unhideWhenUsed="1"/>
+    <w:lsdException w:name="toc 4" w:semiHidden="1" w:uiPriority="39" w:unhideWhenUsed="1"/>
+    <w:lsdException w:name="toc 5" w:semiHidden="1" w:uiPriority="39" w:unhideWhenUsed="1"/>
+    <w:lsdException w:name="toc 6" w:semiHidden="1" w:uiPriority="39" w:unhideWhenUsed="1"/>
+    <w:lsdException w:name="toc 7" w:semiHidden="1" w:uiPriority="39" w:unhideWhenUsed="1"/>
+    <w:lsdException w:name="toc 8" w:semiHidden="1" w:uiPriority="39" w:unhideWhenUsed="1"/>
+    <w:lsdException w:name="toc 9" w:semiHidden="1" w:uiPriority="39" w:unhideWhenUsed="1"/>
+    <w:lsdException w:name="Normal Indent" w:semiHidden="1" w:unhideWhenUsed="1"/>
+    <w:lsdException w:name="footnote text" w:semiHidden="1" w:unhideWhenUsed="1"/>
+    <w:lsdException w:name="annotation text" w:semiHidden="1" w:unhideWhenUsed="1"/>
+    <w:lsdException w:name="header" w:semiHidden="1" w:unhideWhenUsed="1"/>
+    <w:lsdException w:name="footer" w:semiHidden="1" w:unhideWhenUsed="1"/>
+    <w:lsdException w:name="index heading" w:semiHidden="1" w:unhideWhenUsed="1"/>
+    <w:lsdException w:name="caption" w:semiHidden="1" w:uiPriority="35" w:unhideWhenUsed="1" w:qFormat="1"/>
+    <w:lsdException w:name="table of figures" w:semiHidden="1" w:unhideWhenUsed="1"/>
+    <w:lsdException w:name="envelope address" w:semiHidden="1" w:unhideWhenUsed="1"/>
+    <w:lsdException w:name="envelope return" w:semiHidden="1" w:unhideWhenUsed="1"/>
+    <w:lsdException w:name="footnote reference" w:semiHidden="1" w:unhideWhenUsed="1"/>
+    <w:lsdException w:name="annotation reference" w:semiHidden="1" w:unhideWhenUsed="1"/>
+    <w:lsdException w:name="line number" w:semiHidden="1" w:unhideWhenUsed="1"/>
+    <w:lsdException w:name="page number" w:semiHidden="1" w:unhideWhenUsed="1"/>
+    <w:lsdException w:name="endnote reference" w:semiHidden="1" w:unhideWhenUsed="1"/>
+    <w:lsdException w:name="endnote text" w:semiHidden="1" w:unhideWhenUsed="1"/>
+    <w:lsdException w:name="table of authorities" w:semiHidden="1" w:unhideWhenUsed="1"/>
+    <w:lsdException w:name="macro" w:semiHidden="1" w:unhideWhenUsed="1"/>
+    <w:lsdException w:name="toa heading" w:semiHidden="1" w:unhideWhenUsed="1"/>
+    <w:lsdException w:name="List" w:semiHidden="1" w:unhideWhenUsed="1"/>
+    <w:lsdException w:name="List Bullet" w:semiHidden="1" w:unhideWhenUsed="1"/>
+    <w:lsdException w:name="List Number" w:semiHidden="1" w:unhideWhenUsed="1"/>
+    <w:lsdException w:name="List 2" w:semiHidden="1" w:unhideWhenUsed="1"/>
+    <w:lsdException w:name="List 3" w:semiHidden="1" w:unhideWhenUsed="1"/>
+    <w:lsdException w:name="List 4" w:semiHidden="1" w:unhideWhenUsed="1"/>
+    <w:lsdException w:name="List 5" w:semiHidden="1" w:unhideWhenUsed="1"/>
+    <w:lsdException w:name="List Bullet 2" w:semiHidden="1" w:unhideWhenUsed="1"/>
+    <w:lsdException w:name="List Bullet 3" w:semiHidden="1" w:unhideWhenUsed="1"/>
+    <w:lsdException w:name="List Bullet 4" w:semiHidden="1" w:unhideWhenUsed="1"/>
+    <w:lsdException w:name="List Bullet 5" w:semiHidden="1" w:unhideWhenUsed="1"/>
+    <w:lsdException w:name="List Number 2" w:semiHidden="1" w:unhideWhenUsed="1"/>
+    <w:lsdException w:name="List Number 3" w:semiHidden="1" w:unhideWhenUsed="1"/>
+    <w:lsdException w:name="List Number 4" w:semiHidden="1" w:unhideWhenUsed="1"/>
+    <w:lsdException w:name="List Number 5" w:semiHidden="1" w:unhideWhenUsed="1"/>
+    <w:lsdException w:name="Title" w:uiPriority="10" w:qFormat="1"/>
+    <w:lsdException w:name="Closing" w:semiHidden="1" w:unhideWhenUsed="1"/>
+    <w:lsdException w:name="Signature" w:semiHidden="1" w:unhideWhenUsed="1"/>
+    <w:lsdException w:name="Default Paragraph Font" w:semiHidden="1" w:uiPriority="1" w:unhideWhenUsed="1"/>
+    <w:lsdException w:name="Body Text" w:semiHidden="1" w:unhideWhenUsed="1"/>
+    <w:lsdException w:name="Body Text Indent" w:semiHidden="1" w:unhideWhenUsed="1"/>
+    <w:lsdException w:name="List Continue" w:semiHidden="1" w:unhideWhenUsed="1"/>
+    <w:lsdException w:name="List Continue 2" w:semiHidden="1" w:unhideWhenUsed="1"/>
+    <w:lsdException w:name="List Continue 3" w:semiHidden="1" w:unhideWhenUsed="1"/>
+    <w:lsdException w:name="List Continue 4" w:semiHidden="1" w:unhideWhenUsed="1"/>
+    <w:lsdException w:name="List Continue 5" w:semiHidden="1" w:unhideWhenUsed="1"/>
+    <w:lsdException w:name="Message Header" w:semiHidden="1" w:unhideWhenUsed="1"/>
+    <w:lsdException w:name="Subtitle" w:uiPriority="11" w:qFormat="1"/>
+    <w:lsdException w:name="Salutation" w:semiHidden="1" w:unhideWhenUsed="1"/>
+    <w:lsdException w:name="Date" w:semiHidden="1" w:unhideWhenUsed="1"/>
+    <w:lsdException w:name="Body Text First Indent" w:semiHidden="1" w:unhideWhenUsed="1"/>
+    <w:lsdException w:name="Body Text First Indent 2" w:semiHidden="1" w:unhideWhenUsed="1"/>
+    <w:lsdException w:name="Note Heading" w:semiHidden="1" w:unhideWhenUsed="1"/>
+    <w:lsdException w:name="Body Text 2" w:semiHidden="1" w:unhideWhenUsed="1"/>
+    <w:lsdException w:name="Body Text 3" w:semiHidden="1" w:unhideWhenUsed="1"/>
+    <w:lsdException w:name="Body Text Indent 2" w:semiHidden="1" w:unhideWhenUsed="1"/>
+    <w:lsdException w:name="Body Text Indent 3" w:semiHidden="1" w:unhideWhenUsed="1"/>
+    <w:lsdException w:name="Block Text" w:semiHidden="1" w:unhideWhenUsed="1"/>
+    <w:lsdException w:name="Hyperlink" w:semiHidden="1" w:unhideWhenUsed="1"/>
+    <w:lsdException w:name="FollowedHyperlink" w:semiHidden="1" w:unhideWhenUsed="1"/>
+    <w:lsdException w:name="Strong" w:uiPriority="22" w:qFormat="1"/>
+    <w:lsdException w:name="Emphasis" w:uiPriority="20" w:qFormat="1"/>
+    <w:lsdException w:name="Document Map" w:semiHidden="1" w:unhideWhenUsed="1"/>
+    <w:lsdException w:name="Plain Text" w:semiHidden="1" w:unhideWhenUsed="1"/>
+    <w:lsdException w:name="E-mail Signature" w:semiHidden="1" w:unhideWhenUsed="1"/>
+    <w:lsdException w:name="HTML Top of Form" w:semiHidden="1" w:unhideWhenUsed="1"/>
+    <w:lsdException w:name="HTML Bottom of Form" w:semiHidden="1" w:unhideWhenUsed="1"/>
+    <w:lsdException w:name="Normal (Web)" w:semiHidden="1" w:unhideWhenUsed="1"/>
+    <w:lsdException w:name="HTML Acronym" w:semiHidden="1" w:unhideWhenUsed="1"/>
+    <w:lsdException w:name="HTML Address" w:semiHidden="1" w:unhideWhenUsed="1"/>
+    <w:lsdException w:name="HTML Cite" w:semiHidden="1" w:unhideWhenUsed="1"/>
+    <w:lsdException w:name="HTML Code" w:semiHidden="1" w:unhideWhenUsed="1"/>
+    <w:lsdException w:name="HTML Definition" w:semiHidden="1" w:unhideWhenUsed="1"/>
+    <w:lsdException w:name="HTML Keyboard" w:semiHidden="1" w:unhideWhenUsed="1"/>
+    <w:lsdException w:name="HTML Preformatted" w:semiHidden="1" w:unhideWhenUsed="1"/>
+    <w:lsdException w:name="HTML Sample" w:semiHidden="1" w:unhideWhenUsed="1"/>
+    <w:lsdException w:name="HTML Typewriter" w:semiHidden="1" w:unhideWhenUsed="1"/>
+    <w:lsdException w:name="HTML Variable" w:semiHidden="1" w:unhideWhenUsed="1"/>
+    <w:lsdException w:name="Normal Table" w:semiHidden="1" w:unhideWhenUsed="1"/>
+    <w:lsdException w:name="annotation subject" w:semiHidden="1" w:unhideWhenUsed="1"/>
+    <w:lsdException w:name="No List" w:semiHidden="1" w:unhideWhenUsed="1"/>
+    <w:lsdException w:name="Outline List 1" w:semiHidden="1" w:unhideWhenUsed="1"/>
+    <w:lsdException w:name="Outline List 2" w:semiHidden="1" w:unhideWhenUsed="1"/>
+    <w:lsdException w:name="Outline List 3" w:semiHidden="1" w:unhideWhenUsed="1"/>
+    <w:lsdException w:name="Table Simple 1" w:semiHidden="1" w:unhideWhenUsed="1"/>
+    <w:lsdException w:name="Table Simple 2" w:semiHidden="1" w:unhideWhenUsed="1"/>
+    <w:lsdException w:name="Table Simple 3" w:semiHidden="1" w:unhideWhenUsed="1"/>
+    <w:lsdException w:name="Table Classic 1" w:semiHidden="1" w:unhideWhenUsed="1"/>
+    <w:lsdException w:name="Table Classic 2" w:semiHidden="1" w:unhideWhenUsed="1"/>
+    <w:lsdException w:name="Table Classic 3" w:semiHidden="1" w:unhideWhenUsed="1"/>
+    <w:lsdException w:name="Table Classic 4" w:semiHidden="1" w:unhideWhenUsed="1"/>
+    <w:lsdException w:name="Table Colorful 1" w:semiHidden="1" w:unhideWhenUsed="1"/>
+    <w:lsdException w:name="Table Colorful 2" w:semiHidden="1" w:unhideWhenUsed="1"/>
+    <w:lsdException w:name="Table Colorful 3" w:semiHidden="1" w:unhideWhenUsed="1"/>
+    <w:lsdException w:name="Table Columns 1" w:semiHidden="1" w:unhideWhenUsed="1"/>
+    <w:lsdException w:name="Table Columns 2" w:semiHidden="1" w:unhideWhenUsed="1"/>
+    <w:lsdException w:name="Table Columns 3" w:semiHidden="1" w:unhideWhenUsed="1"/>
+    <w:lsdException w:name="Table Columns 4" w:semiHidden="1" w:unhideWhenUsed="1"/>
+    <w:lsdException w:name="Table Columns 5" w:semiHidden="1" w:unhideWhenUsed="1"/>
+    <w:lsdException w:name="Table Grid 1" w:semiHidden="1" w:unhideWhenUsed="1"/>
+    <w:lsdException w:name="Table Grid 2" w:semiHidden="1" w:unhideWhenUsed="1"/>
+    <w:lsdException w:name="Table Grid 3" w:semiHidden="1" w:unhideWhenUsed="1"/>
+    <w:lsdException w:name="Table Grid 4" w:semiHidden="1" w:unhideWhenUsed="1"/>
+    <w:lsdException w:name="Table Grid 5" w:semiHidden="1" w:unhideWhenUsed="1"/>
+    <w:lsdException w:name="Table Grid 6" w:semiHidden="1" w:unhideWhenUsed="1"/>
+    <w:lsdException w:name="Table Grid 7" w:semiHidden="1" w:unhideWhenUsed="1"/>
+    <w:lsdException w:name="Table Grid 8" w:semiHidden="1" w:unhideWhenUsed="1"/>
+    <w:lsdException w:name="Table List 1" w:semiHidden="1" w:unhideWhenUsed="1"/>
+    <w:lsdException w:name="Table List 2" w:semiHidden="1" w:unhideWhenUsed="1"/>
+    <w:lsdException w:name="Table List 3" w:semiHidden="1" w:unhideWhenUsed="1"/>
+    <w:lsdException w:name="Table List 4" w:semiHidden="1" w:unhideWhenUsed="1"/>
+    <w:lsdException w:name="Table List 5" w:semiHidden="1" w:unhideWhenUsed="1"/>
+    <w:lsdException w:name="Table List 6" w:semiHidden="1" w:unhideWhenUsed="1"/>
+    <w:lsdException w:name="Table List 7" w:semiHidden="1" w:unhideWhenUsed="1"/>
+    <w:lsdException w:name="Table List 8" w:semiHidden="1" w:unhideWhenUsed="1"/>
+    <w:lsdException w:name="Table 3D effects 1" w:semiHidden="1" w:unhideWhenUsed="1"/>
+    <w:lsdException w:name="Table 3D effects 2" w:semiHidden="1" w:unhideWhenUsed="1"/>
+    <w:lsdException w:name="Table 3D effects 3" w:semiHidden="1" w:unhideWhenUsed="1"/>
+    <w:lsdException w:name="Table Contemporary" w:semiHidden="1" w:unhideWhenUsed="1"/>
+    <w:lsdException w:name="Table Elegant" w:semiHidden="1" w:unhideWhenUsed="1"/>
+    <w:lsdException w:name="Table Professional" w:semiHidden="1" w:unhideWhenUsed="1"/>
+    <w:lsdException w:name="Table Subtle 1" w:semiHidden="1" w:unhideWhenUsed="1"/>
+    <w:lsdException w:name="Table Subtle 2" w:semiHidden="1" w:unhideWhenUsed="1"/>
+    <w:lsdException w:name="Table Web 1" w:semiHidden="1" w:unhideWhenUsed="1"/>
+    <w:lsdException w:name="Table Web 2" w:semiHidden="1" w:unhideWhenUsed="1"/>
+    <w:lsdException w:name="Table Web 3" w:semiHidden="1" w:unhideWhenUsed="1"/>
+    <w:lsdException w:name="Balloon Text" w:semiHidden="1" w:unhideWhenUsed="1"/>
+    <w:lsdException w:name="Table Grid" w:semiHidden="1" w:uiPriority="59" w:unhideWhenUsed="1"/>
+    <w:lsdException w:name="Table Theme" w:semiHidden="1" w:unhideWhenUsed="1"/>
+    <w:lsdException w:name="Placeholder Text" w:semiHidden="1"/>
+    <w:lsdException w:name="No Spacing" w:uiPriority="1" w:qFormat="1"/>
+    <w:lsdException w:name="Light Shading" w:uiPriority="60"/>
+    <w:lsdException w:name="Light List" w:uiPriority="61"/>
+    <w:lsdException w:name="Light Grid" w:uiPriority="62"/>
+    <w:lsdException w:name="Medium Shading 1" w:uiPriority="63"/>
+    <w:lsdException w:name="Medium Shading 2" w:uiPriority="64"/>
+    <w:lsdException w:name="Medium List 1" w:uiPriority="65"/>
+    <w:lsdException w:name="Medium List 2" w:uiPriority="66"/>
+    <w:lsdException w:name="Medium Grid 1" w:uiPriority="67"/>
+    <w:lsdException w:name="Medium Grid 2" w:uiPriority="68"/>
+    <w:lsdException w:name="Medium Grid 3" w:uiPriority="69"/>
+    <w:lsdException w:name="Dark List" w:uiPriority="70"/>
+    <w:lsdException w:name="Colorful Shading" w:uiPriority="71"/>
+    <w:lsdException w:name="Colorful List" w:uiPriority="72"/>
+    <w:lsdException w:name="Colorful Grid" w:uiPriority="73"/>
+    <w:lsdException w:name="Light Shading Accent 1" w:uiPriority="60"/>
+    <w:lsdException w:name="Light List Accent 1" w:uiPriority="61"/>
+    <w:lsdException w:name="Light Grid Accent 1" w:uiPriority="62"/>
+    <w:lsdException w:name="Medium Shading 1 Accent 1" w:uiPriority="63"/>
+    <w:lsdException w:name="Medium Shading 2 Accent 1" w:uiPriority="64"/>
+    <w:lsdException w:name="Medium List 1 Accent 1" w:uiPriority="65"/>
+    <w:lsdException w:name="Revision" w:semiHidden="1"/>
+    <w:lsdException w:name="List Paragraph" w:uiPriority="34" w:qFormat="1"/>
+    <w:lsdException w:name="Quote" w:uiPriority="29" w:qFormat="1"/>
+    <w:lsdException w:name="Intense Quote" w:uiPriority="30" w:qFormat="1"/>
+    <w:lsdException w:name="Medium List 2 Accent 1" w:uiPriority="66"/>
+    <w:lsdException w:name="Medium Grid 1 Accent 1" w:uiPriority="67"/>
+    <w:lsdException w:name="Medium Grid 2 Accent 1" w:uiPriority="68"/>
+    <w:lsdException w:name="Medium Grid 3 Accent 1" w:uiPriority="69"/>
+    <w:lsdException w:name="Dark List Accent 1" w:uiPriority="70"/>
+    <w:lsdException w:name="Colorful Shading Accent 1" w:uiPriority="71"/>
+    <w:lsdException w:name="Colorful List Accent 1" w:uiPriority="72"/>
+    <w:lsdException w:name="Colorful Grid Accent 1" w:uiPriority="73"/>
+    <w:lsdException w:name="Light Shading Accent 2" w:uiPriority="60"/>
+    <w:lsdException w:name="Light List Accent 2" w:uiPriority="61"/>
+    <w:lsdException w:name="Light Grid Accent 2" w:uiPriority="62"/>
+    <w:lsdException w:name="Medium Shading 1 Accent 2" w:uiPriority="63"/>
+    <w:lsdException w:name="Medium Shading 2 Accent 2" w:uiPriority="64"/>
+    <w:lsdException w:name="Medium List 1 Accent 2" w:uiPriority="65"/>
+    <w:lsdException w:name="Medium List 2 Accent 2" w:uiPriority="66"/>
+    <w:lsdException w:name="Medium Grid 1 Accent 2" w:uiPriority="67"/>
+    <w:lsdException w:name="Medium Grid 2 Accent 2" w:uiPriority="68"/>
+    <w:lsdException w:name="Medium Grid 3 Accent 2" w:uiPriority="69"/>
+    <w:lsdException w:name="Dark List Accent 2" w:uiPriority="70"/>
+    <w:lsdException w:name="Colorful Shading Accent 2" w:uiPriority="71"/>
+    <w:lsdException w:name="Colorful List Accent 2" w:uiPriority="72"/>
+    <w:lsdException w:name="Colorful Grid Accent 2" w:uiPriority="73"/>
+    <w:lsdException w:name="Light Shading Accent 3" w:uiPriority="60"/>
+    <w:lsdException w:name="Light List Accent 3" w:uiPriority="61"/>
+    <w:lsdException w:name="Light Grid Accent 3" w:uiPriority="62"/>
+    <w:lsdException w:name="Medium Shading 1 Accent 3" w:uiPriority="63"/>
+    <w:lsdException w:name="Medium Shading 2 Accent 3" w:uiPriority="64"/>
+    <w:lsdException w:name="Medium List 1 Accent 3" w:uiPriority="65"/>
+    <w:lsdException w:name="Medium List 2 Accent 3" w:uiPriority="66"/>
+    <w:lsdException w:name="Medium Grid 1 Accent 3" w:uiPriority="67"/>
+    <w:lsdException w:name="Medium Grid 2 Accent 3" w:uiPriority="68"/>
+    <w:lsdException w:name="Medium Grid 3 Accent 3" w:uiPriority="69"/>
+    <w:lsdException w:name="Dark List Accent 3" w:uiPriority="70"/>
+    <w:lsdException w:name="Colorful Shading Accent 3" w:uiPriority="71"/>
+    <w:lsdException w:name="Colorful List Accent 3" w:uiPriority="72"/>
+    <w:lsdException w:name="Colorful Grid Accent 3" w:uiPriority="73"/>
+    <w:lsdException w:name="Light Shading Accent 4" w:uiPriority="60"/>
+    <w:lsdException w:name="Light List Accent 4" w:uiPriority="61"/>
+    <w:lsdException w:name="Light Grid Accent 4" w:uiPriority="62"/>
+    <w:lsdException w:name="Medium Shading 1 Accent 4" w:uiPriority="63"/>
+    <w:lsdException w:name="Medium Shading 2 Accent 4" w:uiPriority="64"/>
+    <w:lsdException w:name="Medium List 1 Accent 4" w:uiPriority="65"/>
+    <w:lsdException w:name="Medium List 2 Accent 4" w:uiPriority="66"/>
+    <w:lsdException w:name="Medium Grid 1 Accent 4" w:uiPriority="67"/>
+    <w:lsdException w:name="Medium Grid 2 Accent 4" w:uiPriority="68"/>
+    <w:lsdException w:name="Medium Grid 3 Accent 4" w:uiPriority="69"/>
+    <w:lsdException w:name="Dark List Accent 4" w:uiPriority="70"/>
+    <w:lsdException w:name="Colorful Shading Accent 4" w:uiPriority="71"/>
+    <w:lsdException w:name="Colorful List Accent 4" w:uiPriority="72"/>
+    <w:lsdException w:name="Colorful Grid Accent 4" w:uiPriority="73"/>
+    <w:lsdException w:name="Light Shading Accent 5" w:uiPriority="60"/>
+    <w:lsdException w:name="Light List Accent 5" w:uiPriority="61"/>
+    <w:lsdException w:name="Light Grid Accent 5" w:uiPriority="62"/>
+    <w:lsdException w:name="Medium Shading 1 Accent 5" w:uiPriority="63"/>
+    <w:lsdException w:name="Medium Shading 2 Accent 5" w:uiPriority="64"/>
+    <w:lsdException w:name="Medium List 1 Accent 5" w:uiPriority="65"/>
+    <w:lsdException w:name="Medium List 2 Accent 5" w:uiPriority="66"/>
+    <w:lsdException w:name="Medium Grid 1 Accent 5" w:uiPriority="67"/>
+    <w:lsdException w:name="Medium Grid 2 Accent 5" w:uiPriority="68"/>
+    <w:lsdException w:name="Medium Grid 3 Accent 5" w:uiPriority="69"/>
+    <w:lsdException w:name="Dark List Accent 5" w:uiPriority="70"/>
+    <w:lsdException w:name="Colorful Shading Accent 5" w:uiPriority="71"/>
+    <w:lsdException w:name="Colorful List Accent 5" w:uiPriority="72"/>
+    <w:lsdException w:name="Colorful Grid Accent 5" w:uiPriority="73"/>
+    <w:lsdException w:name="Light Shading Accent 6" w:uiPriority="60"/>
+    <w:lsdException w:name="Light List Accent 6" w:uiPriority="61"/>
+    <w:lsdException w:name="Light Grid Accent 6" w:uiPriority="62"/>
+    <w:lsdException w:name="Medium Shading 1 Accent 6" w:uiPriority="63"/>
+    <w:lsdException w:name="Medium Shading 2 Accent 6" w:uiPriority="64"/>
+    <w:lsdException w:name="Medium List 1 Accent 6" w:uiPriority="65"/>
+    <w:lsdException w:name="Medium List 2 Accent 6" w:uiPriority="66"/>
+    <w:lsdException w:name="Medium Grid 1 Accent 6" w:uiPriority="67"/>
+    <w:lsdException w:name="Medium Grid 2 Accent 6" w:uiPriority="68"/>
+    <w:lsdException w:name="Medium Grid 3 Accent 6" w:uiPriority="69"/>
+    <w:lsdException w:name="Dark List Accent 6" w:uiPriority="70"/>
+    <w:lsdException w:name="Colorful Shading Accent 6" w:uiPriority="71"/>
+    <w:lsdException w:name="Colorful List Accent 6" w:uiPriority="72"/>
+    <w:lsdException w:name="Colorful Grid Accent 6" w:uiPriority="73"/>
+    <w:lsdException w:name="Subtle Emphasis" w:uiPriority="19" w:qFormat="1"/>
+    <w:lsdException w:name="Intense Emphasis" w:uiPriority="21" w:qFormat="1"/>
+    <w:lsdException w:name="Subtle Reference" w:uiPriority="31" w:qFormat="1"/>
+    <w:lsdException w:name="Intense Reference" w:uiPriority="32" w:qFormat="1"/>
+    <w:lsdException w:name="Book Title" w:uiPriority="33" w:qFormat="1"/>
+    <w:lsdException w:name="Bibliography" w:semiHidden="1" w:uiPriority="37" w:unhideWhenUsed="1"/>
+    <w:lsdException w:name="TOC Heading" w:semiHidden="1" w:uiPriority="39" w:unhideWhenUsed="1" w:qFormat="1"/>
+    <w:lsdException w:name="Plain Table 1" w:uiPriority="41"/>
+    <w:lsdException w:name="Plain Table 2" w:uiPriority="42"/>
+    <w:lsdException w:name="Plain Table 3" w:uiPriority="43"/>
+    <w:lsdException w:name="Plain Table 4" w:uiPriority="44"/>
+    <w:lsdException w:name="Plain Table 5" w:uiPriority="45"/>
+    <w:lsdException w:name="Grid Table Light" w:uiPriority="40"/>
+    <w:lsdException w:name="Grid Table 1 Light" w:uiPriority="46"/>
+    <w:lsdException w:name="Grid Table 2" w:uiPriority="47"/>
+    <w:lsdException w:name="Grid Table 3" w:uiPriority="48"/>
+    <w:lsdException w:name="Grid Table 4" w:uiPriority="49"/>
+    <w:lsdException w:name="Grid Table 5 Dark" w:uiPriority="50"/>
+    <w:lsdException w:name="Grid Table 6 Colorful" w:uiPriority="51"/>
+    <w:lsdException w:name="Grid Table 7 Colorful" w:uiPriority="52"/>
+    <w:lsdException w:name="Grid Table 1 Light Accent 1" w:uiPriority="46"/>
+    <w:lsdException w:name="Grid Table 2 Accent 1" w:uiPriority="47"/>
+    <w:lsdException w:name="Grid Table 3 Accent 1" w:uiPriority="48"/>
+    <w:lsdException w:name="Grid Table 4 Accent 1" w:uiPriority="49"/>
+    <w:lsdException w:name="Grid Table 5 Dark Accent 1" w:uiPriority="50"/>
+    <w:lsdException w:name="Grid Table 6 Colorful Accent 1" w:uiPriority="51"/>
+    <w:lsdException w:name="Grid Table 7 Colorful Accent 1" w:uiPriority="52"/>
+    <w:lsdException w:name="Grid Table 1 Light Accent 2" w:uiPriority="46"/>
+    <w:lsdException w:name="Grid Table 2 Accent 2" w:uiPriority="47"/>
+    <w:lsdException w:name="Grid Table 3 Accent 2" w:uiPriority="48"/>
+    <w:lsdException w:name="Grid Table 4 Accent 2" w:uiPriority="49"/>
+    <w:lsdException w:name="Grid Table 5 Dark Accent 2" w:uiPriority="50"/>
+    <w:lsdException w:name="Grid Table 6 Colorful Accent 2" w:uiPriority="51"/>
+    <w:lsdException w:name="Grid Table 7 Colorful Accent 2" w:uiPriority="52"/>
+    <w:lsdException w:name="Grid Table 1 Light Accent 3" w:uiPriority="46"/>
+    <w:lsdException w:name="Grid Table 2 Accent 3" w:uiPriority="47"/>
+    <w:lsdException w:name="Grid Table 3 Accent 3" w:uiPriority="48"/>
+    <w:lsdException w:name="Grid Table 4 Accent 3" w:uiPriority="49"/>
+    <w:lsdException w:name="Grid Table 5 Dark Accent 3" w:uiPriority="50"/>
+    <w:lsdException w:name="Grid Table 6 Colorful Accent 3" w:uiPriority="51"/>
+    <w:lsdException w:name="Grid Table 7 Colorful Accent 3" w:uiPriority="52"/>
+    <w:lsdException w:name="Grid Table 1 Light Accent 4" w:uiPriority="46"/>
+    <w:lsdException w:name="Grid Table 2 Accent 4" w:uiPriority="47"/>
+    <w:lsdException w:name="Grid Table 3 Accent 4" w:uiPriority="48"/>
+    <w:lsdException w:name="Grid Table 4 Accent 4" w:uiPriority="49"/>
+    <w:lsdException w:name="Grid Table 5 Dark Accent 4" w:uiPriority="50"/>
+    <w:lsdException w:name="Grid Table 6 Colorful Accent 4" w:uiPriority="51"/>
+    <w:lsdException w:name="Grid Table 7 Colorful Accent 4" w:uiPriority="52"/>
+    <w:lsdException w:name="Grid Table 1 Light Accent 5" w:uiPriority="46"/>
+    <w:lsdException w:name="Grid Table 2 Accent 5" w:uiPriority="47"/>
+    <w:lsdException w:name="Grid Table 3 Accent 5" w:uiPriority="48"/>
+    <w:lsdException w:name="Grid Table 4 Accent 5" w:uiPriority="49"/>
+    <w:lsdException w:name="Grid Table 5 Dark Accent 5" w:uiPriority="50"/>
+    <w:lsdException w:name="Grid Table 6 Colorful Accent 5" w:uiPriority="51"/>
+    <w:lsdException w:name="Grid Table 7 Colorful Accent 5" w:uiPriority="52"/>
+    <w:lsdException w:name="Grid Table 1 Light Accent 6" w:uiPriority="46"/>
+    <w:lsdException w:name="Grid Table 2 Accent 6" w:uiPriority="47"/>
+    <w:lsdException w:name="Grid Table 3 Accent 6" w:uiPriority="48"/>
+    <w:lsdException w:name="Grid Table 4 Accent 6" w:uiPriority="49"/>
+    <w:lsdException w:name="Grid Table 5 Dark Accent 6" w:uiPriority="50"/>
+    <w:lsdException w:name="Grid Table 6 Colorful Accent 6" w:uiPriority="51"/>
+    <w:lsdException w:name="Grid Table 7 Colorful Accent 6" w:uiPriority="52"/>
+    <w:lsdException w:name="List Table 1 Light" w:uiPriority="46"/>
+    <w:lsdException w:name="List Table 2" w:uiPriority="47"/>
+    <w:lsdException w:name="List Table 3" w:uiPriority="48"/>
+    <w:lsdException w:name="List Table 4" w:uiPriority="49"/>
+    <w:lsdException w:name="List Table 5 Dark" w:uiPriority="50"/>
+    <w:lsdException w:name="List Table 6 Colorful" w:uiPriority="51"/>
+    <w:lsdException w:name="List Table 7 Colorful" w:uiPriority="52"/>
+    <w:lsdException w:name="List Table 1 Light Accent 1" w:uiPriority="46"/>
+    <w:lsdException w:name="List Table 2 Accent 1" w:uiPriority="47"/>
+    <w:lsdException w:name="List Table 3 Accent 1" w:uiPriority="48"/>
+    <w:lsdException w:name="List Table 4 Accent 1" w:uiPriority="49"/>
+    <w:lsdException w:name="List Table 5 Dark Accent 1" w:uiPriority="50"/>
+    <w:lsdException w:name="List Table 6 Colorful Accent 1" w:uiPriority="51"/>
+    <w:lsdException w:name="List Table 7 Colorful Accent 1" w:uiPriority="52"/>
+    <w:lsdException w:name="List Table 1 Light Accent 2" w:uiPriority="46"/>
+    <w:lsdException w:name="List Table 2 Accent 2" w:uiPriority="47"/>
+    <w:lsdException w:name="List Table 3 Accent 2" w:uiPriority="48"/>
+    <w:lsdException w:name="List Table 4 Accent 2" w:uiPriority="49"/>
+    <w:lsdException w:name="List Table 5 Dark Accent 2" w:uiPriority="50"/>
+    <w:lsdException w:name="List Table 6 Colorful Accent 2" w:uiPriority="51"/>
+    <w:lsdException w:name="List Table 7 Colorful Accent 2" w:uiPriority="52"/>
+    <w:lsdException w:name="List Table 1 Light Accent 3" w:uiPriority="46"/>
+    <w:lsdException w:name="List Table 2 Accent 3" w:uiPriority="47"/>
+    <w:lsdException w:name="List Table 3 Accent 3" w:uiPriority="48"/>
+    <w:lsdException w:name="List Table 4 Accent 3" w:uiPriority="49"/>
+    <w:lsdException w:name="List Table 5 Dark Accent 3" w:uiPriority="50"/>
+    <w:lsdException w:name="List Table 6 Colorful Accent 3" w:uiPriority="51"/>
+    <w:lsdException w:name="List Table 7 Colorful Accent 3" w:uiPriority="52"/>
+    <w:lsdException w:name="List Table 1 Light Accent 4" w:uiPriority="46"/>
+    <w:lsdException w:name="List Table 2 Accent 4" w:uiPriority="47"/>
+    <w:lsdException w:name="List Table 3 Accent 4" w:uiPriority="48"/>
+    <w:lsdException w:name="List Table 4 Accent 4" w:uiPriority="49"/>
+    <w:lsdException w:name="List Table 5 Dark Accent 4" w:uiPriority="50"/>
+    <w:lsdException w:name="List Table 6 Colorful Accent 4" w:uiPriority="51"/>
+    <w:lsdException w:name="List Table 7 Colorful Accent 4" w:uiPriority="52"/>
+    <w:lsdException w:name="List Table 1 Light Accent 5" w:uiPriority="46"/>
+    <w:lsdException w:name="List Table 2 Accent 5" w:uiPriority="47"/>
+    <w:lsdException w:name="List Table 3 Accent 5" w:uiPriority="48"/>
+    <w:lsdException w:name="List Table 4 Accent 5" w:uiPriority="49"/>
+    <w:lsdException w:name="List Table 5 Dark Accent 5" w:uiPriority="50"/>
+    <w:lsdException w:name="List Table 6 Colorful Accent 5" w:uiPriority="51"/>
+    <w:lsdException w:name="List Table 7 Colorful Accent 5" w:uiPriority="52"/>
+    <w:lsdException w:name="List Table 1 Light Accent 6" w:uiPriority="46"/>
+    <w:lsdException w:name="List Table 2 Accent 6" w:uiPriority="47"/>
+    <w:lsdException w:name="List Table 3 Accent 6" w:uiPriority="48"/>
+    <w:lsdException w:name="List Table 4 Accent 6" w:uiPriority="49"/>
+    <w:lsdException w:name="List Table 5 Dark Accent 6" w:uiPriority="50"/>
+    <w:lsdException w:name="List Table 6 Colorful Accent 6" w:uiPriority="51"/>
+    <w:lsdException w:name="List Table 7 Colorful Accent 6" w:uiPriority="52"/>
+    <w:lsdException w:name="Mention" w:semiHidden="1" w:unhideWhenUsed="1"/>
+    <w:lsdException w:name="Smart Hyperlink" w:semiHidden="1" w:unhideWhenUsed="1"/>
+    <w:lsdException w:name="Hashtag" w:semiHidden="1" w:unhideWhenUsed="1"/>
+    <w:lsdException w:name="Unresolved Mention" w:semiHidden="1" w:unhideWhenUsed="1"/>
   </w:latentStyles>
   <w:style w:type="paragraph" w:default="1" w:styleId="Normal">
     <w:name w:val="Normal"/>

--- a/ProjectPhase1/MichaelJanke_CSC555_Phase1_Queries.docx
+++ b/ProjectPhase1/MichaelJanke_CSC555_Phase1_Queries.docx
@@ -18098,421 +18098,2581 @@
         </w:rPr>
         <w:t>hive&gt; select * from customer2 limit 5;</w:t>
       </w:r>
+    </w:p>
+    <w:p>
+      <w:pPr>
+        <w:pStyle w:val="Heading1"/>
+        <w:ind w:left="720"/>
+        <w:rPr>
+          <w:rFonts w:ascii="Calibri" w:hAnsi="Calibri" w:cs="Calibri"/>
+          <w:b w:val="0"/>
+          <w:sz w:val="18"/>
+          <w:szCs w:val="18"/>
+        </w:rPr>
+      </w:pPr>
+      <w:r>
+        <w:rPr>
+          <w:rFonts w:ascii="Calibri" w:hAnsi="Calibri" w:cs="Calibri"/>
+          <w:b w:val="0"/>
+          <w:sz w:val="18"/>
+          <w:szCs w:val="18"/>
+        </w:rPr>
+        <w:t>OK</w:t>
+      </w:r>
+    </w:p>
+    <w:p>
+      <w:pPr>
+        <w:pStyle w:val="Heading1"/>
+        <w:ind w:left="720"/>
+        <w:rPr>
+          <w:rFonts w:ascii="Calibri" w:hAnsi="Calibri" w:cs="Calibri"/>
+          <w:b w:val="0"/>
+          <w:sz w:val="18"/>
+          <w:szCs w:val="18"/>
+        </w:rPr>
+      </w:pPr>
+      <w:r>
+        <w:rPr>
+          <w:rFonts w:ascii="Calibri" w:hAnsi="Calibri" w:cs="Calibri"/>
+          <w:b w:val="0"/>
+          <w:sz w:val="18"/>
+          <w:szCs w:val="18"/>
+        </w:rPr>
+        <w:t>1       Customer#000000001      j5JsirBM        MOROCCO   #0    MOROCCO AFRICA  25-989-741-2988 BUILDING</w:t>
+      </w:r>
+    </w:p>
+    <w:p>
+      <w:pPr>
+        <w:pStyle w:val="Heading1"/>
+        <w:ind w:left="720"/>
+        <w:rPr>
+          <w:rFonts w:ascii="Calibri" w:hAnsi="Calibri" w:cs="Calibri"/>
+          <w:b w:val="0"/>
+          <w:sz w:val="18"/>
+          <w:szCs w:val="18"/>
+        </w:rPr>
+      </w:pPr>
+      <w:r>
+        <w:rPr>
+          <w:rFonts w:ascii="Calibri" w:hAnsi="Calibri" w:cs="Calibri"/>
+          <w:b w:val="0"/>
+          <w:sz w:val="18"/>
+          <w:szCs w:val="18"/>
+        </w:rPr>
+        <w:t>2       Customer#000000002      487LW1do        JORDAN    #1    JORDAN  MIDDLE EAST     23-768-687-3665  AUTOMOBILE</w:t>
+      </w:r>
+    </w:p>
+    <w:p>
+      <w:pPr>
+        <w:pStyle w:val="Heading1"/>
+        <w:ind w:left="720"/>
+        <w:rPr>
+          <w:rFonts w:ascii="Calibri" w:hAnsi="Calibri" w:cs="Calibri"/>
+          <w:b w:val="0"/>
+          <w:sz w:val="18"/>
+          <w:szCs w:val="18"/>
+        </w:rPr>
+      </w:pPr>
+      <w:r>
+        <w:rPr>
+          <w:rFonts w:ascii="Calibri" w:hAnsi="Calibri" w:cs="Calibri"/>
+          <w:b w:val="0"/>
+          <w:sz w:val="18"/>
+          <w:szCs w:val="18"/>
+        </w:rPr>
+        <w:t>3       Customer#000000003      fkRGN8n ARGENTINA #7    ARGENTINA       AMERICA 11-719-748-3364 AUTOMOBILE</w:t>
+      </w:r>
+    </w:p>
+    <w:p>
+      <w:pPr>
+        <w:pStyle w:val="Heading1"/>
+        <w:ind w:left="720"/>
+        <w:rPr>
+          <w:rFonts w:ascii="Calibri" w:hAnsi="Calibri" w:cs="Calibri"/>
+          <w:b w:val="0"/>
+          <w:sz w:val="18"/>
+          <w:szCs w:val="18"/>
+        </w:rPr>
+      </w:pPr>
+      <w:r>
+        <w:rPr>
+          <w:rFonts w:ascii="Calibri" w:hAnsi="Calibri" w:cs="Calibri"/>
+          <w:b w:val="0"/>
+          <w:sz w:val="18"/>
+          <w:szCs w:val="18"/>
+        </w:rPr>
+        <w:t>4       Customer#000000004      4u58h f EGYPT     #4    EGYPT   MIDDLE EAST     14-128-190-5944 MACHINERY</w:t>
+      </w:r>
+    </w:p>
+    <w:p>
+      <w:pPr>
+        <w:pStyle w:val="Heading1"/>
+        <w:ind w:left="720"/>
+        <w:rPr>
+          <w:rFonts w:ascii="Calibri" w:hAnsi="Calibri" w:cs="Calibri"/>
+          <w:b w:val="0"/>
+          <w:sz w:val="18"/>
+          <w:szCs w:val="18"/>
+        </w:rPr>
+      </w:pPr>
+      <w:r>
+        <w:rPr>
+          <w:rFonts w:ascii="Calibri" w:hAnsi="Calibri" w:cs="Calibri"/>
+          <w:b w:val="0"/>
+          <w:sz w:val="18"/>
+          <w:szCs w:val="18"/>
+        </w:rPr>
+        <w:t xml:space="preserve">5       Customer#000000005      </w:t>
+      </w:r>
+      <w:proofErr w:type="spellStart"/>
+      <w:r>
+        <w:rPr>
+          <w:rFonts w:ascii="Calibri" w:hAnsi="Calibri" w:cs="Calibri"/>
+          <w:b w:val="0"/>
+          <w:sz w:val="18"/>
+          <w:szCs w:val="18"/>
+        </w:rPr>
+        <w:t>hwBtxkoB</w:t>
+      </w:r>
+      <w:proofErr w:type="spellEnd"/>
+      <w:r>
+        <w:rPr>
+          <w:rFonts w:ascii="Calibri" w:hAnsi="Calibri" w:cs="Calibri"/>
+          <w:b w:val="0"/>
+          <w:sz w:val="18"/>
+          <w:szCs w:val="18"/>
+        </w:rPr>
+        <w:t xml:space="preserve">        CANADA    #5    CANADA  AMERICA 13-750-942-6364 HOUSEHOLD</w:t>
+      </w:r>
+    </w:p>
+    <w:p>
+      <w:pPr>
+        <w:pStyle w:val="Heading1"/>
+        <w:ind w:left="720"/>
+        <w:rPr>
+          <w:rFonts w:ascii="Calibri" w:hAnsi="Calibri" w:cs="Calibri"/>
+          <w:b w:val="0"/>
+          <w:sz w:val="18"/>
+          <w:szCs w:val="18"/>
+        </w:rPr>
+      </w:pPr>
+      <w:r>
+        <w:rPr>
+          <w:rFonts w:ascii="Calibri" w:hAnsi="Calibri" w:cs="Calibri"/>
+          <w:b w:val="0"/>
+          <w:sz w:val="18"/>
+          <w:szCs w:val="18"/>
+        </w:rPr>
+        <w:t>Time taken: 0.051 seconds, Fetched: 5 row(s)</w:t>
+      </w:r>
+    </w:p>
+    <w:p>
+      <w:pPr>
+        <w:pStyle w:val="Heading1"/>
+      </w:pPr>
+      <w:r>
+        <w:t xml:space="preserve">Part </w:t>
+      </w:r>
+      <w:r>
+        <w:t>3</w:t>
+      </w:r>
+      <w:r>
+        <w:t>: Pig</w:t>
+      </w:r>
+    </w:p>
+    <w:p>
+      <w:r>
+        <w:t xml:space="preserve">Convert and load the data </w:t>
+      </w:r>
+      <w:r>
+        <w:t xml:space="preserve">into Pig, </w:t>
+      </w:r>
+      <w:r>
+        <w:rPr>
+          <w:u w:val="single"/>
+        </w:rPr>
+        <w:t>implementing</w:t>
+      </w:r>
+      <w:r>
+        <w:rPr>
+          <w:u w:val="single"/>
+        </w:rPr>
+        <w:t xml:space="preserve"> </w:t>
+      </w:r>
+      <w:r>
+        <w:rPr>
+          <w:u w:val="single"/>
+        </w:rPr>
+        <w:t xml:space="preserve">only </w:t>
+      </w:r>
+      <w:r>
+        <w:rPr>
+          <w:u w:val="single"/>
+        </w:rPr>
+        <w:t>queries 0.1, 0.2, 0.3</w:t>
+      </w:r>
+      <w:r>
+        <w:t xml:space="preserve">. </w:t>
+      </w:r>
+      <w:r>
+        <w:rPr>
+          <w:u w:val="single"/>
+        </w:rPr>
+        <w:t>Do not implement all queries</w:t>
+      </w:r>
+      <w:r>
+        <w:t>.</w:t>
+      </w:r>
+    </w:p>
+    <w:p>
+      <w:r>
+        <w:t>Check disk storage</w:t>
+      </w:r>
+      <w:r>
+        <w:t xml:space="preserve"> space in HDFS</w:t>
+      </w:r>
+      <w:r>
+        <w:t>, if your disk usage is over 90% Pig may hang without an error or a warning.</w:t>
+      </w:r>
+    </w:p>
+    <w:p>
+      <w:pPr>
+        <w:rPr>
+          <w:rFonts w:cs="Calibri"/>
+        </w:rPr>
+      </w:pPr>
+      <w:r>
+        <w:t>One easy way to time Pig is as follows: put your sequence of pig commands into a text file and then run, from command line in pig directory (</w:t>
+      </w:r>
+      <w:r>
+        <w:t xml:space="preserve">e.g., </w:t>
+      </w:r>
+      <w:r>
+        <w:t>[ec2-user@ip-172-31-6-39 pig-0.15.0]$</w:t>
+      </w:r>
+      <w:r>
+        <w:t xml:space="preserve">), </w:t>
+      </w:r>
+      <w:r>
+        <w:rPr>
+          <w:rFonts w:ascii="Berlin Sans FB" w:hAnsi="Berlin Sans FB"/>
+        </w:rPr>
+        <w:t xml:space="preserve">bin/pig -f </w:t>
+      </w:r>
+      <w:proofErr w:type="spellStart"/>
+      <w:r>
+        <w:rPr>
+          <w:rFonts w:ascii="Berlin Sans FB" w:hAnsi="Berlin Sans FB"/>
+        </w:rPr>
+        <w:t>pig_script.pig</w:t>
+      </w:r>
+      <w:proofErr w:type="spellEnd"/>
+      <w:r>
+        <w:rPr>
+          <w:rFonts w:ascii="Berlin Sans FB" w:hAnsi="Berlin Sans FB"/>
+        </w:rPr>
+        <w:t xml:space="preserve"> </w:t>
+      </w:r>
+      <w:r>
+        <w:rPr>
+          <w:rFonts w:cs="Calibri"/>
+        </w:rPr>
+        <w:t>(which will inform you how long the pig script took to run).</w:t>
+      </w:r>
+    </w:p>
+    <w:p>
+      <w:pPr>
+        <w:rPr>
+          <w:rFonts w:cs="Calibri"/>
+        </w:rPr>
+      </w:pPr>
+    </w:p>
+    <w:p>
+      <w:pPr>
+        <w:rPr>
+          <w:rFonts w:cs="Calibri"/>
+        </w:rPr>
+      </w:pPr>
+      <w:r>
+        <w:rPr>
+          <w:rFonts w:cs="Calibri"/>
+        </w:rPr>
+        <w:t>0.1</w:t>
+      </w:r>
+    </w:p>
+    <w:p>
+      <w:pPr>
+        <w:spacing w:after="0" w:line="240" w:lineRule="auto"/>
+        <w:ind w:left="720"/>
+        <w:rPr>
+          <w:rFonts w:cs="Calibri"/>
+        </w:rPr>
+      </w:pPr>
+      <w:proofErr w:type="spellStart"/>
+      <w:r>
+        <w:rPr>
+          <w:rFonts w:cs="Calibri"/>
+        </w:rPr>
+        <w:t>lineorder</w:t>
+      </w:r>
+      <w:proofErr w:type="spellEnd"/>
+      <w:r>
+        <w:rPr>
+          <w:rFonts w:cs="Calibri"/>
+        </w:rPr>
+        <w:t xml:space="preserve"> = LOAD '/user/ec2-user/</w:t>
+      </w:r>
+      <w:proofErr w:type="spellStart"/>
+      <w:r>
+        <w:rPr>
+          <w:rFonts w:cs="Calibri"/>
+        </w:rPr>
+        <w:t>lineorder.tbl</w:t>
+      </w:r>
+      <w:proofErr w:type="spellEnd"/>
+      <w:r>
+        <w:rPr>
+          <w:rFonts w:cs="Calibri"/>
+        </w:rPr>
+        <w:t xml:space="preserve">' USING </w:t>
+      </w:r>
+      <w:proofErr w:type="spellStart"/>
+      <w:r>
+        <w:rPr>
+          <w:rFonts w:cs="Calibri"/>
+        </w:rPr>
+        <w:t>PigStorage</w:t>
+      </w:r>
+      <w:proofErr w:type="spellEnd"/>
+      <w:r>
+        <w:rPr>
+          <w:rFonts w:cs="Calibri"/>
+        </w:rPr>
+        <w:t xml:space="preserve">('|') </w:t>
+      </w:r>
+    </w:p>
+    <w:p>
+      <w:pPr>
+        <w:spacing w:after="0" w:line="240" w:lineRule="auto"/>
+        <w:ind w:left="720"/>
+        <w:rPr>
+          <w:rFonts w:cs="Calibri"/>
+        </w:rPr>
+      </w:pPr>
+      <w:r>
+        <w:rPr>
+          <w:rFonts w:cs="Calibri"/>
+        </w:rPr>
+        <w:t>AS (</w:t>
+      </w:r>
+      <w:proofErr w:type="spellStart"/>
+      <w:r>
+        <w:rPr>
+          <w:rFonts w:cs="Calibri"/>
+        </w:rPr>
+        <w:t>lo_orderkey:int</w:t>
+      </w:r>
+      <w:proofErr w:type="spellEnd"/>
+      <w:r>
+        <w:rPr>
+          <w:rFonts w:cs="Calibri"/>
+        </w:rPr>
+        <w:t xml:space="preserve">, </w:t>
+      </w:r>
+    </w:p>
+    <w:p>
+      <w:pPr>
+        <w:spacing w:after="0" w:line="240" w:lineRule="auto"/>
+        <w:ind w:left="720"/>
+        <w:rPr>
+          <w:rFonts w:cs="Calibri"/>
+        </w:rPr>
+      </w:pPr>
+      <w:r>
+        <w:rPr>
+          <w:rFonts w:cs="Calibri"/>
+        </w:rPr>
+        <w:t xml:space="preserve">  </w:t>
+      </w:r>
+      <w:proofErr w:type="spellStart"/>
+      <w:r>
+        <w:rPr>
+          <w:rFonts w:cs="Calibri"/>
+        </w:rPr>
+        <w:t>lo_linenumber:int</w:t>
+      </w:r>
+      <w:proofErr w:type="spellEnd"/>
+      <w:r>
+        <w:rPr>
+          <w:rFonts w:cs="Calibri"/>
+        </w:rPr>
+        <w:t>,</w:t>
+      </w:r>
+    </w:p>
+    <w:p>
+      <w:pPr>
+        <w:spacing w:after="0" w:line="240" w:lineRule="auto"/>
+        <w:ind w:left="720"/>
+        <w:rPr>
+          <w:rFonts w:cs="Calibri"/>
+        </w:rPr>
+      </w:pPr>
+      <w:r>
+        <w:rPr>
+          <w:rFonts w:cs="Calibri"/>
+        </w:rPr>
+        <w:t xml:space="preserve">  </w:t>
+      </w:r>
+      <w:proofErr w:type="spellStart"/>
+      <w:r>
+        <w:rPr>
+          <w:rFonts w:cs="Calibri"/>
+        </w:rPr>
+        <w:t>lo_custkey:int</w:t>
+      </w:r>
+      <w:proofErr w:type="spellEnd"/>
+      <w:r>
+        <w:rPr>
+          <w:rFonts w:cs="Calibri"/>
+        </w:rPr>
+        <w:t>,</w:t>
+      </w:r>
+    </w:p>
+    <w:p>
+      <w:pPr>
+        <w:spacing w:after="0" w:line="240" w:lineRule="auto"/>
+        <w:ind w:left="720"/>
+        <w:rPr>
+          <w:rFonts w:cs="Calibri"/>
+        </w:rPr>
+      </w:pPr>
+      <w:r>
+        <w:rPr>
+          <w:rFonts w:cs="Calibri"/>
+        </w:rPr>
+        <w:t xml:space="preserve">  </w:t>
+      </w:r>
+      <w:proofErr w:type="spellStart"/>
+      <w:r>
+        <w:rPr>
+          <w:rFonts w:cs="Calibri"/>
+        </w:rPr>
+        <w:t>lo_partkey:int</w:t>
+      </w:r>
+      <w:proofErr w:type="spellEnd"/>
+      <w:r>
+        <w:rPr>
+          <w:rFonts w:cs="Calibri"/>
+        </w:rPr>
+        <w:t>,</w:t>
+      </w:r>
+    </w:p>
+    <w:p>
+      <w:pPr>
+        <w:spacing w:after="0" w:line="240" w:lineRule="auto"/>
+        <w:ind w:left="720"/>
+        <w:rPr>
+          <w:rFonts w:cs="Calibri"/>
+        </w:rPr>
+      </w:pPr>
+      <w:r>
+        <w:rPr>
+          <w:rFonts w:cs="Calibri"/>
+        </w:rPr>
+        <w:t xml:space="preserve">  </w:t>
+      </w:r>
+      <w:proofErr w:type="spellStart"/>
+      <w:r>
+        <w:rPr>
+          <w:rFonts w:cs="Calibri"/>
+        </w:rPr>
+        <w:t>lo_suppkey:int</w:t>
+      </w:r>
+      <w:proofErr w:type="spellEnd"/>
+      <w:r>
+        <w:rPr>
+          <w:rFonts w:cs="Calibri"/>
+        </w:rPr>
+        <w:t>,</w:t>
+      </w:r>
+    </w:p>
+    <w:p>
+      <w:pPr>
+        <w:spacing w:after="0" w:line="240" w:lineRule="auto"/>
+        <w:ind w:left="720"/>
+        <w:rPr>
+          <w:rFonts w:cs="Calibri"/>
+        </w:rPr>
+      </w:pPr>
+      <w:r>
+        <w:rPr>
+          <w:rFonts w:cs="Calibri"/>
+        </w:rPr>
+        <w:t xml:space="preserve">  </w:t>
+      </w:r>
+      <w:proofErr w:type="spellStart"/>
+      <w:r>
+        <w:rPr>
+          <w:rFonts w:cs="Calibri"/>
+        </w:rPr>
+        <w:t>lo_orderdate:int</w:t>
+      </w:r>
+      <w:proofErr w:type="spellEnd"/>
+      <w:r>
+        <w:rPr>
+          <w:rFonts w:cs="Calibri"/>
+        </w:rPr>
+        <w:t>,</w:t>
+      </w:r>
+    </w:p>
+    <w:p>
+      <w:pPr>
+        <w:spacing w:after="0" w:line="240" w:lineRule="auto"/>
+        <w:ind w:left="720"/>
+        <w:rPr>
+          <w:rFonts w:cs="Calibri"/>
+        </w:rPr>
+      </w:pPr>
+      <w:r>
+        <w:rPr>
+          <w:rFonts w:cs="Calibri"/>
+        </w:rPr>
+        <w:t xml:space="preserve">  </w:t>
+      </w:r>
+      <w:proofErr w:type="spellStart"/>
+      <w:r>
+        <w:rPr>
+          <w:rFonts w:cs="Calibri"/>
+        </w:rPr>
+        <w:t>lo_orderpriority:chararray</w:t>
+      </w:r>
+      <w:proofErr w:type="spellEnd"/>
+      <w:r>
+        <w:rPr>
+          <w:rFonts w:cs="Calibri"/>
+        </w:rPr>
+        <w:t>,</w:t>
+      </w:r>
+    </w:p>
+    <w:p>
+      <w:pPr>
+        <w:spacing w:after="0" w:line="240" w:lineRule="auto"/>
+        <w:ind w:left="720"/>
+        <w:rPr>
+          <w:rFonts w:cs="Calibri"/>
+        </w:rPr>
+      </w:pPr>
+      <w:r>
+        <w:rPr>
+          <w:rFonts w:cs="Calibri"/>
+        </w:rPr>
+        <w:t xml:space="preserve">  </w:t>
+      </w:r>
+      <w:proofErr w:type="spellStart"/>
+      <w:r>
+        <w:rPr>
+          <w:rFonts w:cs="Calibri"/>
+        </w:rPr>
+        <w:t>lo_shippriority:chararray</w:t>
+      </w:r>
+      <w:proofErr w:type="spellEnd"/>
+      <w:r>
+        <w:rPr>
+          <w:rFonts w:cs="Calibri"/>
+        </w:rPr>
+        <w:t>,</w:t>
+      </w:r>
+    </w:p>
+    <w:p>
+      <w:pPr>
+        <w:spacing w:after="0" w:line="240" w:lineRule="auto"/>
+        <w:ind w:left="720"/>
+        <w:rPr>
+          <w:rFonts w:cs="Calibri"/>
+        </w:rPr>
+      </w:pPr>
+      <w:r>
+        <w:rPr>
+          <w:rFonts w:cs="Calibri"/>
+        </w:rPr>
+        <w:t xml:space="preserve">  </w:t>
+      </w:r>
+      <w:proofErr w:type="spellStart"/>
+      <w:r>
+        <w:rPr>
+          <w:rFonts w:cs="Calibri"/>
+        </w:rPr>
+        <w:t>lo_quantity:int</w:t>
+      </w:r>
+      <w:proofErr w:type="spellEnd"/>
+      <w:r>
+        <w:rPr>
+          <w:rFonts w:cs="Calibri"/>
+        </w:rPr>
+        <w:t>,</w:t>
+      </w:r>
+    </w:p>
+    <w:p>
+      <w:pPr>
+        <w:spacing w:after="0" w:line="240" w:lineRule="auto"/>
+        <w:ind w:left="720"/>
+        <w:rPr>
+          <w:rFonts w:cs="Calibri"/>
+        </w:rPr>
+      </w:pPr>
+      <w:r>
+        <w:rPr>
+          <w:rFonts w:cs="Calibri"/>
+        </w:rPr>
+        <w:t xml:space="preserve">  </w:t>
+      </w:r>
+      <w:proofErr w:type="spellStart"/>
+      <w:r>
+        <w:rPr>
+          <w:rFonts w:cs="Calibri"/>
+        </w:rPr>
+        <w:t>lo_extendedprice:int</w:t>
+      </w:r>
+      <w:proofErr w:type="spellEnd"/>
+      <w:r>
+        <w:rPr>
+          <w:rFonts w:cs="Calibri"/>
+        </w:rPr>
+        <w:t>,</w:t>
+      </w:r>
+    </w:p>
+    <w:p>
+      <w:pPr>
+        <w:spacing w:after="0" w:line="240" w:lineRule="auto"/>
+        <w:ind w:left="720"/>
+        <w:rPr>
+          <w:rFonts w:cs="Calibri"/>
+        </w:rPr>
+      </w:pPr>
+      <w:r>
+        <w:rPr>
+          <w:rFonts w:cs="Calibri"/>
+        </w:rPr>
+        <w:t xml:space="preserve">  </w:t>
+      </w:r>
+      <w:proofErr w:type="spellStart"/>
+      <w:r>
+        <w:rPr>
+          <w:rFonts w:cs="Calibri"/>
+        </w:rPr>
+        <w:t>lo_ordertotalprice:int</w:t>
+      </w:r>
+      <w:proofErr w:type="spellEnd"/>
+      <w:r>
+        <w:rPr>
+          <w:rFonts w:cs="Calibri"/>
+        </w:rPr>
+        <w:t>,</w:t>
+      </w:r>
+    </w:p>
+    <w:p>
+      <w:pPr>
+        <w:spacing w:after="0" w:line="240" w:lineRule="auto"/>
+        <w:ind w:left="720"/>
+        <w:rPr>
+          <w:rFonts w:cs="Calibri"/>
+        </w:rPr>
+      </w:pPr>
+      <w:r>
+        <w:rPr>
+          <w:rFonts w:cs="Calibri"/>
+        </w:rPr>
+        <w:t xml:space="preserve">  </w:t>
+      </w:r>
+      <w:proofErr w:type="spellStart"/>
+      <w:r>
+        <w:rPr>
+          <w:rFonts w:cs="Calibri"/>
+        </w:rPr>
+        <w:t>lo_discount:int</w:t>
+      </w:r>
+      <w:proofErr w:type="spellEnd"/>
+      <w:r>
+        <w:rPr>
+          <w:rFonts w:cs="Calibri"/>
+        </w:rPr>
+        <w:t>,</w:t>
+      </w:r>
+    </w:p>
+    <w:p>
+      <w:pPr>
+        <w:spacing w:after="0" w:line="240" w:lineRule="auto"/>
+        <w:ind w:left="720"/>
+        <w:rPr>
+          <w:rFonts w:cs="Calibri"/>
+        </w:rPr>
+      </w:pPr>
+      <w:r>
+        <w:rPr>
+          <w:rFonts w:cs="Calibri"/>
+        </w:rPr>
+        <w:t xml:space="preserve">  </w:t>
+      </w:r>
+      <w:proofErr w:type="spellStart"/>
+      <w:r>
+        <w:rPr>
+          <w:rFonts w:cs="Calibri"/>
+        </w:rPr>
+        <w:t>lo_revenue:int</w:t>
+      </w:r>
+      <w:proofErr w:type="spellEnd"/>
+      <w:r>
+        <w:rPr>
+          <w:rFonts w:cs="Calibri"/>
+        </w:rPr>
+        <w:t>,</w:t>
+      </w:r>
+    </w:p>
+    <w:p>
+      <w:pPr>
+        <w:spacing w:after="0" w:line="240" w:lineRule="auto"/>
+        <w:ind w:left="720"/>
+        <w:rPr>
+          <w:rFonts w:cs="Calibri"/>
+        </w:rPr>
+      </w:pPr>
+      <w:r>
+        <w:rPr>
+          <w:rFonts w:cs="Calibri"/>
+        </w:rPr>
+        <w:t xml:space="preserve">  </w:t>
+      </w:r>
+      <w:proofErr w:type="spellStart"/>
+      <w:r>
+        <w:rPr>
+          <w:rFonts w:cs="Calibri"/>
+        </w:rPr>
+        <w:t>lo_supplycost:int</w:t>
+      </w:r>
+      <w:proofErr w:type="spellEnd"/>
+      <w:r>
+        <w:rPr>
+          <w:rFonts w:cs="Calibri"/>
+        </w:rPr>
+        <w:t>,</w:t>
+      </w:r>
+    </w:p>
+    <w:p>
+      <w:pPr>
+        <w:spacing w:after="0" w:line="240" w:lineRule="auto"/>
+        <w:ind w:left="720"/>
+        <w:rPr>
+          <w:rFonts w:cs="Calibri"/>
+        </w:rPr>
+      </w:pPr>
+      <w:r>
+        <w:rPr>
+          <w:rFonts w:cs="Calibri"/>
+        </w:rPr>
+        <w:t xml:space="preserve">  </w:t>
+      </w:r>
+      <w:proofErr w:type="spellStart"/>
+      <w:r>
+        <w:rPr>
+          <w:rFonts w:cs="Calibri"/>
+        </w:rPr>
+        <w:t>lo_tax:int</w:t>
+      </w:r>
+      <w:proofErr w:type="spellEnd"/>
+      <w:r>
+        <w:rPr>
+          <w:rFonts w:cs="Calibri"/>
+        </w:rPr>
+        <w:t>,</w:t>
+      </w:r>
+    </w:p>
+    <w:p>
+      <w:pPr>
+        <w:spacing w:after="0" w:line="240" w:lineRule="auto"/>
+        <w:ind w:left="720"/>
+        <w:rPr>
+          <w:rFonts w:cs="Calibri"/>
+        </w:rPr>
+      </w:pPr>
+      <w:r>
+        <w:rPr>
+          <w:rFonts w:cs="Calibri"/>
+        </w:rPr>
+        <w:t xml:space="preserve">  </w:t>
+      </w:r>
+      <w:proofErr w:type="spellStart"/>
+      <w:r>
+        <w:rPr>
+          <w:rFonts w:cs="Calibri"/>
+        </w:rPr>
+        <w:t>lo_commitdate:int</w:t>
+      </w:r>
+      <w:proofErr w:type="spellEnd"/>
+      <w:r>
+        <w:rPr>
+          <w:rFonts w:cs="Calibri"/>
+        </w:rPr>
+        <w:t>,</w:t>
+      </w:r>
+    </w:p>
+    <w:p>
+      <w:pPr>
+        <w:spacing w:after="0" w:line="240" w:lineRule="auto"/>
+        <w:ind w:left="720"/>
+        <w:rPr>
+          <w:rFonts w:cs="Calibri"/>
+        </w:rPr>
+      </w:pPr>
+      <w:r>
+        <w:rPr>
+          <w:rFonts w:cs="Calibri"/>
+        </w:rPr>
+        <w:lastRenderedPageBreak/>
+        <w:t xml:space="preserve">  </w:t>
+      </w:r>
+      <w:proofErr w:type="spellStart"/>
+      <w:r>
+        <w:rPr>
+          <w:rFonts w:cs="Calibri"/>
+        </w:rPr>
+        <w:t>lo_</w:t>
+      </w:r>
+      <w:proofErr w:type="gramStart"/>
+      <w:r>
+        <w:rPr>
+          <w:rFonts w:cs="Calibri"/>
+        </w:rPr>
+        <w:t>shipmode</w:t>
+      </w:r>
+      <w:proofErr w:type="spellEnd"/>
+      <w:r>
+        <w:rPr>
+          <w:rFonts w:cs="Calibri"/>
+        </w:rPr>
+        <w:t>::</w:t>
+      </w:r>
+      <w:proofErr w:type="spellStart"/>
+      <w:proofErr w:type="gramEnd"/>
+      <w:r>
+        <w:rPr>
+          <w:rFonts w:cs="Calibri"/>
+        </w:rPr>
+        <w:t>chararray</w:t>
+      </w:r>
+      <w:proofErr w:type="spellEnd"/>
+    </w:p>
+    <w:p>
+      <w:pPr>
+        <w:spacing w:after="0" w:line="240" w:lineRule="auto"/>
+        <w:ind w:left="720"/>
+        <w:rPr>
+          <w:rFonts w:cs="Calibri"/>
+        </w:rPr>
+      </w:pPr>
+      <w:r>
+        <w:rPr>
+          <w:rFonts w:cs="Calibri"/>
+        </w:rPr>
+        <w:t>);</w:t>
+      </w:r>
+    </w:p>
+    <w:p>
+      <w:pPr>
+        <w:spacing w:after="0" w:line="240" w:lineRule="auto"/>
+        <w:ind w:left="720"/>
+        <w:rPr>
+          <w:rFonts w:cs="Calibri"/>
+        </w:rPr>
+      </w:pPr>
+    </w:p>
+    <w:p>
+      <w:pPr>
+        <w:pStyle w:val="Heading1"/>
+        <w:spacing w:before="0" w:after="0" w:line="240" w:lineRule="auto"/>
+        <w:ind w:left="720"/>
+        <w:rPr>
+          <w:rFonts w:ascii="Calibri" w:hAnsi="Calibri" w:cs="Calibri"/>
+          <w:b w:val="0"/>
+          <w:sz w:val="22"/>
+          <w:szCs w:val="22"/>
+        </w:rPr>
+      </w:pPr>
+      <w:r>
+        <w:rPr>
+          <w:rFonts w:ascii="Calibri" w:hAnsi="Calibri" w:cs="Calibri"/>
+          <w:b w:val="0"/>
+          <w:sz w:val="22"/>
+          <w:szCs w:val="22"/>
+        </w:rPr>
+        <w:t xml:space="preserve">grouped = group </w:t>
+      </w:r>
+      <w:proofErr w:type="spellStart"/>
+      <w:r>
+        <w:rPr>
+          <w:rFonts w:ascii="Calibri" w:hAnsi="Calibri" w:cs="Calibri"/>
+          <w:b w:val="0"/>
+          <w:sz w:val="22"/>
+          <w:szCs w:val="22"/>
+        </w:rPr>
+        <w:t>lineorder</w:t>
+      </w:r>
+      <w:proofErr w:type="spellEnd"/>
+      <w:r>
+        <w:rPr>
+          <w:rFonts w:ascii="Calibri" w:hAnsi="Calibri" w:cs="Calibri"/>
+          <w:b w:val="0"/>
+          <w:sz w:val="22"/>
+          <w:szCs w:val="22"/>
+        </w:rPr>
+        <w:t xml:space="preserve"> all;</w:t>
+      </w:r>
+    </w:p>
+    <w:p>
+      <w:pPr>
+        <w:pStyle w:val="Heading1"/>
+        <w:spacing w:before="0" w:after="0" w:line="240" w:lineRule="auto"/>
+        <w:ind w:left="720"/>
+        <w:rPr>
+          <w:rFonts w:ascii="Calibri" w:hAnsi="Calibri" w:cs="Calibri"/>
+          <w:b w:val="0"/>
+          <w:sz w:val="22"/>
+          <w:szCs w:val="22"/>
+        </w:rPr>
+      </w:pPr>
+      <w:r>
+        <w:rPr>
+          <w:rFonts w:ascii="Calibri" w:hAnsi="Calibri" w:cs="Calibri"/>
+          <w:b w:val="0"/>
+          <w:sz w:val="22"/>
+          <w:szCs w:val="22"/>
+        </w:rPr>
+        <w:t>avg = foreach grouped generate AVG(</w:t>
+      </w:r>
+      <w:proofErr w:type="spellStart"/>
+      <w:r>
+        <w:rPr>
+          <w:rFonts w:ascii="Calibri" w:hAnsi="Calibri" w:cs="Calibri"/>
+          <w:b w:val="0"/>
+          <w:sz w:val="22"/>
+          <w:szCs w:val="22"/>
+        </w:rPr>
+        <w:t>lineorder.lo_revenue</w:t>
+      </w:r>
+      <w:proofErr w:type="spellEnd"/>
+      <w:r>
+        <w:rPr>
+          <w:rFonts w:ascii="Calibri" w:hAnsi="Calibri" w:cs="Calibri"/>
+          <w:b w:val="0"/>
+          <w:sz w:val="22"/>
+          <w:szCs w:val="22"/>
+        </w:rPr>
+        <w:t>);</w:t>
+      </w:r>
+    </w:p>
+    <w:p>
+      <w:pPr>
+        <w:pStyle w:val="Heading1"/>
+        <w:spacing w:before="0" w:after="0" w:line="240" w:lineRule="auto"/>
+        <w:ind w:left="720"/>
+        <w:rPr>
+          <w:rFonts w:ascii="Calibri" w:hAnsi="Calibri" w:cs="Calibri"/>
+          <w:b w:val="0"/>
+          <w:sz w:val="22"/>
+          <w:szCs w:val="22"/>
+        </w:rPr>
+      </w:pPr>
+      <w:r>
+        <w:rPr>
+          <w:rFonts w:ascii="Calibri" w:hAnsi="Calibri" w:cs="Calibri"/>
+          <w:b w:val="0"/>
+          <w:sz w:val="22"/>
+          <w:szCs w:val="22"/>
+        </w:rPr>
+        <w:t>DUMP avg;</w:t>
+      </w:r>
+    </w:p>
+    <w:p>
+      <w:pPr>
+        <w:rPr>
+          <w:lang w:val="x-none" w:eastAsia="x-none"/>
+        </w:rPr>
+      </w:pPr>
+    </w:p>
+    <w:p>
+      <w:pPr>
+        <w:rPr>
+          <w:lang w:eastAsia="x-none"/>
+        </w:rPr>
+      </w:pPr>
+      <w:r>
+        <w:rPr>
+          <w:lang w:val="x-none" w:eastAsia="x-none"/>
+        </w:rPr>
+        <w:tab/>
+      </w:r>
+      <w:r>
+        <w:rPr>
+          <w:lang w:eastAsia="x-none"/>
+        </w:rPr>
+        <w:t xml:space="preserve">Answer = </w:t>
+      </w:r>
+      <w:r>
+        <w:rPr>
+          <w:lang w:eastAsia="x-none"/>
+        </w:rPr>
+        <w:t>3634300.709514323</w:t>
+      </w:r>
+    </w:p>
+    <w:p>
+      <w:pPr>
+        <w:ind w:left="720"/>
+        <w:rPr>
+          <w:lang w:eastAsia="x-none"/>
+        </w:rPr>
+      </w:pPr>
+      <w:r>
+        <w:rPr>
+          <w:lang w:eastAsia="x-none"/>
+        </w:rPr>
+        <w:t>Execution time of 3 minutes, 15 seconds, 1 millisecond</w:t>
+      </w:r>
+    </w:p>
+    <w:p>
+      <w:pPr>
+        <w:ind w:left="720"/>
+        <w:rPr>
+          <w:lang w:eastAsia="x-none"/>
+        </w:rPr>
+      </w:pPr>
+    </w:p>
+    <w:p>
+      <w:pPr>
+        <w:ind w:left="720"/>
+        <w:rPr>
+          <w:lang w:eastAsia="x-none"/>
+        </w:rPr>
+      </w:pPr>
+      <w:r>
+        <w:rPr>
+          <w:noProof/>
+        </w:rPr>
+        <w:drawing>
+          <wp:inline distT="0" distB="0" distL="0" distR="0" wp14:anchorId="4B81F07D" wp14:editId="1762FEB6">
+            <wp:extent cx="6400800" cy="3524250"/>
+            <wp:effectExtent l="0" t="0" r="0" b="0"/>
+            <wp:docPr id="17" name="Picture 17"/>
+            <wp:cNvGraphicFramePr>
+              <a:graphicFrameLocks xmlns:a="http://schemas.openxmlformats.org/drawingml/2006/main" noChangeAspect="1"/>
+            </wp:cNvGraphicFramePr>
+            <a:graphic xmlns:a="http://schemas.openxmlformats.org/drawingml/2006/main">
+              <a:graphicData uri="http://schemas.openxmlformats.org/drawingml/2006/picture">
+                <pic:pic xmlns:pic="http://schemas.openxmlformats.org/drawingml/2006/picture">
+                  <pic:nvPicPr>
+                    <pic:cNvPr id="1" name=""/>
+                    <pic:cNvPicPr/>
+                  </pic:nvPicPr>
+                  <pic:blipFill>
+                    <a:blip r:embed="rId28"/>
+                    <a:stretch>
+                      <a:fillRect/>
+                    </a:stretch>
+                  </pic:blipFill>
+                  <pic:spPr>
+                    <a:xfrm>
+                      <a:off x="0" y="0"/>
+                      <a:ext cx="6400800" cy="3524250"/>
+                    </a:xfrm>
+                    <a:prstGeom prst="rect">
+                      <a:avLst/>
+                    </a:prstGeom>
+                  </pic:spPr>
+                </pic:pic>
+              </a:graphicData>
+            </a:graphic>
+          </wp:inline>
+        </w:drawing>
+      </w:r>
+    </w:p>
+    <w:p>
+      <w:pPr>
+        <w:pStyle w:val="Heading1"/>
+        <w:rPr>
+          <w:lang w:val="en-US"/>
+        </w:rPr>
+      </w:pPr>
+      <w:r>
+        <w:rPr>
+          <w:lang w:val="en-US"/>
+        </w:rPr>
+        <w:t>0.2</w:t>
+      </w:r>
+    </w:p>
+    <w:p>
+      <w:pPr>
+        <w:spacing w:after="0" w:line="240" w:lineRule="auto"/>
+        <w:ind w:left="720"/>
+        <w:rPr>
+          <w:lang w:eastAsia="x-none"/>
+        </w:rPr>
+      </w:pPr>
+      <w:r>
+        <w:rPr>
+          <w:lang w:eastAsia="x-none"/>
+        </w:rPr>
+        <w:t xml:space="preserve">grouped = group </w:t>
+      </w:r>
+      <w:proofErr w:type="spellStart"/>
+      <w:r>
+        <w:rPr>
+          <w:lang w:eastAsia="x-none"/>
+        </w:rPr>
+        <w:t>lineorder</w:t>
+      </w:r>
+      <w:proofErr w:type="spellEnd"/>
+      <w:r>
+        <w:rPr>
+          <w:lang w:eastAsia="x-none"/>
+        </w:rPr>
+        <w:t xml:space="preserve"> by </w:t>
+      </w:r>
+      <w:proofErr w:type="spellStart"/>
+      <w:r>
+        <w:rPr>
+          <w:lang w:eastAsia="x-none"/>
+        </w:rPr>
+        <w:t>lo_discount</w:t>
+      </w:r>
+      <w:proofErr w:type="spellEnd"/>
+      <w:r>
+        <w:rPr>
+          <w:lang w:eastAsia="x-none"/>
+        </w:rPr>
+        <w:t>;</w:t>
+      </w:r>
+    </w:p>
+    <w:p>
+      <w:pPr>
+        <w:spacing w:after="0" w:line="240" w:lineRule="auto"/>
+        <w:ind w:left="720"/>
+        <w:rPr>
+          <w:lang w:eastAsia="x-none"/>
+        </w:rPr>
+      </w:pPr>
+      <w:r>
+        <w:rPr>
+          <w:lang w:eastAsia="x-none"/>
+        </w:rPr>
+        <w:t xml:space="preserve">counted = FOREACH grouped GENERATE group as </w:t>
+      </w:r>
+      <w:proofErr w:type="spellStart"/>
+      <w:r>
+        <w:rPr>
+          <w:lang w:eastAsia="x-none"/>
+        </w:rPr>
+        <w:t>lo_discount</w:t>
+      </w:r>
+      <w:proofErr w:type="spellEnd"/>
+      <w:r>
+        <w:rPr>
+          <w:lang w:eastAsia="x-none"/>
+        </w:rPr>
+        <w:t>, COUNT(</w:t>
+      </w:r>
+      <w:proofErr w:type="spellStart"/>
+      <w:r>
+        <w:rPr>
+          <w:lang w:eastAsia="x-none"/>
+        </w:rPr>
+        <w:t>lineorder.lo_extendedprice</w:t>
+      </w:r>
+      <w:proofErr w:type="spellEnd"/>
+      <w:r>
+        <w:rPr>
+          <w:lang w:eastAsia="x-none"/>
+        </w:rPr>
+        <w:t xml:space="preserve">) as </w:t>
+      </w:r>
+      <w:proofErr w:type="spellStart"/>
+      <w:r>
+        <w:rPr>
+          <w:lang w:eastAsia="x-none"/>
+        </w:rPr>
+        <w:t>cnt</w:t>
+      </w:r>
+      <w:proofErr w:type="spellEnd"/>
+      <w:r>
+        <w:rPr>
+          <w:lang w:eastAsia="x-none"/>
+        </w:rPr>
+        <w:t>;</w:t>
+      </w:r>
+    </w:p>
+    <w:p>
+      <w:pPr>
+        <w:spacing w:after="0" w:line="240" w:lineRule="auto"/>
+        <w:ind w:left="720"/>
+        <w:rPr>
+          <w:lang w:eastAsia="x-none"/>
+        </w:rPr>
+      </w:pPr>
+      <w:r>
+        <w:rPr>
+          <w:lang w:eastAsia="x-none"/>
+        </w:rPr>
+        <w:t>DUMP counted;</w:t>
+      </w:r>
+    </w:p>
+    <w:p>
+      <w:pPr>
+        <w:spacing w:after="0" w:line="240" w:lineRule="auto"/>
+        <w:ind w:left="720"/>
+        <w:rPr>
+          <w:lang w:eastAsia="x-none"/>
+        </w:rPr>
+      </w:pPr>
+    </w:p>
+    <w:p>
+      <w:pPr>
+        <w:spacing w:after="0" w:line="240" w:lineRule="auto"/>
+        <w:ind w:left="720"/>
+        <w:rPr>
+          <w:lang w:eastAsia="x-none"/>
+        </w:rPr>
+      </w:pPr>
+      <w:r>
+        <w:rPr>
+          <w:lang w:eastAsia="x-none"/>
+        </w:rPr>
+        <w:t xml:space="preserve">2019-02-20 05:20:36,325 [main] INFO  </w:t>
+      </w:r>
+      <w:proofErr w:type="spellStart"/>
+      <w:r>
+        <w:rPr>
+          <w:lang w:eastAsia="x-none"/>
+        </w:rPr>
+        <w:t>org.apache.pig.backend.hadoop.executionengine.util.MapRedUtil</w:t>
+      </w:r>
+      <w:proofErr w:type="spellEnd"/>
+      <w:r>
+        <w:rPr>
+          <w:lang w:eastAsia="x-none"/>
+        </w:rPr>
+        <w:t xml:space="preserve"> - Total input paths to process : 1</w:t>
+      </w:r>
+    </w:p>
+    <w:p>
+      <w:pPr>
+        <w:spacing w:after="0" w:line="240" w:lineRule="auto"/>
+        <w:ind w:left="720"/>
+        <w:rPr>
+          <w:lang w:eastAsia="x-none"/>
+        </w:rPr>
+      </w:pPr>
+      <w:r>
+        <w:rPr>
+          <w:lang w:eastAsia="x-none"/>
+        </w:rPr>
+        <w:t>(0,544886)</w:t>
+      </w:r>
+    </w:p>
+    <w:p>
+      <w:pPr>
+        <w:spacing w:after="0" w:line="240" w:lineRule="auto"/>
+        <w:ind w:left="720"/>
+        <w:rPr>
+          <w:lang w:eastAsia="x-none"/>
+        </w:rPr>
+      </w:pPr>
+      <w:r>
+        <w:rPr>
+          <w:lang w:eastAsia="x-none"/>
+        </w:rPr>
+        <w:t>(1,545834)</w:t>
+      </w:r>
+    </w:p>
+    <w:p>
+      <w:pPr>
+        <w:spacing w:after="0" w:line="240" w:lineRule="auto"/>
+        <w:ind w:left="720"/>
+        <w:rPr>
+          <w:lang w:eastAsia="x-none"/>
+        </w:rPr>
+      </w:pPr>
+      <w:r>
+        <w:rPr>
+          <w:lang w:eastAsia="x-none"/>
+        </w:rPr>
+        <w:t>(2,546173)</w:t>
+      </w:r>
+    </w:p>
+    <w:p>
+      <w:pPr>
+        <w:spacing w:after="0" w:line="240" w:lineRule="auto"/>
+        <w:ind w:left="720"/>
+        <w:rPr>
+          <w:lang w:eastAsia="x-none"/>
+        </w:rPr>
+      </w:pPr>
+      <w:r>
+        <w:rPr>
+          <w:lang w:eastAsia="x-none"/>
+        </w:rPr>
+        <w:t>(3,545293)</w:t>
+      </w:r>
+    </w:p>
+    <w:p>
+      <w:pPr>
+        <w:spacing w:after="0" w:line="240" w:lineRule="auto"/>
+        <w:ind w:left="720"/>
+        <w:rPr>
+          <w:lang w:eastAsia="x-none"/>
+        </w:rPr>
+      </w:pPr>
+      <w:r>
+        <w:rPr>
+          <w:lang w:eastAsia="x-none"/>
+        </w:rPr>
+        <w:lastRenderedPageBreak/>
+        <w:t>(4,545545)</w:t>
+      </w:r>
+    </w:p>
+    <w:p>
+      <w:pPr>
+        <w:spacing w:after="0" w:line="240" w:lineRule="auto"/>
+        <w:ind w:left="720"/>
+        <w:rPr>
+          <w:lang w:eastAsia="x-none"/>
+        </w:rPr>
+      </w:pPr>
+      <w:r>
+        <w:rPr>
+          <w:lang w:eastAsia="x-none"/>
+        </w:rPr>
+        <w:t>(5,546395)</w:t>
+      </w:r>
+    </w:p>
+    <w:p>
+      <w:pPr>
+        <w:spacing w:after="0" w:line="240" w:lineRule="auto"/>
+        <w:ind w:left="720"/>
+        <w:rPr>
+          <w:lang w:eastAsia="x-none"/>
+        </w:rPr>
+      </w:pPr>
+      <w:r>
+        <w:rPr>
+          <w:lang w:eastAsia="x-none"/>
+        </w:rPr>
+        <w:t>(6,544970)</w:t>
+      </w:r>
+    </w:p>
+    <w:p>
+      <w:pPr>
+        <w:spacing w:after="0" w:line="240" w:lineRule="auto"/>
+        <w:ind w:left="720"/>
+        <w:rPr>
+          <w:lang w:eastAsia="x-none"/>
+        </w:rPr>
+      </w:pPr>
+      <w:r>
+        <w:rPr>
+          <w:lang w:eastAsia="x-none"/>
+        </w:rPr>
+        <w:t>(7,546192)</w:t>
+      </w:r>
+    </w:p>
+    <w:p>
+      <w:pPr>
+        <w:spacing w:after="0" w:line="240" w:lineRule="auto"/>
+        <w:ind w:left="720"/>
+        <w:rPr>
+          <w:lang w:eastAsia="x-none"/>
+        </w:rPr>
+      </w:pPr>
+      <w:r>
+        <w:rPr>
+          <w:lang w:eastAsia="x-none"/>
+        </w:rPr>
+        <w:t>(8,544803)</w:t>
+      </w:r>
+    </w:p>
+    <w:p>
+      <w:pPr>
+        <w:spacing w:after="0" w:line="240" w:lineRule="auto"/>
+        <w:ind w:left="720"/>
+        <w:rPr>
+          <w:lang w:eastAsia="x-none"/>
+        </w:rPr>
+      </w:pPr>
+      <w:r>
+        <w:rPr>
+          <w:lang w:eastAsia="x-none"/>
+        </w:rPr>
+        <w:t>(9,545309)</w:t>
+      </w:r>
+    </w:p>
+    <w:p>
+      <w:pPr>
+        <w:spacing w:after="0" w:line="240" w:lineRule="auto"/>
+        <w:ind w:left="720"/>
+        <w:rPr>
+          <w:lang w:eastAsia="x-none"/>
+        </w:rPr>
+      </w:pPr>
+      <w:r>
+        <w:rPr>
+          <w:lang w:eastAsia="x-none"/>
+        </w:rPr>
+        <w:t>(10,545815)</w:t>
+      </w:r>
+    </w:p>
+    <w:p>
+      <w:pPr>
+        <w:spacing w:after="0" w:line="240" w:lineRule="auto"/>
+        <w:ind w:left="720"/>
+        <w:rPr>
+          <w:lang w:eastAsia="x-none"/>
+        </w:rPr>
+      </w:pPr>
+      <w:r>
+        <w:rPr>
+          <w:lang w:eastAsia="x-none"/>
+        </w:rPr>
+        <w:t xml:space="preserve">2019-02-20 05:20:36,402 [main] INFO  </w:t>
+      </w:r>
+      <w:proofErr w:type="spellStart"/>
+      <w:r>
+        <w:rPr>
+          <w:lang w:eastAsia="x-none"/>
+        </w:rPr>
+        <w:t>org.apache.pig.Main</w:t>
+      </w:r>
+      <w:proofErr w:type="spellEnd"/>
+      <w:r>
+        <w:rPr>
+          <w:lang w:eastAsia="x-none"/>
+        </w:rPr>
+        <w:t xml:space="preserve"> - Pig script completed in 3 minutes, 30 seconds and 49 milliseconds (210049 </w:t>
+      </w:r>
+      <w:proofErr w:type="spellStart"/>
+      <w:r>
+        <w:rPr>
+          <w:lang w:eastAsia="x-none"/>
+        </w:rPr>
+        <w:t>ms</w:t>
+      </w:r>
+      <w:proofErr w:type="spellEnd"/>
+      <w:r>
+        <w:rPr>
+          <w:lang w:eastAsia="x-none"/>
+        </w:rPr>
+        <w:t>)</w:t>
+      </w:r>
+    </w:p>
+    <w:p>
+      <w:pPr>
+        <w:pStyle w:val="Heading1"/>
+        <w:rPr>
+          <w:lang w:val="en-US"/>
+        </w:rPr>
+      </w:pPr>
+      <w:r>
+        <w:rPr>
+          <w:lang w:val="en-US"/>
+        </w:rPr>
+        <w:t>0.3</w:t>
+      </w:r>
+    </w:p>
+    <w:p>
+      <w:pPr>
+        <w:spacing w:after="0" w:line="240" w:lineRule="auto"/>
+        <w:ind w:left="720"/>
+        <w:rPr>
+          <w:lang w:eastAsia="x-none"/>
+        </w:rPr>
+      </w:pPr>
+      <w:r>
+        <w:rPr>
+          <w:lang w:eastAsia="x-none"/>
+        </w:rPr>
+        <w:t xml:space="preserve">filtered = FILTER </w:t>
+      </w:r>
+      <w:proofErr w:type="spellStart"/>
+      <w:r>
+        <w:rPr>
+          <w:lang w:eastAsia="x-none"/>
+        </w:rPr>
+        <w:t>lineorder</w:t>
+      </w:r>
+      <w:proofErr w:type="spellEnd"/>
+      <w:r>
+        <w:rPr>
+          <w:lang w:eastAsia="x-none"/>
+        </w:rPr>
+        <w:t xml:space="preserve"> BY </w:t>
+      </w:r>
+      <w:proofErr w:type="spellStart"/>
+      <w:r>
+        <w:rPr>
+          <w:lang w:eastAsia="x-none"/>
+        </w:rPr>
+        <w:t>lo_discount</w:t>
+      </w:r>
+      <w:proofErr w:type="spellEnd"/>
+      <w:r>
+        <w:rPr>
+          <w:lang w:eastAsia="x-none"/>
+        </w:rPr>
+        <w:t xml:space="preserve"> &lt; 3;</w:t>
+      </w:r>
+    </w:p>
+    <w:p>
+      <w:pPr>
+        <w:spacing w:after="0" w:line="240" w:lineRule="auto"/>
+        <w:ind w:left="720"/>
+        <w:rPr>
+          <w:lang w:eastAsia="x-none"/>
+        </w:rPr>
+      </w:pPr>
+      <w:r>
+        <w:rPr>
+          <w:lang w:eastAsia="x-none"/>
+        </w:rPr>
+        <w:t xml:space="preserve">grouped = GROUP filtered BY </w:t>
+      </w:r>
+      <w:proofErr w:type="spellStart"/>
+      <w:r>
+        <w:rPr>
+          <w:lang w:eastAsia="x-none"/>
+        </w:rPr>
+        <w:t>lo_quantity</w:t>
+      </w:r>
+      <w:proofErr w:type="spellEnd"/>
+      <w:r>
+        <w:rPr>
+          <w:lang w:eastAsia="x-none"/>
+        </w:rPr>
+        <w:t>;</w:t>
+      </w:r>
+    </w:p>
+    <w:p>
+      <w:pPr>
+        <w:spacing w:after="0" w:line="240" w:lineRule="auto"/>
+        <w:ind w:left="720"/>
+        <w:rPr>
+          <w:lang w:eastAsia="x-none"/>
+        </w:rPr>
+      </w:pPr>
+      <w:r>
+        <w:rPr>
+          <w:lang w:eastAsia="x-none"/>
+        </w:rPr>
+        <w:t xml:space="preserve">summed = FOREACH grouped GENERATE group as </w:t>
+      </w:r>
+      <w:proofErr w:type="spellStart"/>
+      <w:r>
+        <w:rPr>
+          <w:lang w:eastAsia="x-none"/>
+        </w:rPr>
+        <w:t>lo_quantity</w:t>
+      </w:r>
+      <w:proofErr w:type="spellEnd"/>
+      <w:r>
+        <w:rPr>
+          <w:lang w:eastAsia="x-none"/>
+        </w:rPr>
+        <w:t>, SUM(</w:t>
+      </w:r>
+      <w:proofErr w:type="spellStart"/>
+      <w:r>
+        <w:rPr>
+          <w:lang w:eastAsia="x-none"/>
+        </w:rPr>
+        <w:t>filtered.lo_revenue</w:t>
+      </w:r>
+      <w:proofErr w:type="spellEnd"/>
+      <w:r>
+        <w:rPr>
+          <w:lang w:eastAsia="x-none"/>
+        </w:rPr>
+        <w:t>) as rev;</w:t>
+      </w:r>
+    </w:p>
+    <w:p>
+      <w:pPr>
+        <w:spacing w:after="0" w:line="240" w:lineRule="auto"/>
+        <w:ind w:left="720"/>
+        <w:rPr>
+          <w:lang w:eastAsia="x-none"/>
+        </w:rPr>
+      </w:pPr>
+      <w:r>
+        <w:rPr>
+          <w:lang w:eastAsia="x-none"/>
+        </w:rPr>
+        <w:t>DUMP summed;</w:t>
+      </w:r>
+    </w:p>
+    <w:p>
+      <w:pPr>
+        <w:spacing w:after="0" w:line="240" w:lineRule="auto"/>
+        <w:ind w:left="720"/>
+        <w:rPr>
+          <w:lang w:eastAsia="x-none"/>
+        </w:rPr>
+      </w:pPr>
+    </w:p>
+    <w:p>
+      <w:pPr>
+        <w:spacing w:after="0" w:line="240" w:lineRule="auto"/>
+        <w:ind w:left="720"/>
+        <w:rPr>
+          <w:lang w:eastAsia="x-none"/>
+        </w:rPr>
+      </w:pPr>
+      <w:r>
+        <w:rPr>
+          <w:lang w:eastAsia="x-none"/>
+        </w:rPr>
+        <w:t xml:space="preserve">2019-02-20 06:04:22,932 [main] INFO  </w:t>
+      </w:r>
+      <w:proofErr w:type="spellStart"/>
+      <w:r>
+        <w:rPr>
+          <w:lang w:eastAsia="x-none"/>
+        </w:rPr>
+        <w:t>org.apache.pig.backend.hadoop.executionengine.util.MapRedUtil</w:t>
+      </w:r>
+      <w:proofErr w:type="spellEnd"/>
+      <w:r>
+        <w:rPr>
+          <w:lang w:eastAsia="x-none"/>
+        </w:rPr>
+        <w:t xml:space="preserve"> - Total input paths to process : 1</w:t>
+      </w:r>
+    </w:p>
+    <w:p>
+      <w:pPr>
+        <w:spacing w:after="0" w:line="240" w:lineRule="auto"/>
+        <w:ind w:left="720"/>
+        <w:rPr>
+          <w:lang w:eastAsia="x-none"/>
+        </w:rPr>
+      </w:pPr>
+      <w:r>
+        <w:rPr>
+          <w:lang w:eastAsia="x-none"/>
+        </w:rPr>
+        <w:t>(1,4879019020)</w:t>
+      </w:r>
+    </w:p>
+    <w:p>
+      <w:pPr>
+        <w:spacing w:after="0" w:line="240" w:lineRule="auto"/>
+        <w:ind w:left="720"/>
+        <w:rPr>
+          <w:lang w:eastAsia="x-none"/>
+        </w:rPr>
+      </w:pPr>
+      <w:r>
+        <w:rPr>
+          <w:lang w:eastAsia="x-none"/>
+        </w:rPr>
+        <w:t>(2,9644127315)</w:t>
+      </w:r>
+    </w:p>
+    <w:p>
+      <w:pPr>
+        <w:spacing w:after="0" w:line="240" w:lineRule="auto"/>
+        <w:ind w:left="720"/>
+        <w:rPr>
+          <w:lang w:eastAsia="x-none"/>
+        </w:rPr>
+      </w:pPr>
+      <w:r>
+        <w:rPr>
+          <w:lang w:eastAsia="x-none"/>
+        </w:rPr>
+        <w:t>(3,14575887127)</w:t>
+      </w:r>
+    </w:p>
+    <w:p>
+      <w:pPr>
+        <w:spacing w:after="0" w:line="240" w:lineRule="auto"/>
+        <w:ind w:left="720"/>
+        <w:rPr>
+          <w:lang w:eastAsia="x-none"/>
+        </w:rPr>
+      </w:pPr>
+      <w:r>
+        <w:rPr>
+          <w:lang w:eastAsia="x-none"/>
+        </w:rPr>
+        <w:t>(4,19360189865)</w:t>
+      </w:r>
+    </w:p>
+    <w:p>
+      <w:pPr>
+        <w:spacing w:after="0" w:line="240" w:lineRule="auto"/>
+        <w:ind w:left="720"/>
+        <w:rPr>
+          <w:lang w:eastAsia="x-none"/>
+        </w:rPr>
+      </w:pPr>
+      <w:r>
+        <w:rPr>
+          <w:lang w:eastAsia="x-none"/>
+        </w:rPr>
+        <w:t>(5,24073923574)</w:t>
+      </w:r>
+    </w:p>
+    <w:p>
+      <w:pPr>
+        <w:spacing w:after="0" w:line="240" w:lineRule="auto"/>
+        <w:ind w:left="720"/>
+        <w:rPr>
+          <w:lang w:eastAsia="x-none"/>
+        </w:rPr>
+      </w:pPr>
+      <w:r>
+        <w:rPr>
+          <w:lang w:eastAsia="x-none"/>
+        </w:rPr>
+        <w:t>(6,29125189531)</w:t>
+      </w:r>
+    </w:p>
+    <w:p>
+      <w:pPr>
+        <w:spacing w:after="0" w:line="240" w:lineRule="auto"/>
+        <w:ind w:left="720"/>
+        <w:rPr>
+          <w:lang w:eastAsia="x-none"/>
+        </w:rPr>
+      </w:pPr>
+      <w:r>
+        <w:rPr>
+          <w:lang w:eastAsia="x-none"/>
+        </w:rPr>
+        <w:t>(7,33982891466)</w:t>
+      </w:r>
+    </w:p>
+    <w:p>
+      <w:pPr>
+        <w:spacing w:after="0" w:line="240" w:lineRule="auto"/>
+        <w:ind w:left="720"/>
+        <w:rPr>
+          <w:lang w:eastAsia="x-none"/>
+        </w:rPr>
+      </w:pPr>
+      <w:r>
+        <w:rPr>
+          <w:lang w:eastAsia="x-none"/>
+        </w:rPr>
+        <w:t>(8,38671565454)</w:t>
+      </w:r>
+    </w:p>
+    <w:p>
+      <w:pPr>
+        <w:spacing w:after="0" w:line="240" w:lineRule="auto"/>
+        <w:ind w:left="720"/>
+        <w:rPr>
+          <w:lang w:eastAsia="x-none"/>
+        </w:rPr>
+      </w:pPr>
+      <w:r>
+        <w:rPr>
+          <w:lang w:eastAsia="x-none"/>
+        </w:rPr>
+        <w:t>(9,43381602619)</w:t>
+      </w:r>
+    </w:p>
+    <w:p>
+      <w:pPr>
+        <w:spacing w:after="0" w:line="240" w:lineRule="auto"/>
+        <w:ind w:left="720"/>
+        <w:rPr>
+          <w:lang w:eastAsia="x-none"/>
+        </w:rPr>
+      </w:pPr>
+      <w:r>
+        <w:rPr>
+          <w:lang w:eastAsia="x-none"/>
+        </w:rPr>
+        <w:t>(10,48619780003)</w:t>
+      </w:r>
+    </w:p>
+    <w:p>
+      <w:pPr>
+        <w:spacing w:after="0" w:line="240" w:lineRule="auto"/>
+        <w:ind w:left="720"/>
+        <w:rPr>
+          <w:lang w:eastAsia="x-none"/>
+        </w:rPr>
+      </w:pPr>
+      <w:r>
+        <w:rPr>
+          <w:lang w:eastAsia="x-none"/>
+        </w:rPr>
+        <w:t>(11,53159489411)</w:t>
+      </w:r>
+    </w:p>
+    <w:p>
+      <w:pPr>
+        <w:spacing w:after="0" w:line="240" w:lineRule="auto"/>
+        <w:ind w:left="720"/>
+        <w:rPr>
+          <w:lang w:eastAsia="x-none"/>
+        </w:rPr>
+      </w:pPr>
+      <w:r>
+        <w:rPr>
+          <w:lang w:eastAsia="x-none"/>
+        </w:rPr>
+        <w:t>(12,58264291629)</w:t>
+      </w:r>
+    </w:p>
+    <w:p>
+      <w:pPr>
+        <w:spacing w:after="0" w:line="240" w:lineRule="auto"/>
+        <w:ind w:left="720"/>
+        <w:rPr>
+          <w:lang w:eastAsia="x-none"/>
+        </w:rPr>
+      </w:pPr>
+      <w:r>
+        <w:rPr>
+          <w:lang w:eastAsia="x-none"/>
+        </w:rPr>
+        <w:t>(13,62920595763)</w:t>
+      </w:r>
+    </w:p>
+    <w:p>
+      <w:pPr>
+        <w:spacing w:after="0" w:line="240" w:lineRule="auto"/>
+        <w:ind w:left="720"/>
+        <w:rPr>
+          <w:lang w:eastAsia="x-none"/>
+        </w:rPr>
+      </w:pPr>
+      <w:r>
+        <w:rPr>
+          <w:lang w:eastAsia="x-none"/>
+        </w:rPr>
+        <w:t>(14,67451818069)</w:t>
+      </w:r>
+    </w:p>
+    <w:p>
+      <w:pPr>
+        <w:spacing w:after="0" w:line="240" w:lineRule="auto"/>
+        <w:ind w:left="720"/>
+        <w:rPr>
+          <w:lang w:eastAsia="x-none"/>
+        </w:rPr>
+      </w:pPr>
+      <w:r>
+        <w:rPr>
+          <w:lang w:eastAsia="x-none"/>
+        </w:rPr>
+        <w:t>(15,73414895616)</w:t>
+      </w:r>
+    </w:p>
+    <w:p>
+      <w:pPr>
+        <w:spacing w:after="0" w:line="240" w:lineRule="auto"/>
+        <w:ind w:left="720"/>
+        <w:rPr>
+          <w:lang w:eastAsia="x-none"/>
+        </w:rPr>
+      </w:pPr>
+      <w:r>
+        <w:rPr>
+          <w:lang w:eastAsia="x-none"/>
+        </w:rPr>
+        <w:t>(16,78360133885)</w:t>
+      </w:r>
+    </w:p>
+    <w:p>
+      <w:pPr>
+        <w:spacing w:after="0" w:line="240" w:lineRule="auto"/>
+        <w:ind w:left="720"/>
+        <w:rPr>
+          <w:lang w:eastAsia="x-none"/>
+        </w:rPr>
+      </w:pPr>
+      <w:r>
+        <w:rPr>
+          <w:lang w:eastAsia="x-none"/>
+        </w:rPr>
+        <w:t>(17,82320521791)</w:t>
+      </w:r>
+    </w:p>
+    <w:p>
+      <w:pPr>
+        <w:spacing w:after="0" w:line="240" w:lineRule="auto"/>
+        <w:ind w:left="720"/>
+        <w:rPr>
+          <w:lang w:eastAsia="x-none"/>
+        </w:rPr>
+      </w:pPr>
+      <w:r>
+        <w:rPr>
+          <w:lang w:eastAsia="x-none"/>
+        </w:rPr>
+        <w:t>(18,86995495639)</w:t>
+      </w:r>
+    </w:p>
+    <w:p>
+      <w:pPr>
+        <w:spacing w:after="0" w:line="240" w:lineRule="auto"/>
+        <w:ind w:left="720"/>
+        <w:rPr>
+          <w:lang w:eastAsia="x-none"/>
+        </w:rPr>
+      </w:pPr>
+      <w:r>
+        <w:rPr>
+          <w:lang w:eastAsia="x-none"/>
+        </w:rPr>
+        <w:t>(19,93016668045)</w:t>
+      </w:r>
+    </w:p>
+    <w:p>
+      <w:pPr>
+        <w:spacing w:after="0" w:line="240" w:lineRule="auto"/>
+        <w:ind w:left="720"/>
+        <w:rPr>
+          <w:lang w:eastAsia="x-none"/>
+        </w:rPr>
+      </w:pPr>
+      <w:r>
+        <w:rPr>
+          <w:lang w:eastAsia="x-none"/>
+        </w:rPr>
+        <w:t>(20,97258062753)</w:t>
+      </w:r>
+    </w:p>
+    <w:p>
+      <w:pPr>
+        <w:spacing w:after="0" w:line="240" w:lineRule="auto"/>
+        <w:ind w:left="720"/>
+        <w:rPr>
+          <w:lang w:eastAsia="x-none"/>
+        </w:rPr>
+      </w:pPr>
+      <w:r>
+        <w:rPr>
+          <w:lang w:eastAsia="x-none"/>
+        </w:rPr>
+        <w:t>(21,100684344044)</w:t>
+      </w:r>
+    </w:p>
+    <w:p>
+      <w:pPr>
+        <w:spacing w:after="0" w:line="240" w:lineRule="auto"/>
+        <w:ind w:left="720"/>
+        <w:rPr>
+          <w:lang w:eastAsia="x-none"/>
+        </w:rPr>
+      </w:pPr>
+      <w:r>
+        <w:rPr>
+          <w:lang w:eastAsia="x-none"/>
+        </w:rPr>
+        <w:t>(22,107454001560)</w:t>
+      </w:r>
+    </w:p>
+    <w:p>
+      <w:pPr>
+        <w:spacing w:after="0" w:line="240" w:lineRule="auto"/>
+        <w:ind w:left="720"/>
+        <w:rPr>
+          <w:lang w:eastAsia="x-none"/>
+        </w:rPr>
+      </w:pPr>
+      <w:r>
+        <w:rPr>
+          <w:lang w:eastAsia="x-none"/>
+        </w:rPr>
+        <w:t>(23,112984674102)</w:t>
+      </w:r>
+    </w:p>
+    <w:p>
+      <w:pPr>
+        <w:spacing w:after="0" w:line="240" w:lineRule="auto"/>
+        <w:ind w:left="720"/>
+        <w:rPr>
+          <w:lang w:eastAsia="x-none"/>
+        </w:rPr>
+      </w:pPr>
+      <w:r>
+        <w:rPr>
+          <w:lang w:eastAsia="x-none"/>
+        </w:rPr>
+        <w:t>(24,116527702603)</w:t>
+      </w:r>
+    </w:p>
+    <w:p>
+      <w:pPr>
+        <w:spacing w:after="0" w:line="240" w:lineRule="auto"/>
+        <w:ind w:left="720"/>
+        <w:rPr>
+          <w:lang w:eastAsia="x-none"/>
+        </w:rPr>
+      </w:pPr>
+      <w:r>
+        <w:rPr>
+          <w:lang w:eastAsia="x-none"/>
+        </w:rPr>
+        <w:t>(25,123160894092)</w:t>
+      </w:r>
+    </w:p>
+    <w:p>
+      <w:pPr>
+        <w:spacing w:after="0" w:line="240" w:lineRule="auto"/>
+        <w:ind w:left="720"/>
+        <w:rPr>
+          <w:lang w:eastAsia="x-none"/>
+        </w:rPr>
+      </w:pPr>
+      <w:r>
+        <w:rPr>
+          <w:lang w:eastAsia="x-none"/>
+        </w:rPr>
+        <w:t>(26,126451771059)</w:t>
+      </w:r>
+    </w:p>
+    <w:p>
+      <w:pPr>
+        <w:spacing w:after="0" w:line="240" w:lineRule="auto"/>
+        <w:ind w:left="720"/>
+        <w:rPr>
+          <w:lang w:eastAsia="x-none"/>
+        </w:rPr>
+      </w:pPr>
+      <w:r>
+        <w:rPr>
+          <w:lang w:eastAsia="x-none"/>
+        </w:rPr>
+        <w:t>(27,132113291310)</w:t>
+      </w:r>
+    </w:p>
+    <w:p>
+      <w:pPr>
+        <w:spacing w:after="0" w:line="240" w:lineRule="auto"/>
+        <w:ind w:left="720"/>
+        <w:rPr>
+          <w:lang w:eastAsia="x-none"/>
+        </w:rPr>
+      </w:pPr>
+      <w:r>
+        <w:rPr>
+          <w:lang w:eastAsia="x-none"/>
+        </w:rPr>
+        <w:t>(28,135413154368)</w:t>
+      </w:r>
+    </w:p>
+    <w:p>
+      <w:pPr>
+        <w:spacing w:after="0" w:line="240" w:lineRule="auto"/>
+        <w:ind w:left="720"/>
+        <w:rPr>
+          <w:lang w:eastAsia="x-none"/>
+        </w:rPr>
+      </w:pPr>
+      <w:r>
+        <w:rPr>
+          <w:lang w:eastAsia="x-none"/>
+        </w:rPr>
+        <w:t>(29,141357789043)</w:t>
+      </w:r>
+    </w:p>
+    <w:p>
+      <w:pPr>
+        <w:spacing w:after="0" w:line="240" w:lineRule="auto"/>
+        <w:ind w:left="720"/>
+        <w:rPr>
+          <w:lang w:eastAsia="x-none"/>
+        </w:rPr>
+      </w:pPr>
+      <w:r>
+        <w:rPr>
+          <w:lang w:eastAsia="x-none"/>
+        </w:rPr>
+        <w:lastRenderedPageBreak/>
+        <w:t>(30,145181046794)</w:t>
+      </w:r>
+    </w:p>
+    <w:p>
+      <w:pPr>
+        <w:spacing w:after="0" w:line="240" w:lineRule="auto"/>
+        <w:ind w:left="720"/>
+        <w:rPr>
+          <w:lang w:eastAsia="x-none"/>
+        </w:rPr>
+      </w:pPr>
+      <w:r>
+        <w:rPr>
+          <w:lang w:eastAsia="x-none"/>
+        </w:rPr>
+        <w:t>(31,149937771539)</w:t>
+      </w:r>
+    </w:p>
+    <w:p>
+      <w:pPr>
+        <w:spacing w:after="0" w:line="240" w:lineRule="auto"/>
+        <w:ind w:left="720"/>
+        <w:rPr>
+          <w:lang w:eastAsia="x-none"/>
+        </w:rPr>
+      </w:pPr>
+      <w:r>
+        <w:rPr>
+          <w:lang w:eastAsia="x-none"/>
+        </w:rPr>
+        <w:t>(32,157770330201)</w:t>
+      </w:r>
+    </w:p>
+    <w:p>
+      <w:pPr>
+        <w:spacing w:after="0" w:line="240" w:lineRule="auto"/>
+        <w:ind w:left="720"/>
+        <w:rPr>
+          <w:lang w:eastAsia="x-none"/>
+        </w:rPr>
+      </w:pPr>
+      <w:r>
+        <w:rPr>
+          <w:lang w:eastAsia="x-none"/>
+        </w:rPr>
+        <w:t>(33,161774040572)</w:t>
+      </w:r>
+    </w:p>
+    <w:p>
+      <w:pPr>
+        <w:spacing w:after="0" w:line="240" w:lineRule="auto"/>
+        <w:ind w:left="720"/>
+        <w:rPr>
+          <w:lang w:eastAsia="x-none"/>
+        </w:rPr>
+      </w:pPr>
+      <w:r>
+        <w:rPr>
+          <w:lang w:eastAsia="x-none"/>
+        </w:rPr>
+        <w:t>(34,164150363629)</w:t>
+      </w:r>
+    </w:p>
+    <w:p>
+      <w:pPr>
+        <w:spacing w:after="0" w:line="240" w:lineRule="auto"/>
+        <w:ind w:left="720"/>
+        <w:rPr>
+          <w:lang w:eastAsia="x-none"/>
+        </w:rPr>
+      </w:pPr>
+      <w:r>
+        <w:rPr>
+          <w:lang w:eastAsia="x-none"/>
+        </w:rPr>
+        <w:t>(35,170173151151)</w:t>
+      </w:r>
+    </w:p>
+    <w:p>
+      <w:pPr>
+        <w:spacing w:after="0" w:line="240" w:lineRule="auto"/>
+        <w:ind w:left="720"/>
+        <w:rPr>
+          <w:lang w:eastAsia="x-none"/>
+        </w:rPr>
+      </w:pPr>
+      <w:r>
+        <w:rPr>
+          <w:lang w:eastAsia="x-none"/>
+        </w:rPr>
+        <w:t>(36,175712858188)</w:t>
+      </w:r>
+    </w:p>
+    <w:p>
+      <w:pPr>
+        <w:spacing w:after="0" w:line="240" w:lineRule="auto"/>
+        <w:ind w:left="720"/>
+        <w:rPr>
+          <w:lang w:eastAsia="x-none"/>
+        </w:rPr>
+      </w:pPr>
+      <w:r>
+        <w:rPr>
+          <w:lang w:eastAsia="x-none"/>
+        </w:rPr>
+        <w:t>(37,178733976488)</w:t>
+      </w:r>
+    </w:p>
+    <w:p>
+      <w:pPr>
+        <w:spacing w:after="0" w:line="240" w:lineRule="auto"/>
+        <w:ind w:left="720"/>
+        <w:rPr>
+          <w:lang w:eastAsia="x-none"/>
+        </w:rPr>
+      </w:pPr>
+      <w:r>
+        <w:rPr>
+          <w:lang w:eastAsia="x-none"/>
+        </w:rPr>
+        <w:t>(38,186428562667)</w:t>
+      </w:r>
+    </w:p>
+    <w:p>
+      <w:pPr>
+        <w:spacing w:after="0" w:line="240" w:lineRule="auto"/>
+        <w:ind w:left="720"/>
+        <w:rPr>
+          <w:lang w:eastAsia="x-none"/>
+        </w:rPr>
+      </w:pPr>
+      <w:r>
+        <w:rPr>
+          <w:lang w:eastAsia="x-none"/>
+        </w:rPr>
+        <w:t>(39,187696104837)</w:t>
+      </w:r>
+    </w:p>
+    <w:p>
+      <w:pPr>
+        <w:spacing w:after="0" w:line="240" w:lineRule="auto"/>
+        <w:ind w:left="720"/>
+        <w:rPr>
+          <w:lang w:eastAsia="x-none"/>
+        </w:rPr>
+      </w:pPr>
+      <w:r>
+        <w:rPr>
+          <w:lang w:eastAsia="x-none"/>
+        </w:rPr>
+        <w:t>(40,196345645204)</w:t>
+      </w:r>
+    </w:p>
+    <w:p>
+      <w:pPr>
+        <w:spacing w:after="0" w:line="240" w:lineRule="auto"/>
+        <w:ind w:left="720"/>
+        <w:rPr>
+          <w:lang w:eastAsia="x-none"/>
+        </w:rPr>
+      </w:pPr>
+      <w:r>
+        <w:rPr>
+          <w:lang w:eastAsia="x-none"/>
+        </w:rPr>
+        <w:t>(41,199250645070)</w:t>
+      </w:r>
+    </w:p>
+    <w:p>
+      <w:pPr>
+        <w:spacing w:after="0" w:line="240" w:lineRule="auto"/>
+        <w:ind w:left="720"/>
+        <w:rPr>
+          <w:lang w:eastAsia="x-none"/>
+        </w:rPr>
+      </w:pPr>
+      <w:r>
+        <w:rPr>
+          <w:lang w:eastAsia="x-none"/>
+        </w:rPr>
+        <w:t>(42,204966410590)</w:t>
+      </w:r>
+    </w:p>
+    <w:p>
+      <w:pPr>
+        <w:spacing w:after="0" w:line="240" w:lineRule="auto"/>
+        <w:ind w:left="720"/>
+        <w:rPr>
+          <w:lang w:eastAsia="x-none"/>
+        </w:rPr>
+      </w:pPr>
+      <w:r>
+        <w:rPr>
+          <w:lang w:eastAsia="x-none"/>
+        </w:rPr>
+        <w:t>(43,209016181876)</w:t>
+      </w:r>
+    </w:p>
+    <w:p>
+      <w:pPr>
+        <w:spacing w:after="0" w:line="240" w:lineRule="auto"/>
+        <w:ind w:left="720"/>
+        <w:rPr>
+          <w:lang w:eastAsia="x-none"/>
+        </w:rPr>
+      </w:pPr>
+      <w:r>
+        <w:rPr>
+          <w:lang w:eastAsia="x-none"/>
+        </w:rPr>
+        <w:t>(44,213245636104)</w:t>
+      </w:r>
+    </w:p>
+    <w:p>
+      <w:pPr>
+        <w:spacing w:after="0" w:line="240" w:lineRule="auto"/>
+        <w:ind w:left="720"/>
+        <w:rPr>
+          <w:lang w:eastAsia="x-none"/>
+        </w:rPr>
+      </w:pPr>
+      <w:r>
+        <w:rPr>
+          <w:lang w:eastAsia="x-none"/>
+        </w:rPr>
+        <w:t>(45,217565230742)</w:t>
+      </w:r>
+    </w:p>
+    <w:p>
+      <w:pPr>
+        <w:spacing w:after="0" w:line="240" w:lineRule="auto"/>
+        <w:ind w:left="720"/>
+        <w:rPr>
+          <w:lang w:eastAsia="x-none"/>
+        </w:rPr>
+      </w:pPr>
+      <w:r>
+        <w:rPr>
+          <w:lang w:eastAsia="x-none"/>
+        </w:rPr>
+        <w:t>(46,223784510215)</w:t>
+      </w:r>
+    </w:p>
+    <w:p>
+      <w:pPr>
+        <w:spacing w:after="0" w:line="240" w:lineRule="auto"/>
+        <w:ind w:left="720"/>
+        <w:rPr>
+          <w:lang w:eastAsia="x-none"/>
+        </w:rPr>
+      </w:pPr>
+      <w:r>
+        <w:rPr>
+          <w:lang w:eastAsia="x-none"/>
+        </w:rPr>
+        <w:t>(47,229077142619)</w:t>
+      </w:r>
+    </w:p>
+    <w:p>
+      <w:pPr>
+        <w:spacing w:after="0" w:line="240" w:lineRule="auto"/>
+        <w:ind w:left="720"/>
+        <w:rPr>
+          <w:lang w:eastAsia="x-none"/>
+        </w:rPr>
+      </w:pPr>
+      <w:r>
+        <w:rPr>
+          <w:lang w:eastAsia="x-none"/>
+        </w:rPr>
+        <w:t>(48,234125822088)</w:t>
+      </w:r>
+    </w:p>
+    <w:p>
+      <w:pPr>
+        <w:spacing w:after="0" w:line="240" w:lineRule="auto"/>
+        <w:ind w:left="720"/>
+        <w:rPr>
+          <w:lang w:eastAsia="x-none"/>
+        </w:rPr>
+      </w:pPr>
+      <w:r>
+        <w:rPr>
+          <w:lang w:eastAsia="x-none"/>
+        </w:rPr>
+        <w:t>(49,236641410613)</w:t>
+      </w:r>
+    </w:p>
+    <w:p>
+      <w:pPr>
+        <w:spacing w:after="0" w:line="240" w:lineRule="auto"/>
+        <w:ind w:left="720"/>
+        <w:rPr>
+          <w:lang w:eastAsia="x-none"/>
+        </w:rPr>
+      </w:pPr>
+      <w:r>
+        <w:rPr>
+          <w:lang w:eastAsia="x-none"/>
+        </w:rPr>
+        <w:t>(50,243791122644)</w:t>
+      </w:r>
+    </w:p>
+    <w:p>
+      <w:pPr>
+        <w:spacing w:after="0" w:line="240" w:lineRule="auto"/>
+        <w:ind w:left="720"/>
+        <w:rPr>
+          <w:lang w:eastAsia="x-none"/>
+        </w:rPr>
+      </w:pPr>
+      <w:r>
+        <w:rPr>
+          <w:lang w:eastAsia="x-none"/>
+        </w:rPr>
+        <w:t xml:space="preserve">2019-02-20 06:04:22,987 [main] INFO  </w:t>
+      </w:r>
+      <w:proofErr w:type="spellStart"/>
+      <w:r>
+        <w:rPr>
+          <w:lang w:eastAsia="x-none"/>
+        </w:rPr>
+        <w:t>org.apache.pig.Main</w:t>
+      </w:r>
+      <w:proofErr w:type="spellEnd"/>
+      <w:r>
+        <w:rPr>
+          <w:lang w:eastAsia="x-none"/>
+        </w:rPr>
+        <w:t xml:space="preserve"> - Pig script completed in 3 minutes, 5 seconds and 71 milliseconds (185071 </w:t>
+      </w:r>
+      <w:proofErr w:type="spellStart"/>
+      <w:r>
+        <w:rPr>
+          <w:lang w:eastAsia="x-none"/>
+        </w:rPr>
+        <w:t>ms</w:t>
+      </w:r>
+      <w:proofErr w:type="spellEnd"/>
+      <w:r>
+        <w:rPr>
+          <w:lang w:eastAsia="x-none"/>
+        </w:rPr>
+        <w:t>)</w:t>
+      </w:r>
       <w:bookmarkStart w:id="0" w:name="_GoBack"/>
       <w:bookmarkEnd w:id="0"/>
     </w:p>
     <w:p>
       <w:pPr>
         <w:pStyle w:val="Heading1"/>
-        <w:ind w:left="720"/>
-        <w:rPr>
-          <w:rFonts w:ascii="Calibri" w:hAnsi="Calibri" w:cs="Calibri"/>
-          <w:b w:val="0"/>
-          <w:sz w:val="18"/>
-          <w:szCs w:val="18"/>
-        </w:rPr>
-      </w:pPr>
-      <w:r>
-        <w:rPr>
-          <w:rFonts w:ascii="Calibri" w:hAnsi="Calibri" w:cs="Calibri"/>
-          <w:b w:val="0"/>
-          <w:sz w:val="18"/>
-          <w:szCs w:val="18"/>
-        </w:rPr>
-        <w:t>OK</w:t>
-      </w:r>
-    </w:p>
-    <w:p>
-      <w:pPr>
-        <w:pStyle w:val="Heading1"/>
-        <w:ind w:left="720"/>
-        <w:rPr>
-          <w:rFonts w:ascii="Calibri" w:hAnsi="Calibri" w:cs="Calibri"/>
-          <w:b w:val="0"/>
-          <w:sz w:val="18"/>
-          <w:szCs w:val="18"/>
-        </w:rPr>
-      </w:pPr>
-      <w:r>
-        <w:rPr>
-          <w:rFonts w:ascii="Calibri" w:hAnsi="Calibri" w:cs="Calibri"/>
-          <w:b w:val="0"/>
-          <w:sz w:val="18"/>
-          <w:szCs w:val="18"/>
-        </w:rPr>
-        <w:t>1       Customer#000000001      j5JsirBM        MOROCCO   #0    MOROCCO AFRICA  25-989-741-2988 BUILDING</w:t>
-      </w:r>
-    </w:p>
-    <w:p>
-      <w:pPr>
-        <w:pStyle w:val="Heading1"/>
-        <w:ind w:left="720"/>
-        <w:rPr>
-          <w:rFonts w:ascii="Calibri" w:hAnsi="Calibri" w:cs="Calibri"/>
-          <w:b w:val="0"/>
-          <w:sz w:val="18"/>
-          <w:szCs w:val="18"/>
-        </w:rPr>
-      </w:pPr>
-      <w:r>
-        <w:rPr>
-          <w:rFonts w:ascii="Calibri" w:hAnsi="Calibri" w:cs="Calibri"/>
-          <w:b w:val="0"/>
-          <w:sz w:val="18"/>
-          <w:szCs w:val="18"/>
-        </w:rPr>
-        <w:t>2       Customer#000000002      487LW1do        JORDAN    #1    JORDAN  MIDDLE EAST     23-768-687-3665  AUTOMOBILE</w:t>
-      </w:r>
-    </w:p>
-    <w:p>
-      <w:pPr>
-        <w:pStyle w:val="Heading1"/>
-        <w:ind w:left="720"/>
-        <w:rPr>
-          <w:rFonts w:ascii="Calibri" w:hAnsi="Calibri" w:cs="Calibri"/>
-          <w:b w:val="0"/>
-          <w:sz w:val="18"/>
-          <w:szCs w:val="18"/>
-        </w:rPr>
-      </w:pPr>
-      <w:r>
-        <w:rPr>
-          <w:rFonts w:ascii="Calibri" w:hAnsi="Calibri" w:cs="Calibri"/>
-          <w:b w:val="0"/>
-          <w:sz w:val="18"/>
-          <w:szCs w:val="18"/>
-        </w:rPr>
-        <w:t>3       Customer#000000003      fkRGN8n ARGENTINA #7    ARGENTINA       AMERICA 11-719-748-3364 AUTOMOBILE</w:t>
-      </w:r>
-    </w:p>
-    <w:p>
-      <w:pPr>
-        <w:pStyle w:val="Heading1"/>
-        <w:ind w:left="720"/>
-        <w:rPr>
-          <w:rFonts w:ascii="Calibri" w:hAnsi="Calibri" w:cs="Calibri"/>
-          <w:b w:val="0"/>
-          <w:sz w:val="18"/>
-          <w:szCs w:val="18"/>
-        </w:rPr>
-      </w:pPr>
-      <w:r>
-        <w:rPr>
-          <w:rFonts w:ascii="Calibri" w:hAnsi="Calibri" w:cs="Calibri"/>
-          <w:b w:val="0"/>
-          <w:sz w:val="18"/>
-          <w:szCs w:val="18"/>
-        </w:rPr>
-        <w:t>4       Customer#000000004      4u58h f EGYPT     #4    EGYPT   MIDDLE EAST     14-128-190-5944 MACHINERY</w:t>
-      </w:r>
-    </w:p>
-    <w:p>
-      <w:pPr>
-        <w:pStyle w:val="Heading1"/>
-        <w:ind w:left="720"/>
-        <w:rPr>
-          <w:rFonts w:ascii="Calibri" w:hAnsi="Calibri" w:cs="Calibri"/>
-          <w:b w:val="0"/>
-          <w:sz w:val="18"/>
-          <w:szCs w:val="18"/>
-        </w:rPr>
-      </w:pPr>
-      <w:r>
-        <w:rPr>
-          <w:rFonts w:ascii="Calibri" w:hAnsi="Calibri" w:cs="Calibri"/>
-          <w:b w:val="0"/>
-          <w:sz w:val="18"/>
-          <w:szCs w:val="18"/>
-        </w:rPr>
-        <w:t xml:space="preserve">5       Customer#000000005      </w:t>
-      </w:r>
-      <w:proofErr w:type="spellStart"/>
-      <w:r>
-        <w:rPr>
-          <w:rFonts w:ascii="Calibri" w:hAnsi="Calibri" w:cs="Calibri"/>
-          <w:b w:val="0"/>
-          <w:sz w:val="18"/>
-          <w:szCs w:val="18"/>
-        </w:rPr>
-        <w:t>hwBtxkoB</w:t>
-      </w:r>
-      <w:proofErr w:type="spellEnd"/>
-      <w:r>
-        <w:rPr>
-          <w:rFonts w:ascii="Calibri" w:hAnsi="Calibri" w:cs="Calibri"/>
-          <w:b w:val="0"/>
-          <w:sz w:val="18"/>
-          <w:szCs w:val="18"/>
-        </w:rPr>
-        <w:t xml:space="preserve">        CANADA    #5    CANADA  AMERICA 13-750-942-6364 HOUSEHOLD</w:t>
-      </w:r>
-    </w:p>
-    <w:p>
-      <w:pPr>
-        <w:pStyle w:val="Heading1"/>
-        <w:ind w:left="720"/>
-        <w:rPr>
-          <w:rFonts w:ascii="Calibri" w:hAnsi="Calibri" w:cs="Calibri"/>
-          <w:b w:val="0"/>
-          <w:sz w:val="18"/>
-          <w:szCs w:val="18"/>
-        </w:rPr>
-      </w:pPr>
-      <w:r>
-        <w:rPr>
-          <w:rFonts w:ascii="Calibri" w:hAnsi="Calibri" w:cs="Calibri"/>
-          <w:b w:val="0"/>
-          <w:sz w:val="18"/>
-          <w:szCs w:val="18"/>
-        </w:rPr>
-        <w:t>Time taken: 0.051 seconds, Fetched: 5 row(s)</w:t>
-      </w:r>
-    </w:p>
-    <w:p>
-      <w:pPr>
-        <w:pStyle w:val="Heading1"/>
       </w:pPr>
       <w:r>
         <w:t xml:space="preserve">Part </w:t>
       </w:r>
       <w:r>
+        <w:t>4</w:t>
+      </w:r>
+      <w:r>
+        <w:t xml:space="preserve">: </w:t>
+      </w:r>
+      <w:r>
+        <w:t>Hadoop Streaming</w:t>
+      </w:r>
+    </w:p>
+    <w:p>
+      <w:r>
+        <w:t>Implement quer</w:t>
+      </w:r>
+      <w:r>
+        <w:t>ies</w:t>
+      </w:r>
+      <w:r>
+        <w:t xml:space="preserve"> </w:t>
+      </w:r>
+      <w:r>
+        <w:rPr>
+          <w:b/>
+        </w:rPr>
+        <w:t>0.2 and 0</w:t>
+      </w:r>
+      <w:r>
+        <w:rPr>
+          <w:b/>
+        </w:rPr>
+        <w:t>.</w:t>
+      </w:r>
+      <w:r>
+        <w:rPr>
+          <w:b/>
+        </w:rPr>
         <w:t>3</w:t>
       </w:r>
       <w:r>
-        <w:t>: Pig</w:t>
-      </w:r>
-    </w:p>
-    <w:p>
-      <w:r>
-        <w:t xml:space="preserve">Convert and load the data </w:t>
-      </w:r>
-      <w:r>
-        <w:t xml:space="preserve">into Pig, </w:t>
-      </w:r>
-      <w:r>
-        <w:rPr>
+        <w:t xml:space="preserve"> using Hadoop streaming with python</w:t>
+      </w:r>
+      <w:r>
+        <w:t xml:space="preserve">. </w:t>
+      </w:r>
+    </w:p>
+    <w:p>
+      <w:r>
+        <w:t>NOTE: Y</w:t>
+      </w:r>
+      <w:r>
+        <w:t xml:space="preserve">ou may </w:t>
+      </w:r>
+      <w:r>
+        <w:t>implement</w:t>
+      </w:r>
+      <w:r>
+        <w:t xml:space="preserve"> </w:t>
+      </w:r>
+      <w:r>
+        <w:t>this part in Java if you prefer</w:t>
+      </w:r>
+      <w:r>
+        <w:t>.</w:t>
+      </w:r>
+    </w:p>
+    <w:p>
+      <w:pPr>
+        <w:spacing w:after="0" w:line="240" w:lineRule="auto"/>
+        <w:ind w:left="720"/>
+        <w:rPr>
+          <w:rFonts w:ascii="Times New Roman" w:hAnsi="Times New Roman"/>
+          <w:sz w:val="24"/>
+          <w:szCs w:val="24"/>
+        </w:rPr>
+      </w:pPr>
+      <w:r>
+        <w:rPr>
+          <w:rFonts w:ascii="Times New Roman" w:eastAsia="Times New Roman" w:hAnsi="Times New Roman"/>
+          <w:sz w:val="24"/>
+          <w:szCs w:val="24"/>
           <w:u w:val="single"/>
         </w:rPr>
-        <w:t>implementing</w:t>
-      </w:r>
-      <w:r>
-        <w:rPr>
+        <w:t>Submit a single document containing your written answers.</w:t>
+      </w:r>
+      <w:r>
+        <w:rPr>
+          <w:rFonts w:ascii="Times New Roman" w:eastAsia="Times New Roman" w:hAnsi="Times New Roman"/>
+          <w:sz w:val="24"/>
+          <w:szCs w:val="24"/>
           <w:u w:val="single"/>
         </w:rPr>
-        <w:t xml:space="preserve"> </w:t>
-      </w:r>
-      <w:r>
-        <w:rPr>
+        <w:t xml:space="preserve">  Be sure that this document contains your name and “CSC 555 </w:t>
+      </w:r>
+      <w:r>
+        <w:rPr>
+          <w:rFonts w:ascii="Times New Roman" w:eastAsia="Times New Roman" w:hAnsi="Times New Roman"/>
+          <w:sz w:val="24"/>
+          <w:szCs w:val="24"/>
           <w:u w:val="single"/>
         </w:rPr>
-        <w:t xml:space="preserve">only </w:t>
-      </w:r>
-      <w:r>
-        <w:rPr>
+        <w:t>Project Phase</w:t>
+      </w:r>
+      <w:r>
+        <w:rPr>
+          <w:rFonts w:ascii="Times New Roman" w:eastAsia="Times New Roman" w:hAnsi="Times New Roman"/>
+          <w:sz w:val="24"/>
+          <w:szCs w:val="24"/>
           <w:u w:val="single"/>
         </w:rPr>
-        <w:t>queries 0.1, 0.2, 0.3</w:t>
-      </w:r>
-      <w:r>
-        <w:t xml:space="preserve">. </w:t>
-      </w:r>
-      <w:r>
-        <w:rPr>
-          <w:u w:val="single"/>
-        </w:rPr>
-        <w:t>Do not implement all queries</w:t>
-      </w:r>
-      <w:r>
-        <w:t>.</w:t>
-      </w:r>
-    </w:p>
-    <w:p>
-      <w:r>
-        <w:t>Check disk storage</w:t>
-      </w:r>
-      <w:r>
-        <w:t xml:space="preserve"> space in HDFS</w:t>
-      </w:r>
-      <w:r>
-        <w:t>, if your disk usage is over 90% Pig may hang without an error or a warning.</w:t>
-      </w:r>
-    </w:p>
-    <w:p>
-      <w:pPr>
-        <w:rPr>
-          <w:rFonts w:cs="Calibri"/>
-        </w:rPr>
-      </w:pPr>
-      <w:r>
-        <w:t>One easy way to time Pig is as follows: put your sequence of pig commands into a text file and then run, from command line in pig directory (</w:t>
-      </w:r>
-      <w:r>
-        <w:t xml:space="preserve">e.g., </w:t>
-      </w:r>
-      <w:r>
-        <w:t>[ec2-user@ip-172-31-6-39 pig-0.15.0]$</w:t>
-      </w:r>
-      <w:r>
-        <w:t xml:space="preserve">), </w:t>
-      </w:r>
-      <w:r>
-        <w:rPr>
-          <w:rFonts w:ascii="Berlin Sans FB" w:hAnsi="Berlin Sans FB"/>
-        </w:rPr>
-        <w:t xml:space="preserve">bin/pig -f </w:t>
-      </w:r>
-      <w:proofErr w:type="spellStart"/>
-      <w:r>
-        <w:rPr>
-          <w:rFonts w:ascii="Berlin Sans FB" w:hAnsi="Berlin Sans FB"/>
-        </w:rPr>
-        <w:t>pig_script.pig</w:t>
-      </w:r>
-      <w:proofErr w:type="spellEnd"/>
-      <w:r>
-        <w:rPr>
-          <w:rFonts w:ascii="Berlin Sans FB" w:hAnsi="Berlin Sans FB"/>
-        </w:rPr>
-        <w:t xml:space="preserve"> </w:t>
-      </w:r>
-      <w:r>
-        <w:rPr>
-          <w:rFonts w:cs="Calibri"/>
-        </w:rPr>
-        <w:t>(which will inform you how long the pig script took to run).</w:t>
-      </w:r>
-    </w:p>
-    <w:p>
-      <w:pPr>
-        <w:pStyle w:val="Heading1"/>
-      </w:pPr>
-    </w:p>
-    <w:p>
-      <w:pPr>
-        <w:pStyle w:val="Heading1"/>
-      </w:pPr>
-      <w:r>
-        <w:t xml:space="preserve">Part </w:t>
-      </w:r>
-      <w:r>
-        <w:t>4</w:t>
-      </w:r>
-      <w:r>
-        <w:t xml:space="preserve">: </w:t>
-      </w:r>
-      <w:r>
-        <w:t>Hadoop Streaming</w:t>
-      </w:r>
-    </w:p>
-    <w:p>
-      <w:r>
-        <w:t>Implement quer</w:t>
-      </w:r>
-      <w:r>
-        <w:t>ies</w:t>
-      </w:r>
-      <w:r>
-        <w:t xml:space="preserve"> </w:t>
-      </w:r>
-      <w:r>
-        <w:rPr>
-          <w:b/>
-        </w:rPr>
-        <w:t>0.2 and 0</w:t>
-      </w:r>
-      <w:r>
-        <w:rPr>
-          <w:b/>
-        </w:rPr>
-        <w:t>.</w:t>
-      </w:r>
-      <w:r>
-        <w:rPr>
-          <w:b/>
-        </w:rPr>
-        <w:t>3</w:t>
-      </w:r>
-      <w:r>
-        <w:t xml:space="preserve"> using Hadoop streaming with python</w:t>
-      </w:r>
-      <w:r>
-        <w:t xml:space="preserve">. </w:t>
-      </w:r>
-    </w:p>
-    <w:p>
-      <w:r>
-        <w:t>NOTE: Y</w:t>
-      </w:r>
-      <w:r>
-        <w:t xml:space="preserve">ou may </w:t>
-      </w:r>
-      <w:r>
-        <w:t>implement</w:t>
-      </w:r>
-      <w:r>
-        <w:t xml:space="preserve"> </w:t>
-      </w:r>
-      <w:r>
-        <w:t>this part in Java if you prefer</w:t>
-      </w:r>
-      <w:r>
-        <w:t>.</w:t>
-      </w:r>
-    </w:p>
-    <w:p>
-      <w:pPr>
-        <w:spacing w:after="0" w:line="240" w:lineRule="auto"/>
-        <w:ind w:left="720"/>
-        <w:rPr>
-          <w:rFonts w:ascii="Times New Roman" w:hAnsi="Times New Roman"/>
-          <w:sz w:val="24"/>
-          <w:szCs w:val="24"/>
-        </w:rPr>
-      </w:pPr>
-      <w:r>
-        <w:rPr>
-          <w:rFonts w:ascii="Times New Roman" w:eastAsia="Times New Roman" w:hAnsi="Times New Roman"/>
-          <w:sz w:val="24"/>
-          <w:szCs w:val="24"/>
-          <w:u w:val="single"/>
-        </w:rPr>
-        <w:t>Submit a single document containing your written answers.</w:t>
-      </w:r>
-      <w:r>
-        <w:rPr>
-          <w:rFonts w:ascii="Times New Roman" w:eastAsia="Times New Roman" w:hAnsi="Times New Roman"/>
-          <w:sz w:val="24"/>
-          <w:szCs w:val="24"/>
-          <w:u w:val="single"/>
-        </w:rPr>
-        <w:t xml:space="preserve">  Be sure that this document contains your name and “CSC 555 </w:t>
-      </w:r>
-      <w:r>
-        <w:rPr>
-          <w:rFonts w:ascii="Times New Roman" w:eastAsia="Times New Roman" w:hAnsi="Times New Roman"/>
-          <w:sz w:val="24"/>
-          <w:szCs w:val="24"/>
-          <w:u w:val="single"/>
-        </w:rPr>
-        <w:t>Project Phase</w:t>
-      </w:r>
-      <w:r>
-        <w:rPr>
-          <w:rFonts w:ascii="Times New Roman" w:eastAsia="Times New Roman" w:hAnsi="Times New Roman"/>
-          <w:sz w:val="24"/>
-          <w:szCs w:val="24"/>
-          <w:u w:val="single"/>
-        </w:rPr>
         <w:t xml:space="preserve"> 1” at the top.</w:t>
       </w:r>
     </w:p>
     <w:sectPr>
-      <w:headerReference w:type="even" r:id="rId28"/>
-      <w:headerReference w:type="default" r:id="rId29"/>
-      <w:footerReference w:type="even" r:id="rId30"/>
-      <w:footerReference w:type="default" r:id="rId31"/>
-      <w:headerReference w:type="first" r:id="rId32"/>
-      <w:footerReference w:type="first" r:id="rId33"/>
+      <w:headerReference w:type="even" r:id="rId29"/>
+      <w:headerReference w:type="default" r:id="rId30"/>
+      <w:footerReference w:type="even" r:id="rId31"/>
+      <w:footerReference w:type="default" r:id="rId32"/>
+      <w:headerReference w:type="first" r:id="rId33"/>
+      <w:footerReference w:type="first" r:id="rId34"/>
       <w:pgSz w:w="12240" w:h="15840"/>
       <w:pgMar w:top="1440" w:right="1080" w:bottom="1440" w:left="1080" w:header="720" w:footer="720" w:gutter="0"/>
       <w:cols w:space="720"/>
